--- a/task2.docx
+++ b/task2.docx
@@ -1,41 +1,30 @@
 
 <file path=word/document.xml><?xml version="1.0" encoding="utf-8"?>
-<w:document xmlns:r="http://schemas.openxmlformats.org/officeDocument/2006/relationships" xmlns:wp="http://schemas.openxmlformats.org/drawingml/2006/wordprocessingDrawing" xmlns:w="http://schemas.openxmlformats.org/wordprocessingml/2006/main" xmlns:w10="urn:schemas-microsoft-com:office:word" xmlns:w14="http://schemas.microsoft.com/office/word/2010/wordml" xmlns:wps="http://schemas.microsoft.com/office/word/2010/wordprocessingShape" xmlns:wpg="http://schemas.microsoft.com/office/word/2010/wordprocessingGroup" xmlns:mc="http://schemas.openxmlformats.org/markup-compatibility/2006" xmlns:v="urn:schemas-microsoft-com:vml" xmlns:o="urn:schemas-microsoft-com:office:office" xmlns:m="http://schemas.openxmlformats.org/officeDocument/2006/math" mc:Ignorable="w14">
+<w:document xmlns:wpc="http://schemas.microsoft.com/office/word/2010/wordprocessingCanvas" xmlns:mc="http://schemas.openxmlformats.org/markup-compatibility/2006" xmlns:o="urn:schemas-microsoft-com:office:office" xmlns:r="http://schemas.openxmlformats.org/officeDocument/2006/relationships" xmlns:m="http://schemas.openxmlformats.org/officeDocument/2006/math" xmlns:v="urn:schemas-microsoft-com:vml" xmlns:wp14="http://schemas.microsoft.com/office/word/2010/wordprocessingDrawing" xmlns:wp="http://schemas.openxmlformats.org/drawingml/2006/wordprocessingDrawing" xmlns:w10="urn:schemas-microsoft-com:office:word" xmlns:w="http://schemas.openxmlformats.org/wordprocessingml/2006/main" xmlns:w14="http://schemas.microsoft.com/office/word/2010/wordml" xmlns:wpg="http://schemas.microsoft.com/office/word/2010/wordprocessingGroup" xmlns:wpi="http://schemas.microsoft.com/office/word/2010/wordprocessingInk" xmlns:wne="http://schemas.microsoft.com/office/word/2006/wordml" xmlns:wps="http://schemas.microsoft.com/office/word/2010/wordprocessingShape" mc:Ignorable="w14 wp14">
   <w:body>
     <w:p>
       <w:pPr>
-        <w:pStyle w:val="Заголовок"/>
-        <w:bidi w:val="0"/>
+        <w:pStyle w:val="a5"/>
       </w:pPr>
       <w:r>
-        <w:rPr>
-          <w:rtl w:val="0"/>
-        </w:rPr>
         <w:t>Lorem ipsum dolor sit amet, ligula suspendisse nulla pretium, rhoncus tempor fermentum, enim integer ad vestibulum volutpat. Nisl rhoncus est, vel elit, congue wisi enim nunc ultricies sit.</w:t>
       </w:r>
     </w:p>
     <w:p>
       <w:pPr>
-        <w:pStyle w:val="Текстовый блок"/>
+        <w:pStyle w:val="a6"/>
         <w:numPr>
           <w:ilvl w:val="0"/>
           <w:numId w:val="2"/>
         </w:numPr>
-        <w:rPr>
-          <w:lang w:val="it-IT"/>
-        </w:rPr>
       </w:pPr>
       <w:r>
-        <w:rPr>
-          <w:rtl w:val="0"/>
-          <w:lang w:val="it-IT"/>
-        </w:rPr>
         <w:t>Semper vehicula, elit ligula dignissim mauris</w:t>
       </w:r>
     </w:p>
     <w:p>
       <w:pPr>
-        <w:pStyle w:val="Текстовый блок"/>
+        <w:pStyle w:val="a6"/>
         <w:numPr>
           <w:ilvl w:val="0"/>
           <w:numId w:val="2"/>
@@ -46,49 +35,44 @@
       </w:pPr>
       <w:r>
         <w:rPr>
-          <w:rtl w:val="0"/>
           <w:lang w:val="es-ES_tradnl"/>
         </w:rPr>
-        <w:t>Dapibus neque lacus vel elit</w:t>
+        <w:t>Dapibus neque lacus</w:t>
+      </w:r>
+      <w:r>
+        <w:rPr>
+          <w:lang w:val="es-ES_tradnl"/>
+        </w:rPr>
+        <w:t xml:space="preserve"> vel elit</w:t>
       </w:r>
     </w:p>
     <w:p>
       <w:pPr>
-        <w:pStyle w:val="Текстовый блок"/>
+        <w:pStyle w:val="a6"/>
         <w:numPr>
           <w:ilvl w:val="0"/>
           <w:numId w:val="2"/>
         </w:numPr>
       </w:pPr>
       <w:r>
-        <w:rPr>
-          <w:rtl w:val="0"/>
-        </w:rPr>
         <w:t>Ut vehicula nunc mattis pede</w:t>
       </w:r>
     </w:p>
     <w:p>
       <w:pPr>
-        <w:pStyle w:val="Текстовый блок"/>
+        <w:pStyle w:val="a6"/>
         <w:numPr>
           <w:ilvl w:val="0"/>
           <w:numId w:val="2"/>
         </w:numPr>
-        <w:rPr>
-          <w:lang w:val="it-IT"/>
-        </w:rPr>
       </w:pPr>
       <w:r>
-        <w:rPr>
-          <w:rtl w:val="0"/>
-          <w:lang w:val="it-IT"/>
-        </w:rPr>
         <w:t>Nam aliquet commodo quam</w:t>
       </w:r>
     </w:p>
     <w:p>
       <w:pPr>
-        <w:pStyle w:val="Текстовый блок"/>
+        <w:pStyle w:val="a6"/>
         <w:numPr>
           <w:ilvl w:val="0"/>
           <w:numId w:val="2"/>
@@ -99,12 +83,15 @@
       </w:pPr>
       <w:r>
         <w:rPr>
-          <w:rtl w:val="0"/>
           <w:lang w:val="pt-PT"/>
         </w:rPr>
         <w:t>Cras</w:t>
       </w:r>
       <w:r>
+        <w:rPr>
+          <w:noProof/>
+          <w:lang w:val="ru-RU"/>
+        </w:rPr>
         <mc:AlternateContent>
           <mc:Choice Requires="wps">
             <w:drawing>
@@ -118,7 +105,7 @@
                 </wp:positionV>
                 <wp:extent cx="2231137" cy="2898649"/>
                 <wp:effectExtent l="0" t="0" r="0" b="0"/>
-                <wp:wrapSquare wrapText="bothSides" distL="203200" distR="203200" distT="203200" distB="203200"/>
+                <wp:wrapSquare wrapText="bothSides" distT="203200" distB="203200" distL="203200" distR="203200"/>
                 <wp:docPr id="1073741827" name="officeArt object"/>
                 <wp:cNvGraphicFramePr/>
                 <a:graphic xmlns:a="http://schemas.openxmlformats.org/drawingml/2006/main">
@@ -134,8 +121,8 @@
                           <a:avLst/>
                         </a:prstGeom>
                         <a:blipFill rotWithShape="1">
-                          <a:blip r:embed="rId4"/>
-                          <a:srcRect l="0" t="0" r="0" b="0"/>
+                          <a:blip r:embed="rId8"/>
+                          <a:srcRect/>
                           <a:tile tx="0" ty="0" sx="100000" sy="100000" flip="none" algn="tl"/>
                         </a:blipFill>
                         <a:ln w="12700" cap="flat">
@@ -148,202 +135,118 @@
                         <w:txbxContent>
                           <w:p>
                             <w:pPr>
-                              <w:pStyle w:val="Белая подпись"/>
-                              <w:bidi w:val="0"/>
+                              <w:pStyle w:val="a7"/>
                             </w:pPr>
                             <w:r>
+                              <w:t>Раиса Загайнова</w:t>
+                            </w:r>
+                            <w:r>
                               <w:rPr>
-                                <w:rtl w:val="0"/>
+                                <w:rFonts w:ascii="Arial Unicode MS" w:hAnsi="Arial Unicode MS"/>
                               </w:rPr>
-                              <w:t>Раиса Загайнова</w:t>
+                              <w:br/>
+                            </w:r>
+                            <w:r>
+                              <w:t>Раб</w:t>
+                            </w:r>
+                            <w:proofErr w:type="gramStart"/>
+                            <w:r>
+                              <w:t>.</w:t>
+                            </w:r>
+                            <w:proofErr w:type="gramEnd"/>
+                            <w:r>
+                              <w:t xml:space="preserve"> </w:t>
+                            </w:r>
+                            <w:proofErr w:type="gramStart"/>
+                            <w:r>
+                              <w:t>т</w:t>
+                            </w:r>
+                            <w:proofErr w:type="gramEnd"/>
+                            <w:r>
+                              <w:t>ел.: 123-456-7890</w:t>
                             </w:r>
                             <w:r>
                               <w:rPr>
-                                <w:rFonts w:ascii="Arial Unicode MS" w:cs="Arial Unicode MS" w:hAnsi="Arial Unicode MS" w:eastAsia="Arial Unicode MS"/>
-                                <w:b w:val="0"/>
-                                <w:bCs w:val="0"/>
-                                <w:i w:val="0"/>
-                                <w:iCs w:val="0"/>
+                                <w:rFonts w:ascii="Arial Unicode MS" w:hAnsi="Arial Unicode MS"/>
                               </w:rPr>
-                              <w:br w:type="textWrapping"/>
+                              <w:br/>
+                            </w:r>
+                            <w:r>
+                              <w:t>моб.: (123) 456-7891</w:t>
                             </w:r>
                             <w:r>
                               <w:rPr>
-                                <w:rtl w:val="0"/>
+                                <w:rFonts w:ascii="Arial Unicode MS" w:hAnsi="Arial Unicode MS"/>
                               </w:rPr>
-                              <w:t>Раб</w:t>
-                            </w:r>
-                            <w:r>
-                              <w:rPr>
-                                <w:rtl w:val="0"/>
-                              </w:rPr>
-                              <w:t xml:space="preserve">. </w:t>
-                            </w:r>
-                            <w:r>
-                              <w:rPr>
-                                <w:rtl w:val="0"/>
-                              </w:rPr>
-                              <w:t>тел</w:t>
-                            </w:r>
-                            <w:r>
-                              <w:rPr>
-                                <w:rtl w:val="0"/>
-                              </w:rPr>
-                              <w:t>.: 123-456-7890</w:t>
-                            </w:r>
-                            <w:r>
-                              <w:rPr>
-                                <w:rFonts w:ascii="Arial Unicode MS" w:cs="Arial Unicode MS" w:hAnsi="Arial Unicode MS" w:eastAsia="Arial Unicode MS"/>
-                                <w:b w:val="0"/>
-                                <w:bCs w:val="0"/>
-                                <w:i w:val="0"/>
-                                <w:iCs w:val="0"/>
-                              </w:rPr>
-                              <w:br w:type="textWrapping"/>
-                            </w:r>
-                            <w:r>
-                              <w:rPr>
-                                <w:rtl w:val="0"/>
-                              </w:rPr>
-                              <w:t>моб</w:t>
-                            </w:r>
-                            <w:r>
-                              <w:rPr>
-                                <w:rtl w:val="0"/>
-                              </w:rPr>
-                              <w:t>.: (123) 456-7891</w:t>
-                            </w:r>
-                            <w:r>
-                              <w:rPr>
-                                <w:rFonts w:ascii="Arial Unicode MS" w:cs="Arial Unicode MS" w:hAnsi="Arial Unicode MS" w:eastAsia="Arial Unicode MS"/>
-                                <w:b w:val="0"/>
-                                <w:bCs w:val="0"/>
-                                <w:i w:val="0"/>
-                                <w:iCs w:val="0"/>
-                              </w:rPr>
-                              <w:br w:type="textWrapping"/>
-                            </w:r>
-                            <w:r>
-                              <w:rPr>
-                                <w:rtl w:val="0"/>
-                              </w:rPr>
-                              <w:t>E-mail: no_reply@example.com</w:t>
+                              <w:br/>
+                            </w:r>
+                            <w:r>
+                              <w:t>E-</w:t>
+                            </w:r>
+                            <w:proofErr w:type="spellStart"/>
+                            <w:r>
+                              <w:t>mail</w:t>
+                            </w:r>
+                            <w:proofErr w:type="spellEnd"/>
+                            <w:r>
+                              <w:t>: no_reply@example.com</w:t>
                             </w:r>
                           </w:p>
                           <w:p>
                             <w:pPr>
-                              <w:pStyle w:val="Белая подпись"/>
-                              <w:bidi w:val="0"/>
+                              <w:pStyle w:val="a7"/>
                             </w:pPr>
                           </w:p>
                           <w:p>
                             <w:pPr>
-                              <w:pStyle w:val="Белая подпись"/>
-                              <w:bidi w:val="0"/>
+                              <w:pStyle w:val="a7"/>
                             </w:pPr>
                             <w:r>
-                              <w:rPr>
-                                <w:rtl w:val="0"/>
-                              </w:rPr>
-                              <w:t>Меценат №</w:t>
-                            </w:r>
-                            <w:r>
-                              <w:rPr>
-                                <w:rtl w:val="0"/>
-                              </w:rPr>
-                              <w:t>654321</w:t>
+                              <w:t>Меценат №654321</w:t>
                             </w:r>
                           </w:p>
                           <w:p>
                             <w:pPr>
-                              <w:pStyle w:val="Белая подпись"/>
-                              <w:bidi w:val="0"/>
+                              <w:pStyle w:val="a7"/>
                             </w:pPr>
                           </w:p>
                           <w:p>
                             <w:pPr>
-                              <w:pStyle w:val="Белая подпись"/>
-                              <w:bidi w:val="0"/>
+                              <w:pStyle w:val="a7"/>
                             </w:pPr>
+                            <w:proofErr w:type="spellStart"/>
+                            <w:r>
+                              <w:t>Lorem</w:t>
+                            </w:r>
+                            <w:proofErr w:type="spellEnd"/>
+                            <w:r>
+                              <w:t xml:space="preserve"> </w:t>
+                            </w:r>
+                            <w:proofErr w:type="spellStart"/>
+                            <w:r>
+                              <w:t>Ipsum</w:t>
+                            </w:r>
+                            <w:proofErr w:type="spellEnd"/>
+                            <w:r>
+                              <w:t>:</w:t>
+                            </w:r>
                             <w:r>
                               <w:rPr>
-                                <w:rtl w:val="0"/>
+                                <w:rFonts w:ascii="Arial Unicode MS" w:hAnsi="Arial Unicode MS"/>
                               </w:rPr>
-                              <w:t>Lorem Ipsum:</w:t>
+                              <w:br/>
+                            </w:r>
+                            <w:r>
+                              <w:t>Улица, дом 1234</w:t>
                             </w:r>
                             <w:r>
                               <w:rPr>
-                                <w:rFonts w:ascii="Arial Unicode MS" w:cs="Arial Unicode MS" w:hAnsi="Arial Unicode MS" w:eastAsia="Arial Unicode MS"/>
-                                <w:b w:val="0"/>
-                                <w:bCs w:val="0"/>
-                                <w:i w:val="0"/>
-                                <w:iCs w:val="0"/>
+                                <w:rFonts w:ascii="Arial Unicode MS" w:hAnsi="Arial Unicode MS"/>
                               </w:rPr>
-                              <w:br w:type="textWrapping"/>
-                            </w:r>
-                            <w:r>
-                              <w:rPr>
-                                <w:rtl w:val="0"/>
-                              </w:rPr>
-                              <w:t>Улица</w:t>
-                            </w:r>
-                            <w:r>
-                              <w:rPr>
-                                <w:rtl w:val="0"/>
-                              </w:rPr>
-                              <w:t xml:space="preserve">, </w:t>
-                            </w:r>
-                            <w:r>
-                              <w:rPr>
-                                <w:rtl w:val="0"/>
-                              </w:rPr>
-                              <w:t xml:space="preserve">дом </w:t>
-                            </w:r>
-                            <w:r>
-                              <w:rPr>
-                                <w:rtl w:val="0"/>
-                              </w:rPr>
-                              <w:t>1234</w:t>
-                            </w:r>
-                            <w:r>
-                              <w:rPr>
-                                <w:rFonts w:ascii="Arial Unicode MS" w:cs="Arial Unicode MS" w:hAnsi="Arial Unicode MS" w:eastAsia="Arial Unicode MS"/>
-                                <w:b w:val="0"/>
-                                <w:bCs w:val="0"/>
-                                <w:i w:val="0"/>
-                                <w:iCs w:val="0"/>
-                              </w:rPr>
-                              <w:br w:type="textWrapping"/>
-                            </w:r>
-                            <w:r>
-                              <w:rPr>
-                                <w:rtl w:val="0"/>
-                              </w:rPr>
-                              <w:t>Город</w:t>
-                            </w:r>
-                            <w:r>
-                              <w:rPr>
-                                <w:rtl w:val="0"/>
-                              </w:rPr>
-                              <w:t xml:space="preserve">, </w:t>
-                            </w:r>
-                            <w:r>
-                              <w:rPr>
-                                <w:rtl w:val="0"/>
-                              </w:rPr>
-                              <w:t>область</w:t>
-                            </w:r>
-                            <w:r>
-                              <w:rPr>
-                                <w:rtl w:val="0"/>
-                              </w:rPr>
-                              <w:t xml:space="preserve">, </w:t>
-                            </w:r>
-                            <w:r>
-                              <w:rPr>
-                                <w:rtl w:val="0"/>
-                              </w:rPr>
-                              <w:t>индекс</w:t>
+                              <w:br/>
+                            </w:r>
+                            <w:r>
+                              <w:t>Город, область, индекс</w:t>
                             </w:r>
                           </w:p>
                         </w:txbxContent>
@@ -360,7 +263,7 @@
           <mc:Fallback>
             <w:pict>
               <v:rect id="_x0000_s1026" style="visibility:visible;position:absolute;margin-left:41.8pt;margin-top:572.4pt;width:175.7pt;height:228.2pt;z-index:251659264;mso-position-horizontal:absolute;mso-position-horizontal-relative:page;mso-position-vertical:absolute;mso-position-vertical-relative:page;mso-wrap-distance-left:16.0pt;mso-wrap-distance-top:16.0pt;mso-wrap-distance-right:16.0pt;mso-wrap-distance-bottom:16.0pt;">
-                <v:fill r:id="rId4" o:title="tile_vintage_grey_2x.png" rotate="t" type="tile"/>
+                <v:fill r:id="rId9" o:title="tile_vintage_grey_2x.png" rotate="t" type="tile"/>
                 <v:stroke on="f" weight="1.0pt" dashstyle="solid" endcap="flat" miterlimit="400.0%" joinstyle="miter" linestyle="single" startarrow="none" startarrowwidth="medium" startarrowlength="medium" endarrow="none" endarrowwidth="medium" endarrowlength="medium"/>
                 <v:textbox>
                   <w:txbxContent>
@@ -573,6 +476,10 @@
         </mc:AlternateContent>
       </w:r>
       <w:r>
+        <w:rPr>
+          <w:noProof/>
+          <w:lang w:val="ru-RU"/>
+        </w:rPr>
         <w:drawing>
           <wp:anchor distT="0" distB="0" distL="0" distR="0" simplePos="0" relativeHeight="251660288" behindDoc="0" locked="0" layoutInCell="1" allowOverlap="1">
             <wp:simplePos x="0" y="0"/>
@@ -584,7 +491,7 @@
             </wp:positionV>
             <wp:extent cx="2235200" cy="1841500"/>
             <wp:effectExtent l="0" t="0" r="0" b="0"/>
-            <wp:wrapSquare wrapText="bothSides" distL="0" distR="0" distT="0" distB="0"/>
+            <wp:wrapSquare wrapText="bothSides" distT="0" distB="0" distL="0" distR="0"/>
             <wp:docPr id="1073741828" name="officeArt object"/>
             <wp:cNvGraphicFramePr/>
             <a:graphic xmlns:a="http://schemas.openxmlformats.org/drawingml/2006/main">
@@ -597,7 +504,7 @@
                     </pic:cNvPicPr>
                   </pic:nvPicPr>
                   <pic:blipFill>
-                    <a:blip r:embed="rId5">
+                    <a:blip r:embed="rId10">
                       <a:extLst/>
                     </a:blip>
                     <a:srcRect l="32097" t="3928" r="469" b="12843"/>
@@ -626,6 +533,10 @@
         </w:drawing>
       </w:r>
       <w:r>
+        <w:rPr>
+          <w:noProof/>
+          <w:lang w:val="ru-RU"/>
+        </w:rPr>
         <w:drawing>
           <wp:anchor distT="152400" distB="152400" distL="152400" distR="152400" simplePos="0" relativeHeight="251661312" behindDoc="0" locked="0" layoutInCell="1" allowOverlap="1">
             <wp:simplePos x="0" y="0"/>
@@ -650,7 +561,7 @@
                     </pic:cNvPicPr>
                   </pic:nvPicPr>
                   <pic:blipFill>
-                    <a:blip r:embed="rId6">
+                    <a:blip r:embed="rId11">
                       <a:extLst/>
                     </a:blip>
                     <a:srcRect l="4158" t="2412" r="8532" b="2167"/>
@@ -679,6 +590,10 @@
         </w:drawing>
       </w:r>
       <w:r>
+        <w:rPr>
+          <w:noProof/>
+          <w:lang w:val="ru-RU"/>
+        </w:rPr>
         <w:drawing>
           <wp:anchor distT="152400" distB="152400" distL="152400" distR="152400" simplePos="0" relativeHeight="251662336" behindDoc="0" locked="0" layoutInCell="1" allowOverlap="1">
             <wp:simplePos x="0" y="0"/>
@@ -703,7 +618,7 @@
                     </pic:cNvPicPr>
                   </pic:nvPicPr>
                   <pic:blipFill>
-                    <a:blip r:embed="rId7">
+                    <a:blip r:embed="rId12">
                       <a:extLst/>
                     </a:blip>
                     <a:srcRect l="1821" t="1425" r="6678" b="1212"/>
@@ -732,6 +647,10 @@
         </w:drawing>
       </w:r>
       <w:r>
+        <w:rPr>
+          <w:noProof/>
+          <w:lang w:val="ru-RU"/>
+        </w:rPr>
         <w:drawing>
           <wp:anchor distT="152400" distB="152400" distL="152400" distR="152400" simplePos="0" relativeHeight="251663360" behindDoc="0" locked="0" layoutInCell="1" allowOverlap="1">
             <wp:simplePos x="0" y="0"/>
@@ -756,7 +675,7 @@
                     </pic:cNvPicPr>
                   </pic:nvPicPr>
                   <pic:blipFill>
-                    <a:blip r:embed="rId8">
+                    <a:blip r:embed="rId13">
                       <a:extLst/>
                     </a:blip>
                     <a:srcRect l="9238" t="454" r="3643" b="707"/>
@@ -785,6 +704,10 @@
         </w:drawing>
       </w:r>
       <w:r>
+        <w:rPr>
+          <w:noProof/>
+          <w:lang w:val="ru-RU"/>
+        </w:rPr>
         <mc:AlternateContent>
           <mc:Choice Requires="wps">
             <w:drawing>
@@ -830,96 +753,52 @@
                         <w:txbxContent>
                           <w:p>
                             <w:pPr>
-                              <w:pStyle w:val="Заголовок.0"/>
-                              <w:bidi w:val="0"/>
+                              <w:pStyle w:val="a8"/>
                             </w:pPr>
                             <w:r>
-                              <w:rPr>
-                                <w:rtl w:val="0"/>
-                              </w:rPr>
-                              <w:t>ул</w:t>
-                            </w:r>
-                            <w:r>
-                              <w:rPr>
-                                <w:rtl w:val="0"/>
-                              </w:rPr>
-                              <w:t>.</w:t>
-                            </w:r>
-                            <w:r>
-                              <w:rPr>
-                                <w:rtl w:val="0"/>
-                              </w:rPr>
-                              <w:t> Достоевского</w:t>
-                            </w:r>
-                            <w:r>
-                              <w:rPr>
-                                <w:rtl w:val="0"/>
-                              </w:rPr>
-                              <w:t xml:space="preserve">, </w:t>
-                            </w:r>
-                            <w:r>
-                              <w:rPr>
-                                <w:rtl w:val="0"/>
-                              </w:rPr>
-                              <w:t>д</w:t>
-                            </w:r>
-                            <w:r>
-                              <w:rPr>
-                                <w:rtl w:val="0"/>
-                              </w:rPr>
-                              <w:t>.</w:t>
-                            </w:r>
-                            <w:r>
-                              <w:rPr>
-                                <w:rtl w:val="0"/>
-                              </w:rPr>
-                              <w:t> </w:t>
-                            </w:r>
-                            <w:r>
-                              <w:rPr>
-                                <w:rtl w:val="0"/>
-                              </w:rPr>
-                              <w:t xml:space="preserve">39, </w:t>
-                            </w:r>
-                            <w:r>
-                              <w:rPr>
-                                <w:rtl w:val="0"/>
-                              </w:rPr>
-                              <w:t>г</w:t>
-                            </w:r>
-                            <w:r>
-                              <w:rPr>
-                                <w:rtl w:val="0"/>
-                              </w:rPr>
-                              <w:t>.</w:t>
-                            </w:r>
-                            <w:r>
-                              <w:rPr>
-                                <w:rtl w:val="0"/>
-                              </w:rPr>
-                              <w:t> Москва</w:t>
+                              <w:t xml:space="preserve">ул. Достоевского, </w:t>
+                            </w:r>
+                            <w:r>
+                              <w:t>д. 39, г. Москва</w:t>
                             </w:r>
                           </w:p>
                           <w:p>
                             <w:pPr>
-                              <w:pStyle w:val="Подзаголовок"/>
-                              <w:bidi w:val="0"/>
+                              <w:pStyle w:val="a9"/>
+                              <w:rPr>
+                                <w:lang w:val="ru-RU"/>
+                              </w:rPr>
                             </w:pPr>
+                            <w:proofErr w:type="spellStart"/>
+                            <w:r>
+                              <w:t>Curabitur</w:t>
+                            </w:r>
+                            <w:proofErr w:type="spellEnd"/>
                             <w:r>
                               <w:rPr>
-                                <w:rtl w:val="0"/>
+                                <w:lang w:val="ru-RU"/>
                               </w:rPr>
-                              <w:t>Curabitur leo $525</w:t>
-                            </w:r>
+                              <w:t xml:space="preserve"> </w:t>
+                            </w:r>
+                            <w:proofErr w:type="spellStart"/>
+                            <w:proofErr w:type="gramStart"/>
+                            <w:r>
+                              <w:t>leo</w:t>
+                            </w:r>
+                            <w:proofErr w:type="spellEnd"/>
+                            <w:proofErr w:type="gramEnd"/>
                             <w:r>
                               <w:rPr>
-                                <w:rtl w:val="0"/>
+                                <w:lang w:val="ru-RU"/>
                               </w:rPr>
+                              <w:t xml:space="preserve"> $525</w:t>
+                            </w:r>
+                            <w:r>
                               <w:t> </w:t>
                             </w:r>
                             <w:r>
                               <w:rPr>
-                                <w:rtl w:val="0"/>
+                                <w:lang w:val="ru-RU"/>
                               </w:rPr>
                               <w:t>000</w:t>
                             </w:r>
@@ -1048,7 +927,6 @@
       </w:r>
       <w:r>
         <w:rPr>
-          <w:rtl w:val="0"/>
           <w:lang w:val="pt-PT"/>
         </w:rPr>
         <w:t xml:space="preserve"> porttitor, felis eu semper sodales</w:t>
@@ -1056,170 +934,263 @@
     </w:p>
     <w:p>
       <w:pPr>
-        <w:pStyle w:val="Текстовый блок"/>
+        <w:pStyle w:val="a6"/>
         <w:numPr>
           <w:ilvl w:val="0"/>
           <w:numId w:val="2"/>
         </w:numPr>
       </w:pPr>
       <w:r>
-        <w:rPr>
-          <w:rtl w:val="0"/>
-        </w:rPr>
         <w:t>Libero purus sodales mauris, eu vehicula lectus velit</w:t>
       </w:r>
     </w:p>
     <w:p>
       <w:pPr>
-        <w:pStyle w:val="Текстовый блок"/>
+        <w:pStyle w:val="a6"/>
         <w:numPr>
           <w:ilvl w:val="0"/>
           <w:numId w:val="2"/>
         </w:numPr>
-        <w:rPr>
-          <w:lang w:val="it-IT"/>
-        </w:rPr>
       </w:pPr>
       <w:r>
-        <w:rPr>
-          <w:rtl w:val="0"/>
-          <w:lang w:val="it-IT"/>
-        </w:rPr>
         <w:t>Suspendisse feugiat mi sed lectus</w:t>
       </w:r>
     </w:p>
     <w:p>
       <w:pPr>
-        <w:pStyle w:val="Текстовый блок"/>
+        <w:pStyle w:val="a6"/>
         <w:numPr>
           <w:ilvl w:val="0"/>
           <w:numId w:val="2"/>
         </w:numPr>
-        <w:rPr>
-          <w:lang w:val="it-IT"/>
-        </w:rPr>
       </w:pPr>
       <w:r>
-        <w:rPr>
-          <w:rtl w:val="0"/>
-          <w:lang w:val="it-IT"/>
-        </w:rPr>
         <w:t>Nunc vel purus rhoncus magna laoreet vestibulum</w:t>
       </w:r>
     </w:p>
     <w:p>
       <w:pPr>
-        <w:pStyle w:val="Текстовый блок"/>
-        <w:numPr>
-          <w:ilvl w:val="0"/>
-          <w:numId w:val="2"/>
-        </w:numPr>
+        <w:pStyle w:val="20"/>
+      </w:pPr>
+      <w:r>
         <w:rPr>
-          <w:lang w:val="it-IT"/>
+          <w:noProof/>
+          <w:lang w:val="ru-RU"/>
         </w:rPr>
-      </w:pPr>
+        <w:lastRenderedPageBreak/>
+        <mc:AlternateContent>
+          <mc:Choice Requires="wps">
+            <w:drawing>
+              <wp:anchor distT="152400" distB="152400" distL="152400" distR="152400" simplePos="0" relativeHeight="251671552" behindDoc="0" locked="0" layoutInCell="1" allowOverlap="1" wp14:anchorId="78B85DBF" wp14:editId="53F16059">
+                <wp:simplePos x="0" y="0"/>
+                <wp:positionH relativeFrom="page">
+                  <wp:posOffset>2981325</wp:posOffset>
+                </wp:positionH>
+                <wp:positionV relativeFrom="page">
+                  <wp:posOffset>3657600</wp:posOffset>
+                </wp:positionV>
+                <wp:extent cx="3822700" cy="1381125"/>
+                <wp:effectExtent l="0" t="0" r="6350" b="9525"/>
+                <wp:wrapSquare wrapText="bothSides" distT="152400" distB="152400" distL="152400" distR="152400"/>
+                <wp:docPr id="1073741839" name="officeArt object"/>
+                <wp:cNvGraphicFramePr/>
+                <a:graphic xmlns:a="http://schemas.openxmlformats.org/drawingml/2006/main">
+                  <a:graphicData uri="http://schemas.microsoft.com/office/word/2010/wordprocessingShape">
+                    <wps:wsp>
+                      <wps:cNvSpPr txBox="1"/>
+                      <wps:spPr>
+                        <a:xfrm>
+                          <a:off x="0" y="0"/>
+                          <a:ext cx="3822700" cy="1381125"/>
+                        </a:xfrm>
+                        <a:prstGeom prst="rect">
+                          <a:avLst/>
+                        </a:prstGeom>
+                        <a:noFill/>
+                        <a:ln w="12700" cap="flat">
+                          <a:noFill/>
+                          <a:miter lim="400000"/>
+                        </a:ln>
+                        <a:effectLst/>
+                      </wps:spPr>
+                      <wps:txbx>
+                        <w:txbxContent>
+                          <w:p>
+                            <w:pPr>
+                              <w:pStyle w:val="20"/>
+                              <w:spacing w:after="220"/>
+                            </w:pPr>
+                            <w:r>
+                              <w:t xml:space="preserve">Maecenas aliquam maecenas ligula nostra, accumsan </w:t>
+                            </w:r>
+                            <w:r>
+                              <w:t>taciti. Sociis mauris in integer, a dolor netus non dui aliquet, sagittis felis sodales, dolor sociis mauris, v</w:t>
+                            </w:r>
+                            <w:bookmarkStart w:id="0" w:name="_GoBack"/>
+                            <w:r>
+                              <w:t>el eu libero cras. Faucibus at. Arcu habitasse elementum est, ipsum purus pede porttitor class, ut adipiscing.</w:t>
+                            </w:r>
+                            <w:bookmarkEnd w:id="0"/>
+                          </w:p>
+                        </w:txbxContent>
+                      </wps:txbx>
+                      <wps:bodyPr wrap="square" lIns="0" tIns="0" rIns="0" bIns="0" numCol="1" anchor="t">
+                        <a:noAutofit/>
+                      </wps:bodyPr>
+                    </wps:wsp>
+                  </a:graphicData>
+                </a:graphic>
+                <wp14:sizeRelV relativeFrom="margin">
+                  <wp14:pctHeight>0</wp14:pctHeight>
+                </wp14:sizeRelV>
+              </wp:anchor>
+            </w:drawing>
+          </mc:Choice>
+          <mc:Fallback>
+            <w:pict>
+              <v:shapetype id="_x0000_t202" coordsize="21600,21600" o:spt="202" path="m,l,21600r21600,l21600,xe">
+                <v:stroke joinstyle="miter"/>
+                <v:path gradientshapeok="t" o:connecttype="rect"/>
+              </v:shapetype>
+              <v:shape id="_x0000_s1028" type="#_x0000_t202" style="position:absolute;margin-left:234.75pt;margin-top:4in;width:301pt;height:108.75pt;z-index:251671552;visibility:visible;mso-wrap-style:square;mso-height-percent:0;mso-wrap-distance-left:12pt;mso-wrap-distance-top:12pt;mso-wrap-distance-right:12pt;mso-wrap-distance-bottom:12pt;mso-position-horizontal:absolute;mso-position-horizontal-relative:page;mso-position-vertical:absolute;mso-position-vertical-relative:page;mso-height-percent:0;mso-height-relative:margin;v-text-anchor:top" o:gfxdata="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" filled="f" stroked="f" strokeweight="1pt">
+                <v:stroke miterlimit="4"/>
+                <v:textbox inset="0,0,0,0">
+                  <w:txbxContent>
+                    <w:p>
+                      <w:pPr>
+                        <w:pStyle w:val="20"/>
+                        <w:spacing w:after="220"/>
+                      </w:pPr>
+                      <w:r>
+                        <w:t xml:space="preserve">Maecenas aliquam maecenas ligula nostra, accumsan </w:t>
+                      </w:r>
+                      <w:r>
+                        <w:t>taciti. Sociis mauris in integer, a dolor netus non dui aliquet, sagittis felis sodales, dolor sociis mauris, v</w:t>
+                      </w:r>
+                      <w:bookmarkStart w:id="1" w:name="_GoBack"/>
+                      <w:r>
+                        <w:t>el eu libero cras. Faucibus at. Arcu habitasse elementum est, ipsum purus pede porttitor class, ut adipiscing.</w:t>
+                      </w:r>
+                      <w:bookmarkEnd w:id="1"/>
+                    </w:p>
+                  </w:txbxContent>
+                </v:textbox>
+                <w10:wrap type="square" anchorx="page" anchory="page"/>
+              </v:shape>
+            </w:pict>
+          </mc:Fallback>
+        </mc:AlternateContent>
+      </w:r>
       <w:r>
         <w:rPr>
-          <w:rtl w:val="0"/>
-          <w:lang w:val="it-IT"/>
+          <w:noProof/>
+          <w:lang w:val="ru-RU"/>
         </w:rPr>
-        <w:t>Class aptent taciti sociosqu ad per inceptos hamenaeos curabitur leo nulla laoreet nec</w:t>
+        <mc:AlternateContent>
+          <mc:Choice Requires="wps">
+            <w:drawing>
+              <wp:anchor distT="152400" distB="152400" distL="152400" distR="152400" simplePos="0" relativeHeight="251670528" behindDoc="0" locked="0" layoutInCell="1" allowOverlap="1" wp14:anchorId="7CC0CD0A" wp14:editId="0B86E62E">
+                <wp:simplePos x="0" y="0"/>
+                <wp:positionH relativeFrom="page">
+                  <wp:posOffset>2800350</wp:posOffset>
+                </wp:positionH>
+                <wp:positionV relativeFrom="page">
+                  <wp:posOffset>3648076</wp:posOffset>
+                </wp:positionV>
+                <wp:extent cx="4215130" cy="1460500"/>
+                <wp:effectExtent l="0" t="0" r="0" b="6350"/>
+                <wp:wrapTopAndBottom distT="152400" distB="152400"/>
+                <wp:docPr id="1073741838" name="officeArt object"/>
+                <wp:cNvGraphicFramePr/>
+                <a:graphic xmlns:a="http://schemas.openxmlformats.org/drawingml/2006/main">
+                  <a:graphicData uri="http://schemas.microsoft.com/office/word/2010/wordprocessingShape">
+                    <wps:wsp>
+                      <wps:cNvSpPr/>
+                      <wps:spPr>
+                        <a:xfrm>
+                          <a:off x="0" y="0"/>
+                          <a:ext cx="4215130" cy="1460500"/>
+                        </a:xfrm>
+                        <a:prstGeom prst="rect">
+                          <a:avLst/>
+                        </a:prstGeom>
+                        <a:solidFill>
+                          <a:schemeClr val="accent2">
+                            <a:hueOff val="251987"/>
+                            <a:satOff val="2598"/>
+                            <a:lumOff val="29247"/>
+                          </a:schemeClr>
+                        </a:solidFill>
+                        <a:ln w="12700" cap="flat">
+                          <a:noFill/>
+                          <a:miter lim="400000"/>
+                        </a:ln>
+                        <a:effectLst/>
+                      </wps:spPr>
+                      <wps:bodyPr/>
+                    </wps:wsp>
+                  </a:graphicData>
+                </a:graphic>
+                <wp14:sizeRelV relativeFrom="margin">
+                  <wp14:pctHeight>0</wp14:pctHeight>
+                </wp14:sizeRelV>
+              </wp:anchor>
+            </w:drawing>
+          </mc:Choice>
+          <mc:Fallback>
+            <w:pict>
+              <v:rect id="officeArt object" o:spid="_x0000_s1026" style="position:absolute;margin-left:220.5pt;margin-top:287.25pt;width:331.9pt;height:115pt;z-index:251670528;visibility:visible;mso-wrap-style:square;mso-height-percent:0;mso-wrap-distance-left:12pt;mso-wrap-distance-top:12pt;mso-wrap-distance-right:12pt;mso-wrap-distance-bottom:12pt;mso-position-horizontal:absolute;mso-position-horizontal-relative:page;mso-position-vertical:absolute;mso-position-vertical-relative:page;mso-height-percent:0;mso-height-relative:margin;v-text-anchor:top" o:gfxdata="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" fillcolor="#98a68d [3205]" stroked="f" strokeweight="1pt">
+                <v:stroke miterlimit="4"/>
+                <w10:wrap type="topAndBottom" anchorx="page" anchory="page"/>
+              </v:rect>
+            </w:pict>
+          </mc:Fallback>
+        </mc:AlternateContent>
+      </w:r>
+      <w:r>
+        <w:t>In pellentesque rhoncus sapien:</w:t>
       </w:r>
     </w:p>
     <w:p>
       <w:pPr>
-        <w:pStyle w:val="Текстовый блок"/>
-        <w:numPr>
-          <w:ilvl w:val="0"/>
-          <w:numId w:val="2"/>
-        </w:numPr>
-        <w:rPr>
-          <w:lang w:val="es-ES_tradnl"/>
-        </w:rPr>
+        <w:pStyle w:val="21"/>
       </w:pPr>
       <w:r>
-        <w:rPr>
-          <w:rtl w:val="0"/>
-          <w:lang w:val="es-ES_tradnl"/>
-        </w:rPr>
-        <w:t>Rasellus hendrerit pulvinar nibh, maecenas pulvinar sagittis enim</w:t>
-      </w:r>
-      <w:r>
-        <w:rPr>
-          <w:rFonts w:ascii="Arial Unicode MS" w:cs="Arial Unicode MS" w:hAnsi="Arial Unicode MS" w:eastAsia="Arial Unicode MS"/>
-          <w:b w:val="0"/>
-          <w:bCs w:val="0"/>
-          <w:i w:val="0"/>
-          <w:iCs w:val="0"/>
-        </w:rPr>
-        <w:br w:type="page"/>
+        <w:t>Consectetuer arcu ipsum ornare pellentesque vehicula, vehicula diam, ornare magna erat felis wisi a risus. Justo f</w:t>
+      </w:r>
+      <w:r>
+        <w:t xml:space="preserve">ermentum id. Malesuada eleifend, tortor molestie, a a vel et. </w:t>
       </w:r>
     </w:p>
     <w:p>
       <w:pPr>
-        <w:pStyle w:val="Заголовок 2"/>
-        <w:bidi w:val="0"/>
+        <w:pStyle w:val="20"/>
       </w:pPr>
       <w:r>
         <w:rPr>
-          <w:rtl w:val="0"/>
+          <w:lang w:val="fr-FR"/>
         </w:rPr>
-        <w:t>In pellentesque rhoncus sapien:</w:t>
+        <w:t>Risus mattis. Eu tristique erat a, morbi:</w:t>
+      </w:r>
+      <w:r>
+        <w:t xml:space="preserve"> </w:t>
       </w:r>
     </w:p>
     <w:p>
       <w:pPr>
-        <w:pStyle w:val="Текст 2"/>
-        <w:bidi w:val="0"/>
-      </w:pPr>
-      <w:r>
-        <w:rPr>
-          <w:rtl w:val="0"/>
-        </w:rPr>
-        <w:t xml:space="preserve">Consectetuer arcu ipsum ornare pellentesque vehicula, vehicula diam, ornare magna erat felis wisi a risus. Justo fermentum id. Malesuada eleifend, tortor molestie, a a vel et. </w:t>
-      </w:r>
-    </w:p>
-    <w:p>
-      <w:pPr>
-        <w:pStyle w:val="Заголовок 2"/>
-        <w:bidi w:val="0"/>
-      </w:pPr>
-      <w:r>
-        <w:rPr>
-          <w:rtl w:val="0"/>
-          <w:lang w:val="fr-FR"/>
-        </w:rPr>
-        <w:t>Risus mattis. Eu tristique erat a, morbi:</w:t>
-      </w:r>
-      <w:r>
-        <w:rPr>
-          <w:rtl w:val="0"/>
-        </w:rPr>
-        <w:t xml:space="preserve"> </w:t>
-      </w:r>
-    </w:p>
-    <w:p>
-      <w:pPr>
-        <w:pStyle w:val="Текст 2"/>
+        <w:pStyle w:val="21"/>
         <w:numPr>
           <w:ilvl w:val="0"/>
           <w:numId w:val="4"/>
         </w:numPr>
-        <w:rPr>
-          <w:lang w:val="it-IT"/>
-        </w:rPr>
       </w:pPr>
       <w:r>
-        <w:rPr>
-          <w:rtl w:val="0"/>
-          <w:lang w:val="it-IT"/>
-        </w:rPr>
         <w:t>Nunc vel purus rhoncus magna laoreet vestibulum</w:t>
       </w:r>
     </w:p>
     <w:p>
       <w:pPr>
-        <w:pStyle w:val="Текст 2"/>
+        <w:pStyle w:val="21"/>
         <w:numPr>
           <w:ilvl w:val="0"/>
           <w:numId w:val="4"/>
@@ -1230,7 +1201,6 @@
       </w:pPr>
       <w:r>
         <w:rPr>
-          <w:rtl w:val="0"/>
           <w:lang w:val="pt-PT"/>
         </w:rPr>
         <w:t>Maecenas aliquam bibendum augue</w:t>
@@ -1238,7 +1208,7 @@
     </w:p>
     <w:p>
       <w:pPr>
-        <w:pStyle w:val="Текст 2"/>
+        <w:pStyle w:val="21"/>
         <w:numPr>
           <w:ilvl w:val="0"/>
           <w:numId w:val="4"/>
@@ -1249,33 +1219,31 @@
       </w:pPr>
       <w:r>
         <w:rPr>
-          <w:rtl w:val="0"/>
           <w:lang w:val="fr-FR"/>
         </w:rPr>
         <w:t xml:space="preserve">In mi Proin accumsan, lorem ipsum bibendum quis, </w:t>
       </w:r>
       <w:r>
         <w:rPr>
-          <w:rFonts w:ascii="Arial Unicode MS" w:cs="Arial Unicode MS" w:hAnsi="Arial Unicode MS" w:eastAsia="Arial Unicode MS"/>
-          <w:b w:val="0"/>
-          <w:bCs w:val="0"/>
-          <w:i w:val="0"/>
-          <w:iCs w:val="0"/>
+          <w:rFonts w:ascii="Arial Unicode MS" w:hAnsi="Arial Unicode MS"/>
         </w:rPr>
-        <w:br w:type="textWrapping"/>
+        <w:br/>
       </w:r>
       <w:r>
         <w:rPr>
-          <w:rtl w:val="0"/>
           <w:lang w:val="fr-FR"/>
         </w:rPr>
         <w:t xml:space="preserve">dapibus ut, et suspendisse feugiat </w:t>
       </w:r>
       <w:r>
+        <w:rPr>
+          <w:noProof/>
+          <w:lang w:val="ru-RU"/>
+        </w:rPr>
         <mc:AlternateContent>
           <mc:Choice Requires="wps">
             <w:drawing>
-              <wp:anchor distT="228600" distB="228600" distL="228600" distR="228600" simplePos="0" relativeHeight="251665408" behindDoc="0" locked="0" layoutInCell="1" allowOverlap="1">
+              <wp:anchor distT="228600" distB="228600" distL="228600" distR="228600" simplePos="0" relativeHeight="251665408" behindDoc="0" locked="0" layoutInCell="1" allowOverlap="1" wp14:anchorId="51393BC4" wp14:editId="1BB6ABDE">
                 <wp:simplePos x="0" y="0"/>
                 <wp:positionH relativeFrom="page">
                   <wp:posOffset>530351</wp:posOffset>
@@ -1309,8 +1277,8 @@
                           <a:avLst/>
                         </a:prstGeom>
                         <a:blipFill rotWithShape="1">
-                          <a:blip r:embed="rId4"/>
-                          <a:srcRect l="0" t="0" r="0" b="0"/>
+                          <a:blip r:embed="rId8"/>
+                          <a:srcRect/>
                           <a:tile tx="0" ty="0" sx="100000" sy="100000" flip="none" algn="tl"/>
                         </a:blipFill>
                         <a:ln w="12700" cap="flat">
@@ -1323,202 +1291,118 @@
                         <w:txbxContent>
                           <w:p>
                             <w:pPr>
-                              <w:pStyle w:val="Белая подпись"/>
-                              <w:bidi w:val="0"/>
+                              <w:pStyle w:val="a7"/>
                             </w:pPr>
                             <w:r>
+                              <w:t>Раиса Загайнова</w:t>
+                            </w:r>
+                            <w:r>
                               <w:rPr>
-                                <w:rtl w:val="0"/>
+                                <w:rFonts w:ascii="Arial Unicode MS" w:hAnsi="Arial Unicode MS"/>
                               </w:rPr>
-                              <w:t>Раиса Загайнова</w:t>
+                              <w:br/>
+                            </w:r>
+                            <w:r>
+                              <w:t>Раб</w:t>
+                            </w:r>
+                            <w:proofErr w:type="gramStart"/>
+                            <w:r>
+                              <w:t>.</w:t>
+                            </w:r>
+                            <w:proofErr w:type="gramEnd"/>
+                            <w:r>
+                              <w:t xml:space="preserve"> </w:t>
+                            </w:r>
+                            <w:proofErr w:type="gramStart"/>
+                            <w:r>
+                              <w:t>т</w:t>
+                            </w:r>
+                            <w:proofErr w:type="gramEnd"/>
+                            <w:r>
+                              <w:t>ел.: 123-456-7890</w:t>
                             </w:r>
                             <w:r>
                               <w:rPr>
-                                <w:rFonts w:ascii="Arial Unicode MS" w:cs="Arial Unicode MS" w:hAnsi="Arial Unicode MS" w:eastAsia="Arial Unicode MS"/>
-                                <w:b w:val="0"/>
-                                <w:bCs w:val="0"/>
-                                <w:i w:val="0"/>
-                                <w:iCs w:val="0"/>
+                                <w:rFonts w:ascii="Arial Unicode MS" w:hAnsi="Arial Unicode MS"/>
                               </w:rPr>
-                              <w:br w:type="textWrapping"/>
+                              <w:br/>
+                            </w:r>
+                            <w:r>
+                              <w:t>моб.: (123) 456-7891</w:t>
                             </w:r>
                             <w:r>
                               <w:rPr>
-                                <w:rtl w:val="0"/>
+                                <w:rFonts w:ascii="Arial Unicode MS" w:hAnsi="Arial Unicode MS"/>
                               </w:rPr>
-                              <w:t>Раб</w:t>
-                            </w:r>
-                            <w:r>
-                              <w:rPr>
-                                <w:rtl w:val="0"/>
-                              </w:rPr>
-                              <w:t xml:space="preserve">. </w:t>
-                            </w:r>
-                            <w:r>
-                              <w:rPr>
-                                <w:rtl w:val="0"/>
-                              </w:rPr>
-                              <w:t>тел</w:t>
-                            </w:r>
-                            <w:r>
-                              <w:rPr>
-                                <w:rtl w:val="0"/>
-                              </w:rPr>
-                              <w:t>.: 123-456-7890</w:t>
-                            </w:r>
-                            <w:r>
-                              <w:rPr>
-                                <w:rFonts w:ascii="Arial Unicode MS" w:cs="Arial Unicode MS" w:hAnsi="Arial Unicode MS" w:eastAsia="Arial Unicode MS"/>
-                                <w:b w:val="0"/>
-                                <w:bCs w:val="0"/>
-                                <w:i w:val="0"/>
-                                <w:iCs w:val="0"/>
-                              </w:rPr>
-                              <w:br w:type="textWrapping"/>
-                            </w:r>
-                            <w:r>
-                              <w:rPr>
-                                <w:rtl w:val="0"/>
-                              </w:rPr>
-                              <w:t>моб</w:t>
-                            </w:r>
-                            <w:r>
-                              <w:rPr>
-                                <w:rtl w:val="0"/>
-                              </w:rPr>
-                              <w:t>.: (123) 456-7891</w:t>
-                            </w:r>
-                            <w:r>
-                              <w:rPr>
-                                <w:rFonts w:ascii="Arial Unicode MS" w:cs="Arial Unicode MS" w:hAnsi="Arial Unicode MS" w:eastAsia="Arial Unicode MS"/>
-                                <w:b w:val="0"/>
-                                <w:bCs w:val="0"/>
-                                <w:i w:val="0"/>
-                                <w:iCs w:val="0"/>
-                              </w:rPr>
-                              <w:br w:type="textWrapping"/>
-                            </w:r>
-                            <w:r>
-                              <w:rPr>
-                                <w:rtl w:val="0"/>
-                              </w:rPr>
-                              <w:t>E-mail: no_reply@example.com</w:t>
+                              <w:br/>
+                            </w:r>
+                            <w:r>
+                              <w:t>E-</w:t>
+                            </w:r>
+                            <w:proofErr w:type="spellStart"/>
+                            <w:r>
+                              <w:t>mail</w:t>
+                            </w:r>
+                            <w:proofErr w:type="spellEnd"/>
+                            <w:r>
+                              <w:t>: no_reply@example.com</w:t>
                             </w:r>
                           </w:p>
                           <w:p>
                             <w:pPr>
-                              <w:pStyle w:val="Белая подпись"/>
-                              <w:bidi w:val="0"/>
+                              <w:pStyle w:val="a7"/>
                             </w:pPr>
                           </w:p>
                           <w:p>
                             <w:pPr>
-                              <w:pStyle w:val="Белая подпись"/>
-                              <w:bidi w:val="0"/>
+                              <w:pStyle w:val="a7"/>
                             </w:pPr>
                             <w:r>
-                              <w:rPr>
-                                <w:rtl w:val="0"/>
-                              </w:rPr>
-                              <w:t>Меценат №</w:t>
-                            </w:r>
-                            <w:r>
-                              <w:rPr>
-                                <w:rtl w:val="0"/>
-                              </w:rPr>
-                              <w:t>654321</w:t>
+                              <w:t>Меценат №654321</w:t>
                             </w:r>
                           </w:p>
                           <w:p>
                             <w:pPr>
-                              <w:pStyle w:val="Белая подпись"/>
-                              <w:bidi w:val="0"/>
+                              <w:pStyle w:val="a7"/>
                             </w:pPr>
                           </w:p>
                           <w:p>
                             <w:pPr>
-                              <w:pStyle w:val="Белая подпись"/>
-                              <w:bidi w:val="0"/>
+                              <w:pStyle w:val="a7"/>
                             </w:pPr>
+                            <w:proofErr w:type="spellStart"/>
+                            <w:r>
+                              <w:t>Lorem</w:t>
+                            </w:r>
+                            <w:proofErr w:type="spellEnd"/>
+                            <w:r>
+                              <w:t xml:space="preserve"> </w:t>
+                            </w:r>
+                            <w:proofErr w:type="spellStart"/>
+                            <w:r>
+                              <w:t>Ipsum</w:t>
+                            </w:r>
+                            <w:proofErr w:type="spellEnd"/>
+                            <w:r>
+                              <w:t>:</w:t>
+                            </w:r>
                             <w:r>
                               <w:rPr>
-                                <w:rtl w:val="0"/>
+                                <w:rFonts w:ascii="Arial Unicode MS" w:hAnsi="Arial Unicode MS"/>
                               </w:rPr>
-                              <w:t>Lorem Ipsum:</w:t>
+                              <w:br/>
+                            </w:r>
+                            <w:r>
+                              <w:t>Улица, дом 1234</w:t>
                             </w:r>
                             <w:r>
                               <w:rPr>
-                                <w:rFonts w:ascii="Arial Unicode MS" w:cs="Arial Unicode MS" w:hAnsi="Arial Unicode MS" w:eastAsia="Arial Unicode MS"/>
-                                <w:b w:val="0"/>
-                                <w:bCs w:val="0"/>
-                                <w:i w:val="0"/>
-                                <w:iCs w:val="0"/>
+                                <w:rFonts w:ascii="Arial Unicode MS" w:hAnsi="Arial Unicode MS"/>
                               </w:rPr>
-                              <w:br w:type="textWrapping"/>
-                            </w:r>
-                            <w:r>
-                              <w:rPr>
-                                <w:rtl w:val="0"/>
-                              </w:rPr>
-                              <w:t>Улица</w:t>
-                            </w:r>
-                            <w:r>
-                              <w:rPr>
-                                <w:rtl w:val="0"/>
-                              </w:rPr>
-                              <w:t xml:space="preserve">, </w:t>
-                            </w:r>
-                            <w:r>
-                              <w:rPr>
-                                <w:rtl w:val="0"/>
-                              </w:rPr>
-                              <w:t xml:space="preserve">дом </w:t>
-                            </w:r>
-                            <w:r>
-                              <w:rPr>
-                                <w:rtl w:val="0"/>
-                              </w:rPr>
-                              <w:t>1234</w:t>
-                            </w:r>
-                            <w:r>
-                              <w:rPr>
-                                <w:rFonts w:ascii="Arial Unicode MS" w:cs="Arial Unicode MS" w:hAnsi="Arial Unicode MS" w:eastAsia="Arial Unicode MS"/>
-                                <w:b w:val="0"/>
-                                <w:bCs w:val="0"/>
-                                <w:i w:val="0"/>
-                                <w:iCs w:val="0"/>
-                              </w:rPr>
-                              <w:br w:type="textWrapping"/>
-                            </w:r>
-                            <w:r>
-                              <w:rPr>
-                                <w:rtl w:val="0"/>
-                              </w:rPr>
-                              <w:t>Город</w:t>
-                            </w:r>
-                            <w:r>
-                              <w:rPr>
-                                <w:rtl w:val="0"/>
-                              </w:rPr>
-                              <w:t xml:space="preserve">, </w:t>
-                            </w:r>
-                            <w:r>
-                              <w:rPr>
-                                <w:rtl w:val="0"/>
-                              </w:rPr>
-                              <w:t>область</w:t>
-                            </w:r>
-                            <w:r>
-                              <w:rPr>
-                                <w:rtl w:val="0"/>
-                              </w:rPr>
-                              <w:t xml:space="preserve">, </w:t>
-                            </w:r>
-                            <w:r>
-                              <w:rPr>
-                                <w:rtl w:val="0"/>
-                              </w:rPr>
-                              <w:t>индекс</w:t>
+                              <w:br/>
+                            </w:r>
+                            <w:r>
+                              <w:t>Город, область, индекс</w:t>
                             </w:r>
                           </w:p>
                         </w:txbxContent>
@@ -1535,7 +1419,7 @@
           <mc:Fallback>
             <w:pict>
               <v:rect id="_x0000_s1028" style="visibility:visible;position:absolute;margin-left:41.8pt;margin-top:411.1pt;width:176.4pt;height:388.8pt;z-index:251665408;mso-position-horizontal:absolute;mso-position-horizontal-relative:page;mso-position-vertical:absolute;mso-position-vertical-relative:page;mso-wrap-distance-left:18.0pt;mso-wrap-distance-top:18.0pt;mso-wrap-distance-right:18.0pt;mso-wrap-distance-bottom:18.0pt;">
-                <v:fill r:id="rId4" o:title="tile_vintage_grey_2x.jpeg" rotate="t" type="tile"/>
+                <v:fill r:id="rId9" o:title="tile_vintage_grey_2x.jpeg" rotate="t" type="tile"/>
                 <v:stroke on="f" weight="1.0pt" dashstyle="solid" endcap="flat" miterlimit="400.0%" joinstyle="miter" linestyle="single" startarrow="none" startarrowwidth="medium" startarrowlength="medium" endarrow="none" endarrowwidth="medium" endarrowlength="medium"/>
                 <v:textbox>
                   <w:txbxContent>
@@ -1748,8 +1632,12 @@
         </mc:AlternateContent>
       </w:r>
       <w:r>
+        <w:rPr>
+          <w:noProof/>
+          <w:lang w:val="ru-RU"/>
+        </w:rPr>
         <w:drawing>
-          <wp:anchor distT="152400" distB="152400" distL="152400" distR="152400" simplePos="0" relativeHeight="251666432" behindDoc="0" locked="0" layoutInCell="1" allowOverlap="1">
+          <wp:anchor distT="152400" distB="152400" distL="152400" distR="152400" simplePos="0" relativeHeight="251666432" behindDoc="0" locked="0" layoutInCell="1" allowOverlap="1" wp14:anchorId="49EC1912" wp14:editId="018AB4F0">
             <wp:simplePos x="0" y="0"/>
             <wp:positionH relativeFrom="page">
               <wp:posOffset>533400</wp:posOffset>
@@ -1772,7 +1660,7 @@
                     </pic:cNvPicPr>
                   </pic:nvPicPr>
                   <pic:blipFill>
-                    <a:blip r:embed="rId9">
+                    <a:blip r:embed="rId14">
                       <a:extLst/>
                     </a:blip>
                     <a:srcRect l="2845" t="1349" r="1761" b="1089"/>
@@ -1801,8 +1689,12 @@
         </w:drawing>
       </w:r>
       <w:r>
+        <w:rPr>
+          <w:noProof/>
+          <w:lang w:val="ru-RU"/>
+        </w:rPr>
         <w:drawing>
-          <wp:anchor distT="152400" distB="152400" distL="152400" distR="152400" simplePos="0" relativeHeight="251667456" behindDoc="0" locked="0" layoutInCell="1" allowOverlap="1">
+          <wp:anchor distT="152400" distB="152400" distL="152400" distR="152400" simplePos="0" relativeHeight="251667456" behindDoc="0" locked="0" layoutInCell="1" allowOverlap="1" wp14:anchorId="414C1628" wp14:editId="1EFAD480">
             <wp:simplePos x="0" y="0"/>
             <wp:positionH relativeFrom="page">
               <wp:posOffset>533400</wp:posOffset>
@@ -1825,10 +1717,10 @@
                     </pic:cNvPicPr>
                   </pic:nvPicPr>
                   <pic:blipFill>
-                    <a:blip r:embed="rId7">
+                    <a:blip r:embed="rId12">
                       <a:extLst/>
                     </a:blip>
-                    <a:srcRect l="1116" t="0" r="590" b="133"/>
+                    <a:srcRect l="1116" r="590" b="133"/>
                     <a:stretch>
                       <a:fillRect/>
                     </a:stretch>
@@ -1854,8 +1746,12 @@
         </w:drawing>
       </w:r>
       <w:r>
+        <w:rPr>
+          <w:noProof/>
+          <w:lang w:val="ru-RU"/>
+        </w:rPr>
         <w:drawing>
-          <wp:anchor distT="152400" distB="152400" distL="152400" distR="152400" simplePos="0" relativeHeight="251668480" behindDoc="0" locked="0" layoutInCell="1" allowOverlap="1">
+          <wp:anchor distT="152400" distB="152400" distL="152400" distR="152400" simplePos="0" relativeHeight="251668480" behindDoc="0" locked="0" layoutInCell="1" allowOverlap="1" wp14:anchorId="17B6FAE2" wp14:editId="61C37569">
             <wp:simplePos x="0" y="0"/>
             <wp:positionH relativeFrom="page">
               <wp:posOffset>2794000</wp:posOffset>
@@ -1878,7 +1774,7 @@
                     </pic:cNvPicPr>
                   </pic:nvPicPr>
                   <pic:blipFill>
-                    <a:blip r:embed="rId6">
+                    <a:blip r:embed="rId11">
                       <a:extLst/>
                     </a:blip>
                     <a:srcRect l="3596" t="473" r="8201" b="342"/>
@@ -1907,8 +1803,12 @@
         </w:drawing>
       </w:r>
       <w:r>
+        <w:rPr>
+          <w:noProof/>
+          <w:lang w:val="ru-RU"/>
+        </w:rPr>
         <w:drawing>
-          <wp:anchor distT="152400" distB="152400" distL="152400" distR="152400" simplePos="0" relativeHeight="251669504" behindDoc="0" locked="0" layoutInCell="1" allowOverlap="1">
+          <wp:anchor distT="152400" distB="152400" distL="152400" distR="152400" simplePos="0" relativeHeight="251669504" behindDoc="0" locked="0" layoutInCell="1" allowOverlap="1" wp14:anchorId="227C17A9" wp14:editId="0DA4720F">
             <wp:simplePos x="0" y="0"/>
             <wp:positionH relativeFrom="page">
               <wp:posOffset>533400</wp:posOffset>
@@ -1931,7 +1831,7 @@
                     </pic:cNvPicPr>
                   </pic:nvPicPr>
                   <pic:blipFill>
-                    <a:blip r:embed="rId8">
+                    <a:blip r:embed="rId13">
                       <a:extLst/>
                     </a:blip>
                     <a:srcRect l="3264" t="943" r="980" b="1495"/>
@@ -1960,158 +1860,7 @@
         </w:drawing>
       </w:r>
       <w:r>
-        <mc:AlternateContent>
-          <mc:Choice Requires="wps">
-            <w:drawing>
-              <wp:anchor distT="152400" distB="152400" distL="152400" distR="152400" simplePos="0" relativeHeight="251670528" behindDoc="0" locked="0" layoutInCell="1" allowOverlap="1">
-                <wp:simplePos x="0" y="0"/>
-                <wp:positionH relativeFrom="page">
-                  <wp:posOffset>2798063</wp:posOffset>
-                </wp:positionH>
-                <wp:positionV relativeFrom="page">
-                  <wp:posOffset>3648455</wp:posOffset>
-                </wp:positionV>
-                <wp:extent cx="4215385" cy="1527048"/>
-                <wp:effectExtent l="0" t="0" r="0" b="0"/>
-                <wp:wrapTopAndBottom distT="152400" distB="152400"/>
-                <wp:docPr id="1073741838" name="officeArt object"/>
-                <wp:cNvGraphicFramePr/>
-                <a:graphic xmlns:a="http://schemas.openxmlformats.org/drawingml/2006/main">
-                  <a:graphicData uri="http://schemas.microsoft.com/office/word/2010/wordprocessingShape">
-                    <wps:wsp>
-                      <wps:cNvSpPr/>
-                      <wps:spPr>
-                        <a:xfrm>
-                          <a:off x="0" y="0"/>
-                          <a:ext cx="4215385" cy="1527048"/>
-                        </a:xfrm>
-                        <a:prstGeom prst="rect">
-                          <a:avLst/>
-                        </a:prstGeom>
-                        <a:solidFill>
-                          <a:schemeClr val="accent2">
-                            <a:hueOff val="251987"/>
-                            <a:satOff val="2598"/>
-                            <a:lumOff val="29247"/>
-                          </a:schemeClr>
-                        </a:solidFill>
-                        <a:ln w="12700" cap="flat">
-                          <a:noFill/>
-                          <a:miter lim="400000"/>
-                        </a:ln>
-                        <a:effectLst/>
-                      </wps:spPr>
-                      <wps:bodyPr/>
-                    </wps:wsp>
-                  </a:graphicData>
-                </a:graphic>
-              </wp:anchor>
-            </w:drawing>
-          </mc:Choice>
-          <mc:Fallback>
-            <w:pict>
-              <v:rect id="_x0000_s1029" style="visibility:visible;position:absolute;margin-left:220.3pt;margin-top:287.3pt;width:331.9pt;height:120.2pt;z-index:251670528;mso-position-horizontal:absolute;mso-position-horizontal-relative:page;mso-position-vertical:absolute;mso-position-vertical-relative:page;mso-wrap-distance-left:12.0pt;mso-wrap-distance-top:12.0pt;mso-wrap-distance-right:12.0pt;mso-wrap-distance-bottom:12.0pt;">
-                <v:fill color="#E3E8E0" opacity="100.0%" type="solid"/>
-                <v:stroke on="f" weight="1.0pt" dashstyle="solid" endcap="flat" miterlimit="400.0%" joinstyle="miter" linestyle="single" startarrow="none" startarrowwidth="medium" startarrowlength="medium" endarrow="none" endarrowwidth="medium" endarrowlength="medium"/>
-                <w10:wrap type="topAndBottom" side="bothSides" anchorx="page" anchory="page"/>
-              </v:rect>
-            </w:pict>
-          </mc:Fallback>
-        </mc:AlternateContent>
-      </w:r>
-      <w:r>
-        <mc:AlternateContent>
-          <mc:Choice Requires="wps">
-            <w:drawing>
-              <wp:anchor distT="152400" distB="152400" distL="152400" distR="152400" simplePos="0" relativeHeight="251671552" behindDoc="0" locked="0" layoutInCell="1" allowOverlap="1">
-                <wp:simplePos x="0" y="0"/>
-                <wp:positionH relativeFrom="page">
-                  <wp:posOffset>2984500</wp:posOffset>
-                </wp:positionH>
-                <wp:positionV relativeFrom="page">
-                  <wp:posOffset>3835400</wp:posOffset>
-                </wp:positionV>
-                <wp:extent cx="3822700" cy="1270000"/>
-                <wp:effectExtent l="0" t="0" r="0" b="0"/>
-                <wp:wrapSquare wrapText="bothSides" distL="152400" distR="152400" distT="152400" distB="152400"/>
-                <wp:docPr id="1073741839" name="officeArt object"/>
-                <wp:cNvGraphicFramePr/>
-                <a:graphic xmlns:a="http://schemas.openxmlformats.org/drawingml/2006/main">
-                  <a:graphicData uri="http://schemas.microsoft.com/office/word/2010/wordprocessingShape">
-                    <wps:wsp>
-                      <wps:cNvSpPr txBox="1"/>
-                      <wps:spPr>
-                        <a:xfrm>
-                          <a:off x="0" y="0"/>
-                          <a:ext cx="3822700" cy="1270000"/>
-                        </a:xfrm>
-                        <a:prstGeom prst="rect">
-                          <a:avLst/>
-                        </a:prstGeom>
-                        <a:noFill/>
-                        <a:ln w="12700" cap="flat">
-                          <a:noFill/>
-                          <a:miter lim="400000"/>
-                        </a:ln>
-                        <a:effectLst/>
-                      </wps:spPr>
-                      <wps:txbx>
-                        <w:txbxContent>
-                          <w:p>
-                            <w:pPr>
-                              <w:pStyle w:val="Заголовок 2"/>
-                              <w:spacing w:after="220"/>
-                            </w:pPr>
-                            <w:r>
-                              <w:rPr>
-                                <w:rtl w:val="0"/>
-                                <w:lang w:val="it-IT"/>
-                              </w:rPr>
-                              <w:t>Maecenas aliquam maecenas ligula nostra, accumsan taciti. Sociis mauris in integer, a dolor netus non dui aliquet, sagittis felis sodales, dolor sociis mauris, vel eu libero cras. Faucibus at. Arcu habitasse elementum est, ipsum purus pede porttitor class, ut adipiscing.</w:t>
-                            </w:r>
-                          </w:p>
-                        </w:txbxContent>
-                      </wps:txbx>
-                      <wps:bodyPr wrap="square" lIns="0" tIns="0" rIns="0" bIns="0" numCol="1" anchor="t">
-                        <a:noAutofit/>
-                      </wps:bodyPr>
-                    </wps:wsp>
-                  </a:graphicData>
-                </a:graphic>
-              </wp:anchor>
-            </w:drawing>
-          </mc:Choice>
-          <mc:Fallback>
-            <w:pict>
-              <v:shape id="_x0000_s1030" type="#_x0000_t202" style="visibility:visible;position:absolute;margin-left:235.0pt;margin-top:302.0pt;width:301.0pt;height:100.0pt;z-index:251671552;mso-position-horizontal:absolute;mso-position-horizontal-relative:page;mso-position-vertical:absolute;mso-position-vertical-relative:page;mso-wrap-distance-left:12.0pt;mso-wrap-distance-top:12.0pt;mso-wrap-distance-right:12.0pt;mso-wrap-distance-bottom:12.0pt;">
-                <v:fill on="f"/>
-                <v:stroke on="f" weight="1.0pt" dashstyle="solid" endcap="flat" miterlimit="400.0%" joinstyle="miter" linestyle="single" startarrow="none" startarrowwidth="medium" startarrowlength="medium" endarrow="none" endarrowwidth="medium" endarrowlength="medium"/>
-                <v:textbox>
-                  <w:txbxContent>
-                    <w:p>
-                      <w:pPr>
-                        <w:pStyle w:val="Заголовок 2"/>
-                        <w:spacing w:after="220"/>
-                      </w:pPr>
-                      <w:r>
-                        <w:rPr>
-                          <w:rtl w:val="0"/>
-                          <w:lang w:val="it-IT"/>
-                        </w:rPr>
-                        <w:t>Maecenas aliquam maecenas ligula nostra, accumsan taciti. Sociis mauris in integer, a dolor netus non dui aliquet, sagittis felis sodales, dolor sociis mauris, vel eu libero cras. Faucibus at. Arcu habitasse elementum est, ipsum purus pede porttitor class, ut adipiscing.</w:t>
-                      </w:r>
-                    </w:p>
-                  </w:txbxContent>
-                </v:textbox>
-                <w10:wrap type="square" side="bothSides" anchorx="page" anchory="page"/>
-              </v:shape>
-            </w:pict>
-          </mc:Fallback>
-        </mc:AlternateContent>
-      </w:r>
-      <w:r>
         <w:rPr>
-          <w:rtl w:val="0"/>
           <w:lang w:val="fr-FR"/>
         </w:rPr>
         <w:t>mi sed lectus</w:t>
@@ -2119,31 +1868,25 @@
     </w:p>
     <w:p>
       <w:pPr>
-        <w:pStyle w:val="Текст 2"/>
+        <w:pStyle w:val="21"/>
         <w:numPr>
           <w:ilvl w:val="0"/>
           <w:numId w:val="4"/>
         </w:numPr>
-        <w:rPr>
-          <w:lang w:val="it-IT"/>
-        </w:rPr>
       </w:pPr>
       <w:r>
-        <w:rPr>
-          <w:rtl w:val="0"/>
-          <w:lang w:val="it-IT"/>
-        </w:rPr>
-        <w:t>Feugiat consequat magna ligula imperdiet</w:t>
+        <w:t>Feugiat consequat ma</w:t>
+      </w:r>
+      <w:r>
+        <w:t>gna ligula imperdiet</w:t>
       </w:r>
     </w:p>
     <w:p>
       <w:pPr>
-        <w:pStyle w:val="Заголовок 2"/>
-        <w:bidi w:val="0"/>
+        <w:pStyle w:val="20"/>
       </w:pPr>
       <w:r>
         <w:rPr>
-          <w:rtl w:val="0"/>
           <w:lang w:val="es-ES_tradnl"/>
         </w:rPr>
         <w:t>Maecenas pulvinar sagittis enim:</w:t>
@@ -2151,26 +1894,19 @@
     </w:p>
     <w:p>
       <w:pPr>
-        <w:pStyle w:val="Текст 2"/>
+        <w:pStyle w:val="21"/>
         <w:numPr>
           <w:ilvl w:val="0"/>
           <w:numId w:val="4"/>
         </w:numPr>
-        <w:rPr>
-          <w:lang w:val="it-IT"/>
-        </w:rPr>
       </w:pPr>
       <w:r>
-        <w:rPr>
-          <w:rtl w:val="0"/>
-          <w:lang w:val="it-IT"/>
-        </w:rPr>
         <w:t>Proin metus urna porta non, tincidunt ornare</w:t>
       </w:r>
     </w:p>
     <w:p>
       <w:pPr>
-        <w:pStyle w:val="Текст 2"/>
+        <w:pStyle w:val="21"/>
         <w:numPr>
           <w:ilvl w:val="0"/>
           <w:numId w:val="4"/>
@@ -2181,7 +1917,6 @@
       </w:pPr>
       <w:r>
         <w:rPr>
-          <w:rtl w:val="0"/>
           <w:lang w:val="es-ES_tradnl"/>
         </w:rPr>
         <w:t>Class aptent taciti sociosqu ad per inceptos hamenaeos</w:t>
@@ -2189,115 +1924,107 @@
     </w:p>
     <w:p>
       <w:pPr>
-        <w:pStyle w:val="Текст 2"/>
+        <w:pStyle w:val="21"/>
         <w:numPr>
           <w:ilvl w:val="0"/>
           <w:numId w:val="4"/>
         </w:numPr>
+      </w:pPr>
+      <w:r>
+        <w:t xml:space="preserve">In pellentesque rhoncus sapien, libero purus sodales mauris, </w:t>
+      </w:r>
+      <w:r>
         <w:rPr>
-          <w:lang w:val="it-IT"/>
+          <w:rFonts w:ascii="Arial Unicode MS" w:hAnsi="Arial Unicode MS"/>
         </w:rPr>
-      </w:pPr>
-      <w:r>
-        <w:rPr>
-          <w:rtl w:val="0"/>
-          <w:lang w:val="it-IT"/>
-        </w:rPr>
-        <w:t xml:space="preserve">In pellentesque rhoncus sapien, libero purus sodales mauris, </w:t>
-      </w:r>
-      <w:r>
-        <w:rPr>
-          <w:rFonts w:ascii="Arial Unicode MS" w:cs="Arial Unicode MS" w:hAnsi="Arial Unicode MS" w:eastAsia="Arial Unicode MS"/>
-          <w:b w:val="0"/>
-          <w:bCs w:val="0"/>
-          <w:i w:val="0"/>
-          <w:iCs w:val="0"/>
-        </w:rPr>
-        <w:br w:type="textWrapping"/>
-      </w:r>
-      <w:r>
-        <w:rPr>
-          <w:rtl w:val="0"/>
-        </w:rPr>
+        <w:br/>
+      </w:r>
+      <w:r>
         <w:t>eu vehicula lectus velit nec velit</w:t>
       </w:r>
     </w:p>
     <w:p>
       <w:pPr>
-        <w:pStyle w:val="Текст 2"/>
-        <w:numPr>
-          <w:ilvl w:val="0"/>
-          <w:numId w:val="4"/>
-        </w:numPr>
-        <w:rPr>
-          <w:lang w:val="it-IT"/>
-        </w:rPr>
+        <w:pStyle w:val="21"/>
+        <w:ind w:left="180"/>
       </w:pPr>
-      <w:r>
-        <w:rPr>
-          <w:rtl w:val="0"/>
-          <w:lang w:val="it-IT"/>
-        </w:rPr>
-        <w:t>Lorem ipsum dolor sit amet, ligula suspendisse nulla pretium, rhoncus tempor fermentum, enim integer</w:t>
-      </w:r>
-    </w:p>
-    <w:p>
-      <w:pPr>
-        <w:pStyle w:val="Текст 2"/>
-        <w:numPr>
-          <w:ilvl w:val="0"/>
-          <w:numId w:val="4"/>
-        </w:numPr>
-        <w:rPr>
-          <w:lang w:val="it-IT"/>
-        </w:rPr>
-      </w:pPr>
-      <w:r>
-        <w:rPr>
-          <w:rtl w:val="0"/>
-          <w:lang w:val="it-IT"/>
-        </w:rPr>
-        <w:t>Curabitur leo nulla laoreet nec</w:t>
-      </w:r>
     </w:p>
     <w:sectPr>
-      <w:headerReference w:type="default" r:id="rId10"/>
-      <w:headerReference w:type="first" r:id="rId11"/>
-      <w:footerReference w:type="default" r:id="rId12"/>
-      <w:footerReference w:type="first" r:id="rId13"/>
-      <w:pgSz w:w="11900" w:h="16840" w:orient="portrait"/>
-      <w:pgMar w:top="720" w:right="720" w:bottom="720" w:left="4680" w:header="720" w:footer="720"/>
-      <w:titlePg w:val="1"/>
-      <w:bidi w:val="0"/>
+      <w:headerReference w:type="default" r:id="rId15"/>
+      <w:footerReference w:type="default" r:id="rId16"/>
+      <w:headerReference w:type="first" r:id="rId17"/>
+      <w:footerReference w:type="first" r:id="rId18"/>
+      <w:pgSz w:w="11900" w:h="16840"/>
+      <w:pgMar w:top="720" w:right="720" w:bottom="720" w:left="4680" w:header="720" w:footer="720" w:gutter="0"/>
+      <w:cols w:space="720"/>
+      <w:titlePg/>
     </w:sectPr>
   </w:body>
 </w:document>
 </file>
 
+<file path=word/endnotes.xml><?xml version="1.0" encoding="utf-8"?>
+<w:endnotes xmlns:wpc="http://schemas.microsoft.com/office/word/2010/wordprocessingCanvas" xmlns:mc="http://schemas.openxmlformats.org/markup-compatibility/2006" xmlns:o="urn:schemas-microsoft-com:office:office" xmlns:r="http://schemas.openxmlformats.org/officeDocument/2006/relationships" xmlns:m="http://schemas.openxmlformats.org/officeDocument/2006/math" xmlns:v="urn:schemas-microsoft-com:vml" xmlns:wp14="http://schemas.microsoft.com/office/word/2010/wordprocessingDrawing" xmlns:wp="http://schemas.openxmlformats.org/drawingml/2006/wordprocessingDrawing" xmlns:w10="urn:schemas-microsoft-com:office:word" xmlns:w="http://schemas.openxmlformats.org/wordprocessingml/2006/main" xmlns:w14="http://schemas.microsoft.com/office/word/2010/wordml" xmlns:wpg="http://schemas.microsoft.com/office/word/2010/wordprocessingGroup" xmlns:wpi="http://schemas.microsoft.com/office/word/2010/wordprocessingInk" xmlns:wne="http://schemas.microsoft.com/office/word/2006/wordml" xmlns:wps="http://schemas.microsoft.com/office/word/2010/wordprocessingShape" mc:Ignorable="w14 wp14">
+  <w:endnote w:type="separator" w:id="-1">
+    <w:p>
+      <w:r>
+        <w:separator/>
+      </w:r>
+    </w:p>
+  </w:endnote>
+  <w:endnote w:type="continuationSeparator" w:id="0">
+    <w:p>
+      <w:r>
+        <w:continuationSeparator/>
+      </w:r>
+    </w:p>
+  </w:endnote>
+</w:endnotes>
+</file>
+
 <file path=word/footer1.xml><?xml version="1.0" encoding="utf-8"?>
-<w:ftr xmlns:r="http://schemas.openxmlformats.org/officeDocument/2006/relationships" xmlns:wp="http://schemas.openxmlformats.org/drawingml/2006/wordprocessingDrawing" xmlns:w="http://schemas.openxmlformats.org/wordprocessingml/2006/main" xmlns:w10="urn:schemas-microsoft-com:office:word" xmlns:w14="http://schemas.microsoft.com/office/word/2010/wordml" xmlns:wps="http://schemas.microsoft.com/office/word/2010/wordprocessingShape" xmlns:wpg="http://schemas.microsoft.com/office/word/2010/wordprocessingGroup" xmlns:mc="http://schemas.openxmlformats.org/markup-compatibility/2006" xmlns:v="urn:schemas-microsoft-com:vml" xmlns:o="urn:schemas-microsoft-com:office:office" xmlns:m="http://schemas.openxmlformats.org/officeDocument/2006/math" mc:Ignorable="w14">
-  <w:p>
-    <w:r/>
-  </w:p>
+<w:ftr xmlns:wpc="http://schemas.microsoft.com/office/word/2010/wordprocessingCanvas" xmlns:mc="http://schemas.openxmlformats.org/markup-compatibility/2006" xmlns:o="urn:schemas-microsoft-com:office:office" xmlns:r="http://schemas.openxmlformats.org/officeDocument/2006/relationships" xmlns:m="http://schemas.openxmlformats.org/officeDocument/2006/math" xmlns:v="urn:schemas-microsoft-com:vml" xmlns:wp14="http://schemas.microsoft.com/office/word/2010/wordprocessingDrawing" xmlns:wp="http://schemas.openxmlformats.org/drawingml/2006/wordprocessingDrawing" xmlns:w10="urn:schemas-microsoft-com:office:word" xmlns:w="http://schemas.openxmlformats.org/wordprocessingml/2006/main" xmlns:w14="http://schemas.microsoft.com/office/word/2010/wordml" xmlns:wpg="http://schemas.microsoft.com/office/word/2010/wordprocessingGroup" xmlns:wpi="http://schemas.microsoft.com/office/word/2010/wordprocessingInk" xmlns:wne="http://schemas.microsoft.com/office/word/2006/wordml" xmlns:wps="http://schemas.microsoft.com/office/word/2010/wordprocessingShape" mc:Ignorable="w14 wp14">
+  <w:p/>
 </w:ftr>
 </file>
 
 <file path=word/footer2.xml><?xml version="1.0" encoding="utf-8"?>
-<w:ftr xmlns:r="http://schemas.openxmlformats.org/officeDocument/2006/relationships" xmlns:wp="http://schemas.openxmlformats.org/drawingml/2006/wordprocessingDrawing" xmlns:w="http://schemas.openxmlformats.org/wordprocessingml/2006/main" xmlns:w10="urn:schemas-microsoft-com:office:word" xmlns:w14="http://schemas.microsoft.com/office/word/2010/wordml" xmlns:wps="http://schemas.microsoft.com/office/word/2010/wordprocessingShape" xmlns:wpg="http://schemas.microsoft.com/office/word/2010/wordprocessingGroup" xmlns:mc="http://schemas.openxmlformats.org/markup-compatibility/2006" xmlns:v="urn:schemas-microsoft-com:vml" xmlns:o="urn:schemas-microsoft-com:office:office" xmlns:m="http://schemas.openxmlformats.org/officeDocument/2006/math" mc:Ignorable="w14">
-  <w:p>
-    <w:r/>
-  </w:p>
+<w:ftr xmlns:wpc="http://schemas.microsoft.com/office/word/2010/wordprocessingCanvas" xmlns:mc="http://schemas.openxmlformats.org/markup-compatibility/2006" xmlns:o="urn:schemas-microsoft-com:office:office" xmlns:r="http://schemas.openxmlformats.org/officeDocument/2006/relationships" xmlns:m="http://schemas.openxmlformats.org/officeDocument/2006/math" xmlns:v="urn:schemas-microsoft-com:vml" xmlns:wp14="http://schemas.microsoft.com/office/word/2010/wordprocessingDrawing" xmlns:wp="http://schemas.openxmlformats.org/drawingml/2006/wordprocessingDrawing" xmlns:w10="urn:schemas-microsoft-com:office:word" xmlns:w="http://schemas.openxmlformats.org/wordprocessingml/2006/main" xmlns:w14="http://schemas.microsoft.com/office/word/2010/wordml" xmlns:wpg="http://schemas.microsoft.com/office/word/2010/wordprocessingGroup" xmlns:wpi="http://schemas.microsoft.com/office/word/2010/wordprocessingInk" xmlns:wne="http://schemas.microsoft.com/office/word/2006/wordml" xmlns:wps="http://schemas.microsoft.com/office/word/2010/wordprocessingShape" mc:Ignorable="w14 wp14">
+  <w:p/>
 </w:ftr>
 </file>
 
+<file path=word/footnotes.xml><?xml version="1.0" encoding="utf-8"?>
+<w:footnotes xmlns:wpc="http://schemas.microsoft.com/office/word/2010/wordprocessingCanvas" xmlns:mc="http://schemas.openxmlformats.org/markup-compatibility/2006" xmlns:o="urn:schemas-microsoft-com:office:office" xmlns:r="http://schemas.openxmlformats.org/officeDocument/2006/relationships" xmlns:m="http://schemas.openxmlformats.org/officeDocument/2006/math" xmlns:v="urn:schemas-microsoft-com:vml" xmlns:wp14="http://schemas.microsoft.com/office/word/2010/wordprocessingDrawing" xmlns:wp="http://schemas.openxmlformats.org/drawingml/2006/wordprocessingDrawing" xmlns:w10="urn:schemas-microsoft-com:office:word" xmlns:w="http://schemas.openxmlformats.org/wordprocessingml/2006/main" xmlns:w14="http://schemas.microsoft.com/office/word/2010/wordml" xmlns:wpg="http://schemas.microsoft.com/office/word/2010/wordprocessingGroup" xmlns:wpi="http://schemas.microsoft.com/office/word/2010/wordprocessingInk" xmlns:wne="http://schemas.microsoft.com/office/word/2006/wordml" xmlns:wps="http://schemas.microsoft.com/office/word/2010/wordprocessingShape" mc:Ignorable="w14 wp14">
+  <w:footnote w:type="separator" w:id="-1">
+    <w:p>
+      <w:r>
+        <w:separator/>
+      </w:r>
+    </w:p>
+  </w:footnote>
+  <w:footnote w:type="continuationSeparator" w:id="0">
+    <w:p>
+      <w:r>
+        <w:continuationSeparator/>
+      </w:r>
+    </w:p>
+  </w:footnote>
+</w:footnotes>
+</file>
+
 <file path=word/header1.xml><?xml version="1.0" encoding="utf-8"?>
-<w:hdr xmlns:r="http://schemas.openxmlformats.org/officeDocument/2006/relationships" xmlns:wp="http://schemas.openxmlformats.org/drawingml/2006/wordprocessingDrawing" xmlns:w="http://schemas.openxmlformats.org/wordprocessingml/2006/main" xmlns:w10="urn:schemas-microsoft-com:office:word" xmlns:w14="http://schemas.microsoft.com/office/word/2010/wordml" xmlns:wps="http://schemas.microsoft.com/office/word/2010/wordprocessingShape" xmlns:wpg="http://schemas.microsoft.com/office/word/2010/wordprocessingGroup" xmlns:mc="http://schemas.openxmlformats.org/markup-compatibility/2006" xmlns:v="urn:schemas-microsoft-com:vml" xmlns:o="urn:schemas-microsoft-com:office:office" xmlns:m="http://schemas.openxmlformats.org/officeDocument/2006/math" mc:Ignorable="w14">
+<w:hdr xmlns:wpc="http://schemas.microsoft.com/office/word/2010/wordprocessingCanvas" xmlns:mc="http://schemas.openxmlformats.org/markup-compatibility/2006" xmlns:o="urn:schemas-microsoft-com:office:office" xmlns:r="http://schemas.openxmlformats.org/officeDocument/2006/relationships" xmlns:m="http://schemas.openxmlformats.org/officeDocument/2006/math" xmlns:v="urn:schemas-microsoft-com:vml" xmlns:wp14="http://schemas.microsoft.com/office/word/2010/wordprocessingDrawing" xmlns:wp="http://schemas.openxmlformats.org/drawingml/2006/wordprocessingDrawing" xmlns:w10="urn:schemas-microsoft-com:office:word" xmlns:w="http://schemas.openxmlformats.org/wordprocessingml/2006/main" xmlns:w14="http://schemas.microsoft.com/office/word/2010/wordml" xmlns:wpg="http://schemas.microsoft.com/office/word/2010/wordprocessingGroup" xmlns:wpi="http://schemas.microsoft.com/office/word/2010/wordprocessingInk" xmlns:wne="http://schemas.microsoft.com/office/word/2006/wordml" xmlns:wps="http://schemas.microsoft.com/office/word/2010/wordprocessingShape" mc:Ignorable="w14 wp14">
   <w:p>
     <w:r>
+      <w:rPr>
+        <w:noProof/>
+        <w:lang w:val="ru-RU" w:eastAsia="ru-RU"/>
+      </w:rPr>
       <mc:AlternateContent>
         <mc:Choice Requires="wps">
           <w:drawing>
-            <wp:anchor distT="152400" distB="152400" distL="152400" distR="152400" simplePos="0" relativeHeight="251658240" behindDoc="1" locked="0" layoutInCell="1" allowOverlap="1">
+            <wp:anchor distT="152400" distB="152400" distL="152400" distR="152400" simplePos="0" relativeHeight="251657216" behindDoc="1" locked="0" layoutInCell="1" allowOverlap="1">
               <wp:simplePos x="0" y="0"/>
               <wp:positionH relativeFrom="page">
                 <wp:posOffset>457200</wp:posOffset>
@@ -2350,15 +2077,18 @@
         </mc:Fallback>
       </mc:AlternateContent>
     </w:r>
-    <w:r/>
   </w:p>
 </w:hdr>
 </file>
 
 <file path=word/header2.xml><?xml version="1.0" encoding="utf-8"?>
-<w:hdr xmlns:r="http://schemas.openxmlformats.org/officeDocument/2006/relationships" xmlns:wp="http://schemas.openxmlformats.org/drawingml/2006/wordprocessingDrawing" xmlns:w="http://schemas.openxmlformats.org/wordprocessingml/2006/main" xmlns:w10="urn:schemas-microsoft-com:office:word" xmlns:w14="http://schemas.microsoft.com/office/word/2010/wordml" xmlns:wps="http://schemas.microsoft.com/office/word/2010/wordprocessingShape" xmlns:wpg="http://schemas.microsoft.com/office/word/2010/wordprocessingGroup" xmlns:mc="http://schemas.openxmlformats.org/markup-compatibility/2006" xmlns:v="urn:schemas-microsoft-com:vml" xmlns:o="urn:schemas-microsoft-com:office:office" xmlns:m="http://schemas.openxmlformats.org/officeDocument/2006/math" mc:Ignorable="w14">
+<w:hdr xmlns:wpc="http://schemas.microsoft.com/office/word/2010/wordprocessingCanvas" xmlns:mc="http://schemas.openxmlformats.org/markup-compatibility/2006" xmlns:o="urn:schemas-microsoft-com:office:office" xmlns:r="http://schemas.openxmlformats.org/officeDocument/2006/relationships" xmlns:m="http://schemas.openxmlformats.org/officeDocument/2006/math" xmlns:v="urn:schemas-microsoft-com:vml" xmlns:wp14="http://schemas.microsoft.com/office/word/2010/wordprocessingDrawing" xmlns:wp="http://schemas.openxmlformats.org/drawingml/2006/wordprocessingDrawing" xmlns:w10="urn:schemas-microsoft-com:office:word" xmlns:w="http://schemas.openxmlformats.org/wordprocessingml/2006/main" xmlns:w14="http://schemas.microsoft.com/office/word/2010/wordml" xmlns:wpg="http://schemas.microsoft.com/office/word/2010/wordprocessingGroup" xmlns:wpi="http://schemas.microsoft.com/office/word/2010/wordprocessingInk" xmlns:wne="http://schemas.microsoft.com/office/word/2006/wordml" xmlns:wps="http://schemas.microsoft.com/office/word/2010/wordprocessingShape" mc:Ignorable="w14 wp14">
   <w:p>
     <w:r>
+      <w:rPr>
+        <w:noProof/>
+        <w:lang w:val="ru-RU" w:eastAsia="ru-RU"/>
+      </w:rPr>
       <mc:AlternateContent>
         <mc:Choice Requires="wps">
           <w:drawing>
@@ -2415,24 +2145,263 @@
         </mc:Fallback>
       </mc:AlternateContent>
     </w:r>
-    <w:r/>
   </w:p>
 </w:hdr>
 </file>
 
 <file path=word/numbering.xml><?xml version="1.0" encoding="utf-8"?>
-<w:numbering xmlns:w="http://schemas.openxmlformats.org/wordprocessingml/2006/main" xmlns:wp="http://schemas.openxmlformats.org/drawingml/2006/wordprocessingDrawing" xmlns:w14="http://schemas.microsoft.com/office/word/2010/wordml" xmlns:r="http://schemas.openxmlformats.org/officeDocument/2006/relationships" xmlns:v="urn:schemas-microsoft-com:vml" xmlns:o="urn:schemas-microsoft-com:office:office">
+<w:numbering xmlns:wpc="http://schemas.microsoft.com/office/word/2010/wordprocessingCanvas" xmlns:mc="http://schemas.openxmlformats.org/markup-compatibility/2006" xmlns:o="urn:schemas-microsoft-com:office:office" xmlns:r="http://schemas.openxmlformats.org/officeDocument/2006/relationships" xmlns:m="http://schemas.openxmlformats.org/officeDocument/2006/math" xmlns:v="urn:schemas-microsoft-com:vml" xmlns:wp14="http://schemas.microsoft.com/office/word/2010/wordprocessingDrawing" xmlns:wp="http://schemas.openxmlformats.org/drawingml/2006/wordprocessingDrawing" xmlns:w10="urn:schemas-microsoft-com:office:word" xmlns:w="http://schemas.openxmlformats.org/wordprocessingml/2006/main" xmlns:w14="http://schemas.microsoft.com/office/word/2010/wordml" xmlns:wpg="http://schemas.microsoft.com/office/word/2010/wordprocessingGroup" xmlns:wpi="http://schemas.microsoft.com/office/word/2010/wordprocessingInk" xmlns:wne="http://schemas.microsoft.com/office/word/2006/wordml" xmlns:wps="http://schemas.microsoft.com/office/word/2010/wordprocessingShape" mc:Ignorable="w14 wp14">
   <w:abstractNum w:abstractNumId="0">
+    <w:nsid w:val="050D64B4"/>
     <w:multiLevelType w:val="hybridMultilevel"/>
-    <w:numStyleLink w:val="Пункт 2"/>
+    <w:tmpl w:val="A4B2E7D6"/>
+    <w:numStyleLink w:val="a"/>
   </w:abstractNum>
   <w:abstractNum w:abstractNumId="1">
+    <w:nsid w:val="0C623FB3"/>
     <w:multiLevelType w:val="hybridMultilevel"/>
-    <w:styleLink w:val="Пункт 2"/>
-    <w:lvl w:ilvl="0">
+    <w:tmpl w:val="FCF86DF2"/>
+    <w:numStyleLink w:val="2"/>
+  </w:abstractNum>
+  <w:abstractNum w:abstractNumId="2">
+    <w:nsid w:val="0D32792F"/>
+    <w:multiLevelType w:val="hybridMultilevel"/>
+    <w:tmpl w:val="A4B2E7D6"/>
+    <w:styleLink w:val="a"/>
+    <w:lvl w:ilvl="0" w:tplc="B33ECC38">
       <w:start w:val="1"/>
       <w:numFmt w:val="bullet"/>
-      <w:suff w:val="tab"/>
+      <w:lvlText w:val="•"/>
+      <w:lvlJc w:val="left"/>
+      <w:pPr>
+        <w:ind w:left="180" w:hanging="180"/>
+      </w:pPr>
+      <w:rPr>
+        <w:rFonts w:hAnsi="Arial Unicode MS"/>
+        <w:caps w:val="0"/>
+        <w:smallCaps w:val="0"/>
+        <w:strike w:val="0"/>
+        <w:dstrike w:val="0"/>
+        <w:outline w:val="0"/>
+        <w:emboss w:val="0"/>
+        <w:imprint w:val="0"/>
+        <w:spacing w:val="0"/>
+        <w:w w:val="100"/>
+        <w:kern w:val="0"/>
+        <w:position w:val="0"/>
+        <w:highlight w:val="none"/>
+        <w:vertAlign w:val="baseline"/>
+      </w:rPr>
+    </w:lvl>
+    <w:lvl w:ilvl="1" w:tplc="26A03F76">
+      <w:start w:val="1"/>
+      <w:numFmt w:val="bullet"/>
+      <w:lvlText w:val="•"/>
+      <w:lvlJc w:val="left"/>
+      <w:pPr>
+        <w:ind w:left="360" w:hanging="180"/>
+      </w:pPr>
+      <w:rPr>
+        <w:rFonts w:hAnsi="Arial Unicode MS"/>
+        <w:caps w:val="0"/>
+        <w:smallCaps w:val="0"/>
+        <w:strike w:val="0"/>
+        <w:dstrike w:val="0"/>
+        <w:outline w:val="0"/>
+        <w:emboss w:val="0"/>
+        <w:imprint w:val="0"/>
+        <w:spacing w:val="0"/>
+        <w:w w:val="100"/>
+        <w:kern w:val="0"/>
+        <w:position w:val="0"/>
+        <w:highlight w:val="none"/>
+        <w:vertAlign w:val="baseline"/>
+      </w:rPr>
+    </w:lvl>
+    <w:lvl w:ilvl="2" w:tplc="244E0BB0">
+      <w:start w:val="1"/>
+      <w:numFmt w:val="bullet"/>
+      <w:lvlText w:val="•"/>
+      <w:lvlJc w:val="left"/>
+      <w:pPr>
+        <w:ind w:left="540" w:hanging="180"/>
+      </w:pPr>
+      <w:rPr>
+        <w:rFonts w:hAnsi="Arial Unicode MS"/>
+        <w:caps w:val="0"/>
+        <w:smallCaps w:val="0"/>
+        <w:strike w:val="0"/>
+        <w:dstrike w:val="0"/>
+        <w:outline w:val="0"/>
+        <w:emboss w:val="0"/>
+        <w:imprint w:val="0"/>
+        <w:spacing w:val="0"/>
+        <w:w w:val="100"/>
+        <w:kern w:val="0"/>
+        <w:position w:val="0"/>
+        <w:highlight w:val="none"/>
+        <w:vertAlign w:val="baseline"/>
+      </w:rPr>
+    </w:lvl>
+    <w:lvl w:ilvl="3" w:tplc="99BAF820">
+      <w:start w:val="1"/>
+      <w:numFmt w:val="bullet"/>
+      <w:lvlText w:val="•"/>
+      <w:lvlJc w:val="left"/>
+      <w:pPr>
+        <w:ind w:left="720" w:hanging="180"/>
+      </w:pPr>
+      <w:rPr>
+        <w:rFonts w:hAnsi="Arial Unicode MS"/>
+        <w:caps w:val="0"/>
+        <w:smallCaps w:val="0"/>
+        <w:strike w:val="0"/>
+        <w:dstrike w:val="0"/>
+        <w:outline w:val="0"/>
+        <w:emboss w:val="0"/>
+        <w:imprint w:val="0"/>
+        <w:spacing w:val="0"/>
+        <w:w w:val="100"/>
+        <w:kern w:val="0"/>
+        <w:position w:val="0"/>
+        <w:highlight w:val="none"/>
+        <w:vertAlign w:val="baseline"/>
+      </w:rPr>
+    </w:lvl>
+    <w:lvl w:ilvl="4" w:tplc="84FE81E4">
+      <w:start w:val="1"/>
+      <w:numFmt w:val="bullet"/>
+      <w:lvlText w:val="•"/>
+      <w:lvlJc w:val="left"/>
+      <w:pPr>
+        <w:ind w:left="900" w:hanging="180"/>
+      </w:pPr>
+      <w:rPr>
+        <w:rFonts w:hAnsi="Arial Unicode MS"/>
+        <w:caps w:val="0"/>
+        <w:smallCaps w:val="0"/>
+        <w:strike w:val="0"/>
+        <w:dstrike w:val="0"/>
+        <w:outline w:val="0"/>
+        <w:emboss w:val="0"/>
+        <w:imprint w:val="0"/>
+        <w:spacing w:val="0"/>
+        <w:w w:val="100"/>
+        <w:kern w:val="0"/>
+        <w:position w:val="0"/>
+        <w:highlight w:val="none"/>
+        <w:vertAlign w:val="baseline"/>
+      </w:rPr>
+    </w:lvl>
+    <w:lvl w:ilvl="5" w:tplc="87D4615A">
+      <w:start w:val="1"/>
+      <w:numFmt w:val="bullet"/>
+      <w:lvlText w:val="•"/>
+      <w:lvlJc w:val="left"/>
+      <w:pPr>
+        <w:ind w:left="1080" w:hanging="180"/>
+      </w:pPr>
+      <w:rPr>
+        <w:rFonts w:hAnsi="Arial Unicode MS"/>
+        <w:caps w:val="0"/>
+        <w:smallCaps w:val="0"/>
+        <w:strike w:val="0"/>
+        <w:dstrike w:val="0"/>
+        <w:outline w:val="0"/>
+        <w:emboss w:val="0"/>
+        <w:imprint w:val="0"/>
+        <w:spacing w:val="0"/>
+        <w:w w:val="100"/>
+        <w:kern w:val="0"/>
+        <w:position w:val="0"/>
+        <w:highlight w:val="none"/>
+        <w:vertAlign w:val="baseline"/>
+      </w:rPr>
+    </w:lvl>
+    <w:lvl w:ilvl="6" w:tplc="3C3057AE">
+      <w:start w:val="1"/>
+      <w:numFmt w:val="bullet"/>
+      <w:lvlText w:val="•"/>
+      <w:lvlJc w:val="left"/>
+      <w:pPr>
+        <w:ind w:left="1260" w:hanging="180"/>
+      </w:pPr>
+      <w:rPr>
+        <w:rFonts w:hAnsi="Arial Unicode MS"/>
+        <w:caps w:val="0"/>
+        <w:smallCaps w:val="0"/>
+        <w:strike w:val="0"/>
+        <w:dstrike w:val="0"/>
+        <w:outline w:val="0"/>
+        <w:emboss w:val="0"/>
+        <w:imprint w:val="0"/>
+        <w:spacing w:val="0"/>
+        <w:w w:val="100"/>
+        <w:kern w:val="0"/>
+        <w:position w:val="0"/>
+        <w:highlight w:val="none"/>
+        <w:vertAlign w:val="baseline"/>
+      </w:rPr>
+    </w:lvl>
+    <w:lvl w:ilvl="7" w:tplc="026EB750">
+      <w:start w:val="1"/>
+      <w:numFmt w:val="bullet"/>
+      <w:lvlText w:val="•"/>
+      <w:lvlJc w:val="left"/>
+      <w:pPr>
+        <w:ind w:left="1440" w:hanging="180"/>
+      </w:pPr>
+      <w:rPr>
+        <w:rFonts w:hAnsi="Arial Unicode MS"/>
+        <w:caps w:val="0"/>
+        <w:smallCaps w:val="0"/>
+        <w:strike w:val="0"/>
+        <w:dstrike w:val="0"/>
+        <w:outline w:val="0"/>
+        <w:emboss w:val="0"/>
+        <w:imprint w:val="0"/>
+        <w:spacing w:val="0"/>
+        <w:w w:val="100"/>
+        <w:kern w:val="0"/>
+        <w:position w:val="0"/>
+        <w:highlight w:val="none"/>
+        <w:vertAlign w:val="baseline"/>
+      </w:rPr>
+    </w:lvl>
+    <w:lvl w:ilvl="8" w:tplc="146E318C">
+      <w:start w:val="1"/>
+      <w:numFmt w:val="bullet"/>
+      <w:lvlText w:val="•"/>
+      <w:lvlJc w:val="left"/>
+      <w:pPr>
+        <w:ind w:left="1620" w:hanging="180"/>
+      </w:pPr>
+      <w:rPr>
+        <w:rFonts w:hAnsi="Arial Unicode MS"/>
+        <w:caps w:val="0"/>
+        <w:smallCaps w:val="0"/>
+        <w:strike w:val="0"/>
+        <w:dstrike w:val="0"/>
+        <w:outline w:val="0"/>
+        <w:emboss w:val="0"/>
+        <w:imprint w:val="0"/>
+        <w:spacing w:val="0"/>
+        <w:w w:val="100"/>
+        <w:kern w:val="0"/>
+        <w:position w:val="0"/>
+        <w:highlight w:val="none"/>
+        <w:vertAlign w:val="baseline"/>
+      </w:rPr>
+    </w:lvl>
+  </w:abstractNum>
+  <w:abstractNum w:abstractNumId="3">
+    <w:nsid w:val="55020806"/>
+    <w:multiLevelType w:val="hybridMultilevel"/>
+    <w:tmpl w:val="FCF86DF2"/>
+    <w:styleLink w:val="2"/>
+    <w:lvl w:ilvl="0" w:tplc="770229DC">
+      <w:start w:val="1"/>
+      <w:numFmt w:val="bullet"/>
       <w:lvlText w:val="•"/>
       <w:lvlJc w:val="left"/>
       <w:pPr>
@@ -2457,10 +2426,9 @@
         <w:vertAlign w:val="baseline"/>
       </w:rPr>
     </w:lvl>
-    <w:lvl w:ilvl="1">
+    <w:lvl w:ilvl="1" w:tplc="4650C91E">
       <w:start w:val="1"/>
       <w:numFmt w:val="bullet"/>
-      <w:suff w:val="tab"/>
       <w:lvlText w:val="•"/>
       <w:lvlJc w:val="left"/>
       <w:pPr>
@@ -2485,10 +2453,9 @@
         <w:vertAlign w:val="baseline"/>
       </w:rPr>
     </w:lvl>
-    <w:lvl w:ilvl="2">
+    <w:lvl w:ilvl="2" w:tplc="F7BC85A6">
       <w:start w:val="1"/>
       <w:numFmt w:val="bullet"/>
-      <w:suff w:val="tab"/>
       <w:lvlText w:val="•"/>
       <w:lvlJc w:val="left"/>
       <w:pPr>
@@ -2513,10 +2480,9 @@
         <w:vertAlign w:val="baseline"/>
       </w:rPr>
     </w:lvl>
-    <w:lvl w:ilvl="3">
+    <w:lvl w:ilvl="3" w:tplc="D6D8A320">
       <w:start w:val="1"/>
       <w:numFmt w:val="bullet"/>
-      <w:suff w:val="tab"/>
       <w:lvlText w:val="•"/>
       <w:lvlJc w:val="left"/>
       <w:pPr>
@@ -2541,10 +2507,9 @@
         <w:vertAlign w:val="baseline"/>
       </w:rPr>
     </w:lvl>
-    <w:lvl w:ilvl="4">
+    <w:lvl w:ilvl="4" w:tplc="6EB2151C">
       <w:start w:val="1"/>
       <w:numFmt w:val="bullet"/>
-      <w:suff w:val="tab"/>
       <w:lvlText w:val="•"/>
       <w:lvlJc w:val="left"/>
       <w:pPr>
@@ -2569,10 +2534,9 @@
         <w:vertAlign w:val="baseline"/>
       </w:rPr>
     </w:lvl>
-    <w:lvl w:ilvl="5">
+    <w:lvl w:ilvl="5" w:tplc="5C1AC3E6">
       <w:start w:val="1"/>
       <w:numFmt w:val="bullet"/>
-      <w:suff w:val="tab"/>
       <w:lvlText w:val="•"/>
       <w:lvlJc w:val="left"/>
       <w:pPr>
@@ -2597,10 +2561,9 @@
         <w:vertAlign w:val="baseline"/>
       </w:rPr>
     </w:lvl>
-    <w:lvl w:ilvl="6">
+    <w:lvl w:ilvl="6" w:tplc="D196E5F6">
       <w:start w:val="1"/>
       <w:numFmt w:val="bullet"/>
-      <w:suff w:val="tab"/>
       <w:lvlText w:val="•"/>
       <w:lvlJc w:val="left"/>
       <w:pPr>
@@ -2625,10 +2588,9 @@
         <w:vertAlign w:val="baseline"/>
       </w:rPr>
     </w:lvl>
-    <w:lvl w:ilvl="7">
+    <w:lvl w:ilvl="7" w:tplc="BFE6627A">
       <w:start w:val="1"/>
       <w:numFmt w:val="bullet"/>
-      <w:suff w:val="tab"/>
       <w:lvlText w:val="•"/>
       <w:lvlJc w:val="left"/>
       <w:pPr>
@@ -2653,10 +2615,9 @@
         <w:vertAlign w:val="baseline"/>
       </w:rPr>
     </w:lvl>
-    <w:lvl w:ilvl="8">
+    <w:lvl w:ilvl="8" w:tplc="66DC9BDE">
       <w:start w:val="1"/>
       <w:numFmt w:val="bullet"/>
-      <w:suff w:val="tab"/>
       <w:lvlText w:val="•"/>
       <w:lvlJc w:val="left"/>
       <w:pPr>
@@ -2682,306 +2643,33 @@
       </w:rPr>
     </w:lvl>
   </w:abstractNum>
-  <w:abstractNum w:abstractNumId="2">
-    <w:multiLevelType w:val="hybridMultilevel"/>
-    <w:numStyleLink w:val="Пункт"/>
-  </w:abstractNum>
-  <w:abstractNum w:abstractNumId="3">
-    <w:multiLevelType w:val="hybridMultilevel"/>
-    <w:styleLink w:val="Пункт"/>
-    <w:lvl w:ilvl="0">
-      <w:start w:val="1"/>
-      <w:numFmt w:val="bullet"/>
-      <w:suff w:val="tab"/>
-      <w:lvlText w:val="•"/>
-      <w:lvlJc w:val="left"/>
-      <w:pPr>
-        <w:ind w:left="180" w:hanging="180"/>
-      </w:pPr>
-      <w:rPr>
-        <w:rFonts w:hAnsi="Arial Unicode MS"/>
-        <w:caps w:val="0"/>
-        <w:smallCaps w:val="0"/>
-        <w:strike w:val="0"/>
-        <w:dstrike w:val="0"/>
-        <w:outline w:val="0"/>
-        <w:emboss w:val="0"/>
-        <w:imprint w:val="0"/>
-        <w:spacing w:val="0"/>
-        <w:w w:val="100"/>
-        <w:kern w:val="0"/>
-        <w:position w:val="0"/>
-        <w:highlight w:val="none"/>
-        <w:vertAlign w:val="baseline"/>
-      </w:rPr>
-    </w:lvl>
-    <w:lvl w:ilvl="1">
-      <w:start w:val="1"/>
-      <w:numFmt w:val="bullet"/>
-      <w:suff w:val="tab"/>
-      <w:lvlText w:val="•"/>
-      <w:lvlJc w:val="left"/>
-      <w:pPr>
-        <w:ind w:left="360" w:hanging="180"/>
-      </w:pPr>
-      <w:rPr>
-        <w:rFonts w:hAnsi="Arial Unicode MS"/>
-        <w:caps w:val="0"/>
-        <w:smallCaps w:val="0"/>
-        <w:strike w:val="0"/>
-        <w:dstrike w:val="0"/>
-        <w:outline w:val="0"/>
-        <w:emboss w:val="0"/>
-        <w:imprint w:val="0"/>
-        <w:spacing w:val="0"/>
-        <w:w w:val="100"/>
-        <w:kern w:val="0"/>
-        <w:position w:val="0"/>
-        <w:highlight w:val="none"/>
-        <w:vertAlign w:val="baseline"/>
-      </w:rPr>
-    </w:lvl>
-    <w:lvl w:ilvl="2">
-      <w:start w:val="1"/>
-      <w:numFmt w:val="bullet"/>
-      <w:suff w:val="tab"/>
-      <w:lvlText w:val="•"/>
-      <w:lvlJc w:val="left"/>
-      <w:pPr>
-        <w:ind w:left="540" w:hanging="180"/>
-      </w:pPr>
-      <w:rPr>
-        <w:rFonts w:hAnsi="Arial Unicode MS"/>
-        <w:caps w:val="0"/>
-        <w:smallCaps w:val="0"/>
-        <w:strike w:val="0"/>
-        <w:dstrike w:val="0"/>
-        <w:outline w:val="0"/>
-        <w:emboss w:val="0"/>
-        <w:imprint w:val="0"/>
-        <w:spacing w:val="0"/>
-        <w:w w:val="100"/>
-        <w:kern w:val="0"/>
-        <w:position w:val="0"/>
-        <w:highlight w:val="none"/>
-        <w:vertAlign w:val="baseline"/>
-      </w:rPr>
-    </w:lvl>
-    <w:lvl w:ilvl="3">
-      <w:start w:val="1"/>
-      <w:numFmt w:val="bullet"/>
-      <w:suff w:val="tab"/>
-      <w:lvlText w:val="•"/>
-      <w:lvlJc w:val="left"/>
-      <w:pPr>
-        <w:ind w:left="720" w:hanging="180"/>
-      </w:pPr>
-      <w:rPr>
-        <w:rFonts w:hAnsi="Arial Unicode MS"/>
-        <w:caps w:val="0"/>
-        <w:smallCaps w:val="0"/>
-        <w:strike w:val="0"/>
-        <w:dstrike w:val="0"/>
-        <w:outline w:val="0"/>
-        <w:emboss w:val="0"/>
-        <w:imprint w:val="0"/>
-        <w:spacing w:val="0"/>
-        <w:w w:val="100"/>
-        <w:kern w:val="0"/>
-        <w:position w:val="0"/>
-        <w:highlight w:val="none"/>
-        <w:vertAlign w:val="baseline"/>
-      </w:rPr>
-    </w:lvl>
-    <w:lvl w:ilvl="4">
-      <w:start w:val="1"/>
-      <w:numFmt w:val="bullet"/>
-      <w:suff w:val="tab"/>
-      <w:lvlText w:val="•"/>
-      <w:lvlJc w:val="left"/>
-      <w:pPr>
-        <w:ind w:left="900" w:hanging="180"/>
-      </w:pPr>
-      <w:rPr>
-        <w:rFonts w:hAnsi="Arial Unicode MS"/>
-        <w:caps w:val="0"/>
-        <w:smallCaps w:val="0"/>
-        <w:strike w:val="0"/>
-        <w:dstrike w:val="0"/>
-        <w:outline w:val="0"/>
-        <w:emboss w:val="0"/>
-        <w:imprint w:val="0"/>
-        <w:spacing w:val="0"/>
-        <w:w w:val="100"/>
-        <w:kern w:val="0"/>
-        <w:position w:val="0"/>
-        <w:highlight w:val="none"/>
-        <w:vertAlign w:val="baseline"/>
-      </w:rPr>
-    </w:lvl>
-    <w:lvl w:ilvl="5">
-      <w:start w:val="1"/>
-      <w:numFmt w:val="bullet"/>
-      <w:suff w:val="tab"/>
-      <w:lvlText w:val="•"/>
-      <w:lvlJc w:val="left"/>
-      <w:pPr>
-        <w:ind w:left="1080" w:hanging="180"/>
-      </w:pPr>
-      <w:rPr>
-        <w:rFonts w:hAnsi="Arial Unicode MS"/>
-        <w:caps w:val="0"/>
-        <w:smallCaps w:val="0"/>
-        <w:strike w:val="0"/>
-        <w:dstrike w:val="0"/>
-        <w:outline w:val="0"/>
-        <w:emboss w:val="0"/>
-        <w:imprint w:val="0"/>
-        <w:spacing w:val="0"/>
-        <w:w w:val="100"/>
-        <w:kern w:val="0"/>
-        <w:position w:val="0"/>
-        <w:highlight w:val="none"/>
-        <w:vertAlign w:val="baseline"/>
-      </w:rPr>
-    </w:lvl>
-    <w:lvl w:ilvl="6">
-      <w:start w:val="1"/>
-      <w:numFmt w:val="bullet"/>
-      <w:suff w:val="tab"/>
-      <w:lvlText w:val="•"/>
-      <w:lvlJc w:val="left"/>
-      <w:pPr>
-        <w:ind w:left="1260" w:hanging="180"/>
-      </w:pPr>
-      <w:rPr>
-        <w:rFonts w:hAnsi="Arial Unicode MS"/>
-        <w:caps w:val="0"/>
-        <w:smallCaps w:val="0"/>
-        <w:strike w:val="0"/>
-        <w:dstrike w:val="0"/>
-        <w:outline w:val="0"/>
-        <w:emboss w:val="0"/>
-        <w:imprint w:val="0"/>
-        <w:spacing w:val="0"/>
-        <w:w w:val="100"/>
-        <w:kern w:val="0"/>
-        <w:position w:val="0"/>
-        <w:highlight w:val="none"/>
-        <w:vertAlign w:val="baseline"/>
-      </w:rPr>
-    </w:lvl>
-    <w:lvl w:ilvl="7">
-      <w:start w:val="1"/>
-      <w:numFmt w:val="bullet"/>
-      <w:suff w:val="tab"/>
-      <w:lvlText w:val="•"/>
-      <w:lvlJc w:val="left"/>
-      <w:pPr>
-        <w:ind w:left="1440" w:hanging="180"/>
-      </w:pPr>
-      <w:rPr>
-        <w:rFonts w:hAnsi="Arial Unicode MS"/>
-        <w:caps w:val="0"/>
-        <w:smallCaps w:val="0"/>
-        <w:strike w:val="0"/>
-        <w:dstrike w:val="0"/>
-        <w:outline w:val="0"/>
-        <w:emboss w:val="0"/>
-        <w:imprint w:val="0"/>
-        <w:spacing w:val="0"/>
-        <w:w w:val="100"/>
-        <w:kern w:val="0"/>
-        <w:position w:val="0"/>
-        <w:highlight w:val="none"/>
-        <w:vertAlign w:val="baseline"/>
-      </w:rPr>
-    </w:lvl>
-    <w:lvl w:ilvl="8">
-      <w:start w:val="1"/>
-      <w:numFmt w:val="bullet"/>
-      <w:suff w:val="tab"/>
-      <w:lvlText w:val="•"/>
-      <w:lvlJc w:val="left"/>
-      <w:pPr>
-        <w:ind w:left="1620" w:hanging="180"/>
-      </w:pPr>
-      <w:rPr>
-        <w:rFonts w:hAnsi="Arial Unicode MS"/>
-        <w:caps w:val="0"/>
-        <w:smallCaps w:val="0"/>
-        <w:strike w:val="0"/>
-        <w:dstrike w:val="0"/>
-        <w:outline w:val="0"/>
-        <w:emboss w:val="0"/>
-        <w:imprint w:val="0"/>
-        <w:spacing w:val="0"/>
-        <w:w w:val="100"/>
-        <w:kern w:val="0"/>
-        <w:position w:val="0"/>
-        <w:highlight w:val="none"/>
-        <w:vertAlign w:val="baseline"/>
-      </w:rPr>
-    </w:lvl>
-  </w:abstractNum>
   <w:num w:numId="1">
+    <w:abstractNumId w:val="3"/>
+  </w:num>
+  <w:num w:numId="2">
     <w:abstractNumId w:val="1"/>
   </w:num>
-  <w:num w:numId="2">
-    <w:abstractNumId w:val="0"/>
-  </w:num>
   <w:num w:numId="3">
-    <w:abstractNumId w:val="3"/>
+    <w:abstractNumId w:val="2"/>
   </w:num>
   <w:num w:numId="4">
-    <w:abstractNumId w:val="2"/>
+    <w:abstractNumId w:val="0"/>
   </w:num>
 </w:numbering>
 </file>
 
 <file path=word/styles.xml><?xml version="1.0" encoding="utf-8"?>
-<w:styles xmlns:w="http://schemas.openxmlformats.org/wordprocessingml/2006/main" xmlns:mc="http://schemas.openxmlformats.org/markup-compatibility/2006" xmlns:w14="http://schemas.microsoft.com/office/word/2010/wordml" mc:Ignorable="w14">
+<w:styles xmlns:mc="http://schemas.openxmlformats.org/markup-compatibility/2006" xmlns:r="http://schemas.openxmlformats.org/officeDocument/2006/relationships" xmlns:w="http://schemas.openxmlformats.org/wordprocessingml/2006/main" xmlns:w14="http://schemas.microsoft.com/office/word/2010/wordml" mc:Ignorable="w14">
   <w:docDefaults>
     <w:rPrDefault>
       <w:rPr>
-        <w:rFonts w:ascii="Times New Roman" w:cs="Times New Roman" w:hAnsi="Times New Roman" w:eastAsia="Arial Unicode MS"/>
-        <w:b w:val="0"/>
-        <w:bCs w:val="0"/>
-        <w:i w:val="0"/>
-        <w:iCs w:val="0"/>
-        <w:caps w:val="0"/>
-        <w:smallCaps w:val="0"/>
-        <w:strike w:val="0"/>
-        <w:dstrike w:val="0"/>
-        <w:outline w:val="0"/>
-        <w:emboss w:val="0"/>
-        <w:imprint w:val="0"/>
-        <w:vanish w:val="0"/>
-        <w:color w:val="auto"/>
-        <w:spacing w:val="0"/>
-        <w:w w:val="100"/>
-        <w:kern w:val="0"/>
-        <w:position w:val="0"/>
-        <w:sz w:val="20"/>
-        <w:szCs w:val="20"/>
-        <w:u w:val="none" w:color="auto"/>
+        <w:rFonts w:ascii="Times New Roman" w:eastAsia="Arial Unicode MS" w:hAnsi="Times New Roman" w:cs="Times New Roman"/>
         <w:bdr w:val="nil"/>
-        <w:vertAlign w:val="baseline"/>
-        <w:lang/>
+        <w:lang w:val="ru-RU" w:eastAsia="ru-RU" w:bidi="ar-SA"/>
       </w:rPr>
     </w:rPrDefault>
     <w:pPrDefault>
       <w:pPr>
-        <w:keepNext w:val="0"/>
-        <w:keepLines w:val="0"/>
-        <w:pageBreakBefore w:val="0"/>
-        <w:framePr w:anchorLock="0" w:w="0" w:h="0" w:vSpace="0" w:hSpace="0" w:xAlign="left" w:y="0" w:hRule="exact" w:vAnchor="margin"/>
-        <w:widowControl w:val="1"/>
-        <w:numPr>
-          <w:ilvl w:val="0"/>
-          <w:numId w:val="0"/>
-        </w:numPr>
-        <w:suppressLineNumbers w:val="0"/>
         <w:pBdr>
           <w:top w:val="nil"/>
           <w:left w:val="nil"/>
@@ -2990,177 +2678,260 @@
           <w:between w:val="nil"/>
           <w:bar w:val="nil"/>
         </w:pBdr>
-        <w:shd w:val="clear" w:color="auto" w:fill="auto"/>
-        <w:suppressAutoHyphens w:val="0"/>
-        <w:spacing w:before="0" w:beforeAutospacing="0" w:after="0" w:afterAutospacing="0" w:line="240" w:lineRule="auto"/>
-        <w:ind w:left="0" w:right="0" w:firstLine="0"/>
-        <w:jc w:val="left"/>
-        <w:outlineLvl w:val="9"/>
       </w:pPr>
     </w:pPrDefault>
   </w:docDefaults>
-  <w:style w:type="paragraph" w:default="1" w:styleId="Normal">
+  <w:latentStyles w:defLockedState="0" w:defUIPriority="99" w:defSemiHidden="1" w:defUnhideWhenUsed="1" w:defQFormat="0" w:count="267">
+    <w:lsdException w:name="Normal" w:semiHidden="0" w:uiPriority="0" w:unhideWhenUsed="0" w:qFormat="1"/>
+    <w:lsdException w:name="heading 1" w:semiHidden="0" w:uiPriority="9" w:unhideWhenUsed="0" w:qFormat="1"/>
+    <w:lsdException w:name="heading 2" w:uiPriority="9" w:qFormat="1"/>
+    <w:lsdException w:name="heading 3" w:uiPriority="9" w:qFormat="1"/>
+    <w:lsdException w:name="heading 4" w:uiPriority="9" w:qFormat="1"/>
+    <w:lsdException w:name="heading 5" w:uiPriority="9" w:qFormat="1"/>
+    <w:lsdException w:name="heading 6" w:uiPriority="9" w:qFormat="1"/>
+    <w:lsdException w:name="heading 7" w:uiPriority="9" w:qFormat="1"/>
+    <w:lsdException w:name="heading 8" w:uiPriority="9" w:qFormat="1"/>
+    <w:lsdException w:name="heading 9" w:uiPriority="9" w:qFormat="1"/>
+    <w:lsdException w:name="toc 1" w:uiPriority="39"/>
+    <w:lsdException w:name="toc 2" w:uiPriority="39"/>
+    <w:lsdException w:name="toc 3" w:uiPriority="39"/>
+    <w:lsdException w:name="toc 4" w:uiPriority="39"/>
+    <w:lsdException w:name="toc 5" w:uiPriority="39"/>
+    <w:lsdException w:name="toc 6" w:uiPriority="39"/>
+    <w:lsdException w:name="toc 7" w:uiPriority="39"/>
+    <w:lsdException w:name="toc 8" w:uiPriority="39"/>
+    <w:lsdException w:name="toc 9" w:uiPriority="39"/>
+    <w:lsdException w:name="caption" w:uiPriority="35" w:qFormat="1"/>
+    <w:lsdException w:name="Title" w:semiHidden="0" w:uiPriority="10" w:unhideWhenUsed="0" w:qFormat="1"/>
+    <w:lsdException w:name="Default Paragraph Font" w:uiPriority="1"/>
+    <w:lsdException w:name="Subtitle" w:semiHidden="0" w:uiPriority="11" w:unhideWhenUsed="0" w:qFormat="1"/>
+    <w:lsdException w:name="Strong" w:semiHidden="0" w:uiPriority="22" w:unhideWhenUsed="0" w:qFormat="1"/>
+    <w:lsdException w:name="Emphasis" w:semiHidden="0" w:uiPriority="20" w:unhideWhenUsed="0" w:qFormat="1"/>
+    <w:lsdException w:name="Table Grid" w:semiHidden="0" w:uiPriority="59" w:unhideWhenUsed="0"/>
+    <w:lsdException w:name="Placeholder Text" w:unhideWhenUsed="0"/>
+    <w:lsdException w:name="No Spacing" w:semiHidden="0" w:uiPriority="1" w:unhideWhenUsed="0" w:qFormat="1"/>
+    <w:lsdException w:name="Light Shading" w:semiHidden="0" w:uiPriority="60" w:unhideWhenUsed="0"/>
+    <w:lsdException w:name="Light List" w:semiHidden="0" w:uiPriority="61" w:unhideWhenUsed="0"/>
+    <w:lsdException w:name="Light Grid" w:semiHidden="0" w:uiPriority="62" w:unhideWhenUsed="0"/>
+    <w:lsdException w:name="Medium Shading 1" w:semiHidden="0" w:uiPriority="63" w:unhideWhenUsed="0"/>
+    <w:lsdException w:name="Medium Shading 2" w:semiHidden="0" w:uiPriority="64" w:unhideWhenUsed="0"/>
+    <w:lsdException w:name="Medium List 1" w:semiHidden="0" w:uiPriority="65" w:unhideWhenUsed="0"/>
+    <w:lsdException w:name="Medium List 2" w:semiHidden="0" w:uiPriority="66" w:unhideWhenUsed="0"/>
+    <w:lsdException w:name="Medium Grid 1" w:semiHidden="0" w:uiPriority="67" w:unhideWhenUsed="0"/>
+    <w:lsdException w:name="Medium Grid 2" w:semiHidden="0" w:uiPriority="68" w:unhideWhenUsed="0"/>
+    <w:lsdException w:name="Medium Grid 3" w:semiHidden="0" w:uiPriority="69" w:unhideWhenUsed="0"/>
+    <w:lsdException w:name="Dark List" w:semiHidden="0" w:uiPriority="70" w:unhideWhenUsed="0"/>
+    <w:lsdException w:name="Colorful Shading" w:semiHidden="0" w:uiPriority="71" w:unhideWhenUsed="0"/>
+    <w:lsdException w:name="Colorful List" w:semiHidden="0" w:uiPriority="72" w:unhideWhenUsed="0"/>
+    <w:lsdException w:name="Colorful Grid" w:semiHidden="0" w:uiPriority="73" w:unhideWhenUsed="0"/>
+    <w:lsdException w:name="Light Shading Accent 1" w:semiHidden="0" w:uiPriority="60" w:unhideWhenUsed="0"/>
+    <w:lsdException w:name="Light List Accent 1" w:semiHidden="0" w:uiPriority="61" w:unhideWhenUsed="0"/>
+    <w:lsdException w:name="Light Grid Accent 1" w:semiHidden="0" w:uiPriority="62" w:unhideWhenUsed="0"/>
+    <w:lsdException w:name="Medium Shading 1 Accent 1" w:semiHidden="0" w:uiPriority="63" w:unhideWhenUsed="0"/>
+    <w:lsdException w:name="Medium Shading 2 Accent 1" w:semiHidden="0" w:uiPriority="64" w:unhideWhenUsed="0"/>
+    <w:lsdException w:name="Medium List 1 Accent 1" w:semiHidden="0" w:uiPriority="65" w:unhideWhenUsed="0"/>
+    <w:lsdException w:name="Revision" w:unhideWhenUsed="0"/>
+    <w:lsdException w:name="List Paragraph" w:semiHidden="0" w:uiPriority="34" w:unhideWhenUsed="0" w:qFormat="1"/>
+    <w:lsdException w:name="Quote" w:semiHidden="0" w:uiPriority="29" w:unhideWhenUsed="0" w:qFormat="1"/>
+    <w:lsdException w:name="Intense Quote" w:semiHidden="0" w:uiPriority="30" w:unhideWhenUsed="0" w:qFormat="1"/>
+    <w:lsdException w:name="Medium List 2 Accent 1" w:semiHidden="0" w:uiPriority="66" w:unhideWhenUsed="0"/>
+    <w:lsdException w:name="Medium Grid 1 Accent 1" w:semiHidden="0" w:uiPriority="67" w:unhideWhenUsed="0"/>
+    <w:lsdException w:name="Medium Grid 2 Accent 1" w:semiHidden="0" w:uiPriority="68" w:unhideWhenUsed="0"/>
+    <w:lsdException w:name="Medium Grid 3 Accent 1" w:semiHidden="0" w:uiPriority="69" w:unhideWhenUsed="0"/>
+    <w:lsdException w:name="Dark List Accent 1" w:semiHidden="0" w:uiPriority="70" w:unhideWhenUsed="0"/>
+    <w:lsdException w:name="Colorful Shading Accent 1" w:semiHidden="0" w:uiPriority="71" w:unhideWhenUsed="0"/>
+    <w:lsdException w:name="Colorful List Accent 1" w:semiHidden="0" w:uiPriority="72" w:unhideWhenUsed="0"/>
+    <w:lsdException w:name="Colorful Grid Accent 1" w:semiHidden="0" w:uiPriority="73" w:unhideWhenUsed="0"/>
+    <w:lsdException w:name="Light Shading Accent 2" w:semiHidden="0" w:uiPriority="60" w:unhideWhenUsed="0"/>
+    <w:lsdException w:name="Light List Accent 2" w:semiHidden="0" w:uiPriority="61" w:unhideWhenUsed="0"/>
+    <w:lsdException w:name="Light Grid Accent 2" w:semiHidden="0" w:uiPriority="62" w:unhideWhenUsed="0"/>
+    <w:lsdException w:name="Medium Shading 1 Accent 2" w:semiHidden="0" w:uiPriority="63" w:unhideWhenUsed="0"/>
+    <w:lsdException w:name="Medium Shading 2 Accent 2" w:semiHidden="0" w:uiPriority="64" w:unhideWhenUsed="0"/>
+    <w:lsdException w:name="Medium List 1 Accent 2" w:semiHidden="0" w:uiPriority="65" w:unhideWhenUsed="0"/>
+    <w:lsdException w:name="Medium List 2 Accent 2" w:semiHidden="0" w:uiPriority="66" w:unhideWhenUsed="0"/>
+    <w:lsdException w:name="Medium Grid 1 Accent 2" w:semiHidden="0" w:uiPriority="67" w:unhideWhenUsed="0"/>
+    <w:lsdException w:name="Medium Grid 2 Accent 2" w:semiHidden="0" w:uiPriority="68" w:unhideWhenUsed="0"/>
+    <w:lsdException w:name="Medium Grid 3 Accent 2" w:semiHidden="0" w:uiPriority="69" w:unhideWhenUsed="0"/>
+    <w:lsdException w:name="Dark List Accent 2" w:semiHidden="0" w:uiPriority="70" w:unhideWhenUsed="0"/>
+    <w:lsdException w:name="Colorful Shading Accent 2" w:semiHidden="0" w:uiPriority="71" w:unhideWhenUsed="0"/>
+    <w:lsdException w:name="Colorful List Accent 2" w:semiHidden="0" w:uiPriority="72" w:unhideWhenUsed="0"/>
+    <w:lsdException w:name="Colorful Grid Accent 2" w:semiHidden="0" w:uiPriority="73" w:unhideWhenUsed="0"/>
+    <w:lsdException w:name="Light Shading Accent 3" w:semiHidden="0" w:uiPriority="60" w:unhideWhenUsed="0"/>
+    <w:lsdException w:name="Light List Accent 3" w:semiHidden="0" w:uiPriority="61" w:unhideWhenUsed="0"/>
+    <w:lsdException w:name="Light Grid Accent 3" w:semiHidden="0" w:uiPriority="62" w:unhideWhenUsed="0"/>
+    <w:lsdException w:name="Medium Shading 1 Accent 3" w:semiHidden="0" w:uiPriority="63" w:unhideWhenUsed="0"/>
+    <w:lsdException w:name="Medium Shading 2 Accent 3" w:semiHidden="0" w:uiPriority="64" w:unhideWhenUsed="0"/>
+    <w:lsdException w:name="Medium List 1 Accent 3" w:semiHidden="0" w:uiPriority="65" w:unhideWhenUsed="0"/>
+    <w:lsdException w:name="Medium List 2 Accent 3" w:semiHidden="0" w:uiPriority="66" w:unhideWhenUsed="0"/>
+    <w:lsdException w:name="Medium Grid 1 Accent 3" w:semiHidden="0" w:uiPriority="67" w:unhideWhenUsed="0"/>
+    <w:lsdException w:name="Medium Grid 2 Accent 3" w:semiHidden="0" w:uiPriority="68" w:unhideWhenUsed="0"/>
+    <w:lsdException w:name="Medium Grid 3 Accent 3" w:semiHidden="0" w:uiPriority="69" w:unhideWhenUsed="0"/>
+    <w:lsdException w:name="Dark List Accent 3" w:semiHidden="0" w:uiPriority="70" w:unhideWhenUsed="0"/>
+    <w:lsdException w:name="Colorful Shading Accent 3" w:semiHidden="0" w:uiPriority="71" w:unhideWhenUsed="0"/>
+    <w:lsdException w:name="Colorful List Accent 3" w:semiHidden="0" w:uiPriority="72" w:unhideWhenUsed="0"/>
+    <w:lsdException w:name="Colorful Grid Accent 3" w:semiHidden="0" w:uiPriority="73" w:unhideWhenUsed="0"/>
+    <w:lsdException w:name="Light Shading Accent 4" w:semiHidden="0" w:uiPriority="60" w:unhideWhenUsed="0"/>
+    <w:lsdException w:name="Light List Accent 4" w:semiHidden="0" w:uiPriority="61" w:unhideWhenUsed="0"/>
+    <w:lsdException w:name="Light Grid Accent 4" w:semiHidden="0" w:uiPriority="62" w:unhideWhenUsed="0"/>
+    <w:lsdException w:name="Medium Shading 1 Accent 4" w:semiHidden="0" w:uiPriority="63" w:unhideWhenUsed="0"/>
+    <w:lsdException w:name="Medium Shading 2 Accent 4" w:semiHidden="0" w:uiPriority="64" w:unhideWhenUsed="0"/>
+    <w:lsdException w:name="Medium List 1 Accent 4" w:semiHidden="0" w:uiPriority="65" w:unhideWhenUsed="0"/>
+    <w:lsdException w:name="Medium List 2 Accent 4" w:semiHidden="0" w:uiPriority="66" w:unhideWhenUsed="0"/>
+    <w:lsdException w:name="Medium Grid 1 Accent 4" w:semiHidden="0" w:uiPriority="67" w:unhideWhenUsed="0"/>
+    <w:lsdException w:name="Medium Grid 2 Accent 4" w:semiHidden="0" w:uiPriority="68" w:unhideWhenUsed="0"/>
+    <w:lsdException w:name="Medium Grid 3 Accent 4" w:semiHidden="0" w:uiPriority="69" w:unhideWhenUsed="0"/>
+    <w:lsdException w:name="Dark List Accent 4" w:semiHidden="0" w:uiPriority="70" w:unhideWhenUsed="0"/>
+    <w:lsdException w:name="Colorful Shading Accent 4" w:semiHidden="0" w:uiPriority="71" w:unhideWhenUsed="0"/>
+    <w:lsdException w:name="Colorful List Accent 4" w:semiHidden="0" w:uiPriority="72" w:unhideWhenUsed="0"/>
+    <w:lsdException w:name="Colorful Grid Accent 4" w:semiHidden="0" w:uiPriority="73" w:unhideWhenUsed="0"/>
+    <w:lsdException w:name="Light Shading Accent 5" w:semiHidden="0" w:uiPriority="60" w:unhideWhenUsed="0"/>
+    <w:lsdException w:name="Light List Accent 5" w:semiHidden="0" w:uiPriority="61" w:unhideWhenUsed="0"/>
+    <w:lsdException w:name="Light Grid Accent 5" w:semiHidden="0" w:uiPriority="62" w:unhideWhenUsed="0"/>
+    <w:lsdException w:name="Medium Shading 1 Accent 5" w:semiHidden="0" w:uiPriority="63" w:unhideWhenUsed="0"/>
+    <w:lsdException w:name="Medium Shading 2 Accent 5" w:semiHidden="0" w:uiPriority="64" w:unhideWhenUsed="0"/>
+    <w:lsdException w:name="Medium List 1 Accent 5" w:semiHidden="0" w:uiPriority="65" w:unhideWhenUsed="0"/>
+    <w:lsdException w:name="Medium List 2 Accent 5" w:semiHidden="0" w:uiPriority="66" w:unhideWhenUsed="0"/>
+    <w:lsdException w:name="Medium Grid 1 Accent 5" w:semiHidden="0" w:uiPriority="67" w:unhideWhenUsed="0"/>
+    <w:lsdException w:name="Medium Grid 2 Accent 5" w:semiHidden="0" w:uiPriority="68" w:unhideWhenUsed="0"/>
+    <w:lsdException w:name="Medium Grid 3 Accent 5" w:semiHidden="0" w:uiPriority="69" w:unhideWhenUsed="0"/>
+    <w:lsdException w:name="Dark List Accent 5" w:semiHidden="0" w:uiPriority="70" w:unhideWhenUsed="0"/>
+    <w:lsdException w:name="Colorful Shading Accent 5" w:semiHidden="0" w:uiPriority="71" w:unhideWhenUsed="0"/>
+    <w:lsdException w:name="Colorful List Accent 5" w:semiHidden="0" w:uiPriority="72" w:unhideWhenUsed="0"/>
+    <w:lsdException w:name="Colorful Grid Accent 5" w:semiHidden="0" w:uiPriority="73" w:unhideWhenUsed="0"/>
+    <w:lsdException w:name="Light Shading Accent 6" w:semiHidden="0" w:uiPriority="60" w:unhideWhenUsed="0"/>
+    <w:lsdException w:name="Light List Accent 6" w:semiHidden="0" w:uiPriority="61" w:unhideWhenUsed="0"/>
+    <w:lsdException w:name="Light Grid Accent 6" w:semiHidden="0" w:uiPriority="62" w:unhideWhenUsed="0"/>
+    <w:lsdException w:name="Medium Shading 1 Accent 6" w:semiHidden="0" w:uiPriority="63" w:unhideWhenUsed="0"/>
+    <w:lsdException w:name="Medium Shading 2 Accent 6" w:semiHidden="0" w:uiPriority="64" w:unhideWhenUsed="0"/>
+    <w:lsdException w:name="Medium List 1 Accent 6" w:semiHidden="0" w:uiPriority="65" w:unhideWhenUsed="0"/>
+    <w:lsdException w:name="Medium List 2 Accent 6" w:semiHidden="0" w:uiPriority="66" w:unhideWhenUsed="0"/>
+    <w:lsdException w:name="Medium Grid 1 Accent 6" w:semiHidden="0" w:uiPriority="67" w:unhideWhenUsed="0"/>
+    <w:lsdException w:name="Medium Grid 2 Accent 6" w:semiHidden="0" w:uiPriority="68" w:unhideWhenUsed="0"/>
+    <w:lsdException w:name="Medium Grid 3 Accent 6" w:semiHidden="0" w:uiPriority="69" w:unhideWhenUsed="0"/>
+    <w:lsdException w:name="Dark List Accent 6" w:semiHidden="0" w:uiPriority="70" w:unhideWhenUsed="0"/>
+    <w:lsdException w:name="Colorful Shading Accent 6" w:semiHidden="0" w:uiPriority="71" w:unhideWhenUsed="0"/>
+    <w:lsdException w:name="Colorful List Accent 6" w:semiHidden="0" w:uiPriority="72" w:unhideWhenUsed="0"/>
+    <w:lsdException w:name="Colorful Grid Accent 6" w:semiHidden="0" w:uiPriority="73" w:unhideWhenUsed="0"/>
+    <w:lsdException w:name="Subtle Emphasis" w:semiHidden="0" w:uiPriority="19" w:unhideWhenUsed="0" w:qFormat="1"/>
+    <w:lsdException w:name="Intense Emphasis" w:semiHidden="0" w:uiPriority="21" w:unhideWhenUsed="0" w:qFormat="1"/>
+    <w:lsdException w:name="Subtle Reference" w:semiHidden="0" w:uiPriority="31" w:unhideWhenUsed="0" w:qFormat="1"/>
+    <w:lsdException w:name="Intense Reference" w:semiHidden="0" w:uiPriority="32" w:unhideWhenUsed="0" w:qFormat="1"/>
+    <w:lsdException w:name="Book Title" w:semiHidden="0" w:uiPriority="33" w:unhideWhenUsed="0" w:qFormat="1"/>
+    <w:lsdException w:name="Bibliography" w:uiPriority="37"/>
+    <w:lsdException w:name="TOC Heading" w:uiPriority="39" w:qFormat="1"/>
+  </w:latentStyles>
+  <w:style w:type="paragraph" w:default="1" w:styleId="a0">
     <w:name w:val="Normal"/>
-    <w:next w:val="Normal"/>
-    <w:pPr/>
     <w:rPr>
       <w:sz w:val="24"/>
       <w:szCs w:val="24"/>
-      <w:lang w:val="en-US" w:eastAsia="en-US" w:bidi="ar-SA"/>
+      <w:lang w:val="en-US" w:eastAsia="en-US"/>
     </w:rPr>
   </w:style>
-  <w:style w:type="character" w:default="1" w:styleId="Default Paragraph Font">
+  <w:style w:type="paragraph" w:styleId="20">
+    <w:name w:val="heading 2"/>
+    <w:next w:val="21"/>
+    <w:pPr>
+      <w:keepNext/>
+      <w:spacing w:before="240" w:after="100" w:line="288" w:lineRule="auto"/>
+      <w:outlineLvl w:val="1"/>
+    </w:pPr>
+    <w:rPr>
+      <w:rFonts w:ascii="Baskerville" w:hAnsi="Baskerville" w:cs="Arial Unicode MS"/>
+      <w:color w:val="4C683C"/>
+      <w:sz w:val="28"/>
+      <w:szCs w:val="28"/>
+      <w:lang w:val="it-IT"/>
+    </w:rPr>
+  </w:style>
+  <w:style w:type="character" w:default="1" w:styleId="a1">
     <w:name w:val="Default Paragraph Font"/>
-    <w:next w:val="Default Paragraph Font"/>
+    <w:uiPriority w:val="1"/>
+    <w:semiHidden/>
+    <w:unhideWhenUsed/>
   </w:style>
-  <w:style w:type="character" w:styleId="Hyperlink">
+  <w:style w:type="table" w:default="1" w:styleId="a2">
+    <w:name w:val="Normal Table"/>
+    <w:uiPriority w:val="99"/>
+    <w:semiHidden/>
+    <w:unhideWhenUsed/>
+    <w:tblPr>
+      <w:tblInd w:w="0" w:type="dxa"/>
+      <w:tblCellMar>
+        <w:top w:w="0" w:type="dxa"/>
+        <w:left w:w="108" w:type="dxa"/>
+        <w:bottom w:w="0" w:type="dxa"/>
+        <w:right w:w="108" w:type="dxa"/>
+      </w:tblCellMar>
+    </w:tblPr>
+  </w:style>
+  <w:style w:type="numbering" w:default="1" w:styleId="a3">
+    <w:name w:val="No List"/>
+    <w:uiPriority w:val="99"/>
+    <w:semiHidden/>
+    <w:unhideWhenUsed/>
+  </w:style>
+  <w:style w:type="character" w:styleId="a4">
     <w:name w:val="Hyperlink"/>
     <w:rPr>
       <w:u w:val="single"/>
     </w:rPr>
   </w:style>
-  <w:style w:type="table" w:default="1" w:styleId="Table Normal">
+  <w:style w:type="table" w:customStyle="1" w:styleId="TableNormal">
     <w:name w:val="Table Normal"/>
-    <w:next w:val="Table Normal"/>
-    <w:pPr/>
     <w:tblPr>
       <w:tblInd w:w="0" w:type="dxa"/>
+      <w:tblCellMar>
+        <w:top w:w="0" w:type="dxa"/>
+        <w:left w:w="0" w:type="dxa"/>
+        <w:bottom w:w="0" w:type="dxa"/>
+        <w:right w:w="0" w:type="dxa"/>
+      </w:tblCellMar>
     </w:tblPr>
-    <w:trPr/>
-    <w:tcPr/>
-    <w:tblStylePr w:type="firstRow"/>
-    <w:tblStylePr w:type="lastRow"/>
-    <w:tblStylePr w:type="firstCol"/>
-    <w:tblStylePr w:type="lastCol"/>
-    <w:tblStylePr w:type="band1Vert"/>
-    <w:tblStylePr w:type="band2Vert"/>
-    <w:tblStylePr w:type="band1Horz"/>
-    <w:tblStylePr w:type="band2Horz"/>
-    <w:tblStylePr w:type="neCell"/>
-    <w:tblStylePr w:type="nwCell"/>
-    <w:tblStylePr w:type="seCell"/>
-    <w:tblStylePr w:type="swCell"/>
   </w:style>
-  <w:style w:type="numbering" w:default="1" w:styleId="No List">
-    <w:name w:val="No List"/>
-    <w:next w:val="No List"/>
-    <w:pPr/>
-  </w:style>
-  <w:style w:type="paragraph" w:styleId="Заголовок">
+  <w:style w:type="paragraph" w:customStyle="1" w:styleId="a5">
     <w:name w:val="Заголовок"/>
-    <w:next w:val="Текст 2"/>
+    <w:next w:val="21"/>
     <w:pPr>
-      <w:keepNext w:val="1"/>
-      <w:keepLines w:val="0"/>
-      <w:pageBreakBefore w:val="0"/>
-      <w:widowControl w:val="1"/>
-      <w:shd w:val="clear" w:color="auto" w:fill="auto"/>
-      <w:suppressAutoHyphens w:val="0"/>
-      <w:bidi w:val="0"/>
-      <w:spacing w:before="0" w:after="100" w:line="288" w:lineRule="auto"/>
-      <w:ind w:left="0" w:right="0" w:firstLine="0"/>
-      <w:jc w:val="left"/>
+      <w:keepNext/>
+      <w:spacing w:after="100" w:line="288" w:lineRule="auto"/>
       <w:outlineLvl w:val="1"/>
     </w:pPr>
     <w:rPr>
-      <w:rFonts w:ascii="Baskerville" w:cs="Arial Unicode MS" w:hAnsi="Baskerville" w:eastAsia="Arial Unicode MS"/>
-      <w:b w:val="0"/>
-      <w:bCs w:val="0"/>
-      <w:i w:val="0"/>
-      <w:iCs w:val="0"/>
-      <w:caps w:val="0"/>
-      <w:smallCaps w:val="0"/>
-      <w:strike w:val="0"/>
-      <w:dstrike w:val="0"/>
-      <w:outline w:val="0"/>
-      <w:color w:val="4c683c"/>
-      <w:spacing w:val="0"/>
-      <w:kern w:val="0"/>
-      <w:position w:val="0"/>
+      <w:rFonts w:ascii="Baskerville" w:hAnsi="Baskerville" w:cs="Arial Unicode MS"/>
+      <w:color w:val="4C683C"/>
       <w:sz w:val="32"/>
       <w:szCs w:val="32"/>
-      <w:u w:val="none"/>
-      <w:vertAlign w:val="baseline"/>
       <w:lang w:val="it-IT"/>
     </w:rPr>
   </w:style>
-  <w:style w:type="paragraph" w:styleId="Текст 2">
+  <w:style w:type="paragraph" w:customStyle="1" w:styleId="21">
     <w:name w:val="Текст 2"/>
-    <w:next w:val="Текст 2"/>
     <w:pPr>
-      <w:keepNext w:val="0"/>
-      <w:keepLines w:val="0"/>
-      <w:pageBreakBefore w:val="0"/>
-      <w:widowControl w:val="1"/>
-      <w:shd w:val="clear" w:color="auto" w:fill="auto"/>
-      <w:suppressAutoHyphens w:val="0"/>
-      <w:bidi w:val="0"/>
-      <w:spacing w:before="0" w:after="80" w:line="288" w:lineRule="auto"/>
-      <w:ind w:left="0" w:right="0" w:firstLine="0"/>
-      <w:jc w:val="left"/>
-      <w:outlineLvl w:val="9"/>
+      <w:spacing w:after="80" w:line="288" w:lineRule="auto"/>
     </w:pPr>
     <w:rPr>
-      <w:rFonts w:ascii="Baskerville" w:cs="Arial Unicode MS" w:hAnsi="Baskerville" w:eastAsia="Arial Unicode MS"/>
-      <w:b w:val="0"/>
-      <w:bCs w:val="0"/>
-      <w:i w:val="0"/>
-      <w:iCs w:val="0"/>
-      <w:caps w:val="0"/>
-      <w:smallCaps w:val="0"/>
-      <w:strike w:val="0"/>
-      <w:dstrike w:val="0"/>
-      <w:outline w:val="0"/>
+      <w:rFonts w:ascii="Baskerville" w:hAnsi="Baskerville" w:cs="Arial Unicode MS"/>
       <w:color w:val="434343"/>
-      <w:spacing w:val="0"/>
-      <w:kern w:val="0"/>
-      <w:position w:val="0"/>
       <w:sz w:val="24"/>
       <w:szCs w:val="24"/>
-      <w:u w:val="none"/>
-      <w:vertAlign w:val="baseline"/>
       <w:lang w:val="it-IT"/>
     </w:rPr>
   </w:style>
-  <w:style w:type="paragraph" w:styleId="Текстовый блок">
+  <w:style w:type="paragraph" w:customStyle="1" w:styleId="a6">
     <w:name w:val="Текстовый блок"/>
-    <w:next w:val="Текстовый блок"/>
     <w:pPr>
-      <w:keepNext w:val="0"/>
-      <w:keepLines w:val="0"/>
-      <w:pageBreakBefore w:val="0"/>
-      <w:widowControl w:val="1"/>
-      <w:shd w:val="clear" w:color="auto" w:fill="auto"/>
-      <w:suppressAutoHyphens w:val="0"/>
-      <w:bidi w:val="0"/>
-      <w:spacing w:before="0" w:after="80" w:line="288" w:lineRule="auto"/>
-      <w:ind w:left="0" w:right="0" w:firstLine="0"/>
-      <w:jc w:val="left"/>
-      <w:outlineLvl w:val="9"/>
+      <w:spacing w:after="80" w:line="288" w:lineRule="auto"/>
     </w:pPr>
     <w:rPr>
-      <w:rFonts w:ascii="Baskerville" w:cs="Arial Unicode MS" w:hAnsi="Baskerville" w:eastAsia="Arial Unicode MS"/>
-      <w:b w:val="0"/>
-      <w:bCs w:val="0"/>
-      <w:i w:val="0"/>
-      <w:iCs w:val="0"/>
-      <w:caps w:val="0"/>
-      <w:smallCaps w:val="0"/>
-      <w:strike w:val="0"/>
-      <w:dstrike w:val="0"/>
-      <w:outline w:val="0"/>
+      <w:rFonts w:ascii="Baskerville" w:hAnsi="Baskerville" w:cs="Arial Unicode MS"/>
       <w:color w:val="444344"/>
-      <w:spacing w:val="0"/>
-      <w:kern w:val="0"/>
-      <w:position w:val="0"/>
       <w:sz w:val="28"/>
       <w:szCs w:val="28"/>
-      <w:u w:val="none"/>
-      <w:vertAlign w:val="baseline"/>
       <w:lang w:val="it-IT"/>
     </w:rPr>
   </w:style>
-  <w:style w:type="numbering" w:styleId="Пункт 2">
+  <w:style w:type="numbering" w:customStyle="1" w:styleId="2">
     <w:name w:val="Пункт 2"/>
     <w:pPr>
       <w:numPr>
@@ -3168,159 +2939,375 @@
       </w:numPr>
     </w:pPr>
   </w:style>
-  <w:style w:type="paragraph" w:styleId="Белая подпись">
+  <w:style w:type="paragraph" w:customStyle="1" w:styleId="a7">
     <w:name w:val="Белая подпись"/>
-    <w:next w:val="Белая подпись"/>
     <w:pPr>
-      <w:keepNext w:val="0"/>
-      <w:keepLines w:val="0"/>
-      <w:pageBreakBefore w:val="0"/>
-      <w:widowControl w:val="1"/>
-      <w:shd w:val="clear" w:color="auto" w:fill="auto"/>
-      <w:suppressAutoHyphens w:val="0"/>
-      <w:bidi w:val="0"/>
-      <w:spacing w:before="0" w:after="0" w:line="288" w:lineRule="auto"/>
-      <w:ind w:left="0" w:right="0" w:firstLine="0"/>
-      <w:jc w:val="left"/>
-      <w:outlineLvl w:val="9"/>
+      <w:spacing w:line="288" w:lineRule="auto"/>
     </w:pPr>
     <w:rPr>
-      <w:rFonts w:ascii="Baskerville SemiBold" w:cs="Arial Unicode MS" w:hAnsi="Baskerville SemiBold" w:eastAsia="Arial Unicode MS" w:hint="default"/>
-      <w:b w:val="0"/>
-      <w:bCs w:val="0"/>
-      <w:i w:val="0"/>
-      <w:iCs w:val="0"/>
-      <w:caps w:val="0"/>
-      <w:smallCaps w:val="0"/>
-      <w:strike w:val="0"/>
-      <w:dstrike w:val="0"/>
-      <w:outline w:val="0"/>
-      <w:color w:val="fefffe"/>
-      <w:spacing w:val="0"/>
-      <w:kern w:val="0"/>
-      <w:position w:val="0"/>
-      <w:sz w:val="20"/>
-      <w:szCs w:val="20"/>
-      <w:u w:val="none"/>
-      <w:vertAlign w:val="baseline"/>
-      <w:lang w:val="ru-RU"/>
+      <w:rFonts w:ascii="Baskerville SemiBold" w:hAnsi="Baskerville SemiBold" w:cs="Arial Unicode MS"/>
+      <w:color w:val="FEFFFE"/>
     </w:rPr>
   </w:style>
-  <w:style w:type="paragraph" w:styleId="Заголовок.0">
+  <w:style w:type="paragraph" w:customStyle="1" w:styleId="a8">
     <w:name w:val="Заголовок"/>
-    <w:next w:val="Заголовок.0"/>
     <w:pPr>
-      <w:keepNext w:val="1"/>
-      <w:keepLines w:val="0"/>
-      <w:pageBreakBefore w:val="0"/>
-      <w:widowControl w:val="1"/>
-      <w:shd w:val="clear" w:color="auto" w:fill="auto"/>
-      <w:suppressAutoHyphens w:val="0"/>
-      <w:bidi w:val="0"/>
-      <w:spacing w:before="0" w:after="0" w:line="240" w:lineRule="auto"/>
-      <w:ind w:left="0" w:right="0" w:firstLine="0"/>
+      <w:keepNext/>
       <w:jc w:val="center"/>
-      <w:outlineLvl w:val="9"/>
     </w:pPr>
     <w:rPr>
-      <w:rFonts w:ascii="Baskerville" w:cs="Arial Unicode MS" w:hAnsi="Baskerville" w:eastAsia="Arial Unicode MS" w:hint="default"/>
-      <w:b w:val="0"/>
-      <w:bCs w:val="0"/>
-      <w:i w:val="0"/>
-      <w:iCs w:val="0"/>
-      <w:caps w:val="0"/>
-      <w:smallCaps w:val="0"/>
-      <w:strike w:val="0"/>
-      <w:dstrike w:val="0"/>
-      <w:outline w:val="0"/>
+      <w:rFonts w:ascii="Baskerville" w:hAnsi="Baskerville" w:cs="Arial Unicode MS"/>
       <w:color w:val="434343"/>
-      <w:spacing w:val="0"/>
-      <w:kern w:val="0"/>
-      <w:position w:val="0"/>
       <w:sz w:val="80"/>
       <w:szCs w:val="80"/>
-      <w:u w:val="none"/>
-      <w:vertAlign w:val="baseline"/>
-      <w:lang w:val="ru-RU"/>
     </w:rPr>
   </w:style>
-  <w:style w:type="paragraph" w:styleId="Подзаголовок">
-    <w:name w:val="Подзаголовок"/>
-    <w:next w:val="Текст 2"/>
+  <w:style w:type="paragraph" w:styleId="a9">
+    <w:name w:val="Subtitle"/>
+    <w:next w:val="21"/>
     <w:pPr>
-      <w:keepNext w:val="0"/>
-      <w:keepLines w:val="0"/>
-      <w:pageBreakBefore w:val="0"/>
-      <w:widowControl w:val="1"/>
-      <w:shd w:val="clear" w:color="auto" w:fill="auto"/>
-      <w:suppressAutoHyphens w:val="0"/>
-      <w:bidi w:val="0"/>
-      <w:spacing w:before="0" w:after="0" w:line="240" w:lineRule="auto"/>
-      <w:ind w:left="0" w:right="0" w:firstLine="0"/>
       <w:jc w:val="center"/>
-      <w:outlineLvl w:val="9"/>
     </w:pPr>
     <w:rPr>
-      <w:rFonts w:ascii="Baskerville" w:cs="Arial Unicode MS" w:hAnsi="Baskerville" w:eastAsia="Arial Unicode MS"/>
-      <w:b w:val="0"/>
-      <w:bCs w:val="0"/>
-      <w:i w:val="0"/>
-      <w:iCs w:val="0"/>
-      <w:caps w:val="0"/>
-      <w:smallCaps w:val="0"/>
-      <w:strike w:val="0"/>
-      <w:dstrike w:val="0"/>
-      <w:outline w:val="0"/>
-      <w:color w:val="dc5921"/>
+      <w:rFonts w:ascii="Baskerville" w:hAnsi="Baskerville" w:cs="Arial Unicode MS"/>
+      <w:color w:val="DC5921"/>
       <w:spacing w:val="6"/>
-      <w:kern w:val="0"/>
-      <w:position w:val="0"/>
       <w:sz w:val="64"/>
       <w:szCs w:val="64"/>
-      <w:u w:val="none"/>
-      <w:vertAlign w:val="baseline"/>
       <w:lang w:val="en-US"/>
     </w:rPr>
   </w:style>
-  <w:style w:type="paragraph" w:styleId="Заголовок 2">
-    <w:name w:val="Заголовок 2"/>
-    <w:next w:val="Текст 2"/>
+  <w:style w:type="numbering" w:customStyle="1" w:styleId="a">
+    <w:name w:val="Пункт"/>
     <w:pPr>
-      <w:keepNext w:val="1"/>
-      <w:keepLines w:val="0"/>
-      <w:pageBreakBefore w:val="0"/>
-      <w:widowControl w:val="1"/>
-      <w:shd w:val="clear" w:color="auto" w:fill="auto"/>
-      <w:suppressAutoHyphens w:val="0"/>
-      <w:bidi w:val="0"/>
+      <w:numPr>
+        <w:numId w:val="3"/>
+      </w:numPr>
+    </w:pPr>
+  </w:style>
+</w:styles>
+</file>
+
+<file path=word/stylesWithEffects.xml><?xml version="1.0" encoding="utf-8"?>
+<w:styles xmlns:wpc="http://schemas.microsoft.com/office/word/2010/wordprocessingCanvas" xmlns:mc="http://schemas.openxmlformats.org/markup-compatibility/2006" xmlns:o="urn:schemas-microsoft-com:office:office" xmlns:r="http://schemas.openxmlformats.org/officeDocument/2006/relationships" xmlns:m="http://schemas.openxmlformats.org/officeDocument/2006/math" xmlns:v="urn:schemas-microsoft-com:vml" xmlns:wp14="http://schemas.microsoft.com/office/word/2010/wordprocessingDrawing" xmlns:wp="http://schemas.openxmlformats.org/drawingml/2006/wordprocessingDrawing" xmlns:w10="urn:schemas-microsoft-com:office:word" xmlns:w="http://schemas.openxmlformats.org/wordprocessingml/2006/main" xmlns:w14="http://schemas.microsoft.com/office/word/2010/wordml" xmlns:wpg="http://schemas.microsoft.com/office/word/2010/wordprocessingGroup" xmlns:wpi="http://schemas.microsoft.com/office/word/2010/wordprocessingInk" xmlns:wne="http://schemas.microsoft.com/office/word/2006/wordml" xmlns:wps="http://schemas.microsoft.com/office/word/2010/wordprocessingShape" mc:Ignorable="w14 wp14">
+  <w:docDefaults>
+    <w:rPrDefault>
+      <w:rPr>
+        <w:rFonts w:ascii="Times New Roman" w:eastAsia="Arial Unicode MS" w:hAnsi="Times New Roman" w:cs="Times New Roman"/>
+        <w:bdr w:val="nil"/>
+        <w:lang w:val="ru-RU" w:eastAsia="ru-RU" w:bidi="ar-SA"/>
+      </w:rPr>
+    </w:rPrDefault>
+    <w:pPrDefault>
+      <w:pPr>
+        <w:pBdr>
+          <w:top w:val="nil"/>
+          <w:left w:val="nil"/>
+          <w:bottom w:val="nil"/>
+          <w:right w:val="nil"/>
+          <w:between w:val="nil"/>
+          <w:bar w:val="nil"/>
+        </w:pBdr>
+      </w:pPr>
+    </w:pPrDefault>
+  </w:docDefaults>
+  <w:latentStyles w:defLockedState="0" w:defUIPriority="99" w:defSemiHidden="1" w:defUnhideWhenUsed="1" w:defQFormat="0" w:count="267">
+    <w:lsdException w:name="Normal" w:semiHidden="0" w:uiPriority="0" w:unhideWhenUsed="0" w:qFormat="1"/>
+    <w:lsdException w:name="heading 1" w:semiHidden="0" w:uiPriority="9" w:unhideWhenUsed="0" w:qFormat="1"/>
+    <w:lsdException w:name="heading 2" w:uiPriority="9" w:qFormat="1"/>
+    <w:lsdException w:name="heading 3" w:uiPriority="9" w:qFormat="1"/>
+    <w:lsdException w:name="heading 4" w:uiPriority="9" w:qFormat="1"/>
+    <w:lsdException w:name="heading 5" w:uiPriority="9" w:qFormat="1"/>
+    <w:lsdException w:name="heading 6" w:uiPriority="9" w:qFormat="1"/>
+    <w:lsdException w:name="heading 7" w:uiPriority="9" w:qFormat="1"/>
+    <w:lsdException w:name="heading 8" w:uiPriority="9" w:qFormat="1"/>
+    <w:lsdException w:name="heading 9" w:uiPriority="9" w:qFormat="1"/>
+    <w:lsdException w:name="toc 1" w:uiPriority="39"/>
+    <w:lsdException w:name="toc 2" w:uiPriority="39"/>
+    <w:lsdException w:name="toc 3" w:uiPriority="39"/>
+    <w:lsdException w:name="toc 4" w:uiPriority="39"/>
+    <w:lsdException w:name="toc 5" w:uiPriority="39"/>
+    <w:lsdException w:name="toc 6" w:uiPriority="39"/>
+    <w:lsdException w:name="toc 7" w:uiPriority="39"/>
+    <w:lsdException w:name="toc 8" w:uiPriority="39"/>
+    <w:lsdException w:name="toc 9" w:uiPriority="39"/>
+    <w:lsdException w:name="caption" w:uiPriority="35" w:qFormat="1"/>
+    <w:lsdException w:name="Title" w:semiHidden="0" w:uiPriority="10" w:unhideWhenUsed="0" w:qFormat="1"/>
+    <w:lsdException w:name="Default Paragraph Font" w:uiPriority="1"/>
+    <w:lsdException w:name="Subtitle" w:semiHidden="0" w:uiPriority="11" w:unhideWhenUsed="0" w:qFormat="1"/>
+    <w:lsdException w:name="Strong" w:semiHidden="0" w:uiPriority="22" w:unhideWhenUsed="0" w:qFormat="1"/>
+    <w:lsdException w:name="Emphasis" w:semiHidden="0" w:uiPriority="20" w:unhideWhenUsed="0" w:qFormat="1"/>
+    <w:lsdException w:name="Table Grid" w:semiHidden="0" w:uiPriority="59" w:unhideWhenUsed="0"/>
+    <w:lsdException w:name="Placeholder Text" w:unhideWhenUsed="0"/>
+    <w:lsdException w:name="No Spacing" w:semiHidden="0" w:uiPriority="1" w:unhideWhenUsed="0" w:qFormat="1"/>
+    <w:lsdException w:name="Light Shading" w:semiHidden="0" w:uiPriority="60" w:unhideWhenUsed="0"/>
+    <w:lsdException w:name="Light List" w:semiHidden="0" w:uiPriority="61" w:unhideWhenUsed="0"/>
+    <w:lsdException w:name="Light Grid" w:semiHidden="0" w:uiPriority="62" w:unhideWhenUsed="0"/>
+    <w:lsdException w:name="Medium Shading 1" w:semiHidden="0" w:uiPriority="63" w:unhideWhenUsed="0"/>
+    <w:lsdException w:name="Medium Shading 2" w:semiHidden="0" w:uiPriority="64" w:unhideWhenUsed="0"/>
+    <w:lsdException w:name="Medium List 1" w:semiHidden="0" w:uiPriority="65" w:unhideWhenUsed="0"/>
+    <w:lsdException w:name="Medium List 2" w:semiHidden="0" w:uiPriority="66" w:unhideWhenUsed="0"/>
+    <w:lsdException w:name="Medium Grid 1" w:semiHidden="0" w:uiPriority="67" w:unhideWhenUsed="0"/>
+    <w:lsdException w:name="Medium Grid 2" w:semiHidden="0" w:uiPriority="68" w:unhideWhenUsed="0"/>
+    <w:lsdException w:name="Medium Grid 3" w:semiHidden="0" w:uiPriority="69" w:unhideWhenUsed="0"/>
+    <w:lsdException w:name="Dark List" w:semiHidden="0" w:uiPriority="70" w:unhideWhenUsed="0"/>
+    <w:lsdException w:name="Colorful Shading" w:semiHidden="0" w:uiPriority="71" w:unhideWhenUsed="0"/>
+    <w:lsdException w:name="Colorful List" w:semiHidden="0" w:uiPriority="72" w:unhideWhenUsed="0"/>
+    <w:lsdException w:name="Colorful Grid" w:semiHidden="0" w:uiPriority="73" w:unhideWhenUsed="0"/>
+    <w:lsdException w:name="Light Shading Accent 1" w:semiHidden="0" w:uiPriority="60" w:unhideWhenUsed="0"/>
+    <w:lsdException w:name="Light List Accent 1" w:semiHidden="0" w:uiPriority="61" w:unhideWhenUsed="0"/>
+    <w:lsdException w:name="Light Grid Accent 1" w:semiHidden="0" w:uiPriority="62" w:unhideWhenUsed="0"/>
+    <w:lsdException w:name="Medium Shading 1 Accent 1" w:semiHidden="0" w:uiPriority="63" w:unhideWhenUsed="0"/>
+    <w:lsdException w:name="Medium Shading 2 Accent 1" w:semiHidden="0" w:uiPriority="64" w:unhideWhenUsed="0"/>
+    <w:lsdException w:name="Medium List 1 Accent 1" w:semiHidden="0" w:uiPriority="65" w:unhideWhenUsed="0"/>
+    <w:lsdException w:name="Revision" w:unhideWhenUsed="0"/>
+    <w:lsdException w:name="List Paragraph" w:semiHidden="0" w:uiPriority="34" w:unhideWhenUsed="0" w:qFormat="1"/>
+    <w:lsdException w:name="Quote" w:semiHidden="0" w:uiPriority="29" w:unhideWhenUsed="0" w:qFormat="1"/>
+    <w:lsdException w:name="Intense Quote" w:semiHidden="0" w:uiPriority="30" w:unhideWhenUsed="0" w:qFormat="1"/>
+    <w:lsdException w:name="Medium List 2 Accent 1" w:semiHidden="0" w:uiPriority="66" w:unhideWhenUsed="0"/>
+    <w:lsdException w:name="Medium Grid 1 Accent 1" w:semiHidden="0" w:uiPriority="67" w:unhideWhenUsed="0"/>
+    <w:lsdException w:name="Medium Grid 2 Accent 1" w:semiHidden="0" w:uiPriority="68" w:unhideWhenUsed="0"/>
+    <w:lsdException w:name="Medium Grid 3 Accent 1" w:semiHidden="0" w:uiPriority="69" w:unhideWhenUsed="0"/>
+    <w:lsdException w:name="Dark List Accent 1" w:semiHidden="0" w:uiPriority="70" w:unhideWhenUsed="0"/>
+    <w:lsdException w:name="Colorful Shading Accent 1" w:semiHidden="0" w:uiPriority="71" w:unhideWhenUsed="0"/>
+    <w:lsdException w:name="Colorful List Accent 1" w:semiHidden="0" w:uiPriority="72" w:unhideWhenUsed="0"/>
+    <w:lsdException w:name="Colorful Grid Accent 1" w:semiHidden="0" w:uiPriority="73" w:unhideWhenUsed="0"/>
+    <w:lsdException w:name="Light Shading Accent 2" w:semiHidden="0" w:uiPriority="60" w:unhideWhenUsed="0"/>
+    <w:lsdException w:name="Light List Accent 2" w:semiHidden="0" w:uiPriority="61" w:unhideWhenUsed="0"/>
+    <w:lsdException w:name="Light Grid Accent 2" w:semiHidden="0" w:uiPriority="62" w:unhideWhenUsed="0"/>
+    <w:lsdException w:name="Medium Shading 1 Accent 2" w:semiHidden="0" w:uiPriority="63" w:unhideWhenUsed="0"/>
+    <w:lsdException w:name="Medium Shading 2 Accent 2" w:semiHidden="0" w:uiPriority="64" w:unhideWhenUsed="0"/>
+    <w:lsdException w:name="Medium List 1 Accent 2" w:semiHidden="0" w:uiPriority="65" w:unhideWhenUsed="0"/>
+    <w:lsdException w:name="Medium List 2 Accent 2" w:semiHidden="0" w:uiPriority="66" w:unhideWhenUsed="0"/>
+    <w:lsdException w:name="Medium Grid 1 Accent 2" w:semiHidden="0" w:uiPriority="67" w:unhideWhenUsed="0"/>
+    <w:lsdException w:name="Medium Grid 2 Accent 2" w:semiHidden="0" w:uiPriority="68" w:unhideWhenUsed="0"/>
+    <w:lsdException w:name="Medium Grid 3 Accent 2" w:semiHidden="0" w:uiPriority="69" w:unhideWhenUsed="0"/>
+    <w:lsdException w:name="Dark List Accent 2" w:semiHidden="0" w:uiPriority="70" w:unhideWhenUsed="0"/>
+    <w:lsdException w:name="Colorful Shading Accent 2" w:semiHidden="0" w:uiPriority="71" w:unhideWhenUsed="0"/>
+    <w:lsdException w:name="Colorful List Accent 2" w:semiHidden="0" w:uiPriority="72" w:unhideWhenUsed="0"/>
+    <w:lsdException w:name="Colorful Grid Accent 2" w:semiHidden="0" w:uiPriority="73" w:unhideWhenUsed="0"/>
+    <w:lsdException w:name="Light Shading Accent 3" w:semiHidden="0" w:uiPriority="60" w:unhideWhenUsed="0"/>
+    <w:lsdException w:name="Light List Accent 3" w:semiHidden="0" w:uiPriority="61" w:unhideWhenUsed="0"/>
+    <w:lsdException w:name="Light Grid Accent 3" w:semiHidden="0" w:uiPriority="62" w:unhideWhenUsed="0"/>
+    <w:lsdException w:name="Medium Shading 1 Accent 3" w:semiHidden="0" w:uiPriority="63" w:unhideWhenUsed="0"/>
+    <w:lsdException w:name="Medium Shading 2 Accent 3" w:semiHidden="0" w:uiPriority="64" w:unhideWhenUsed="0"/>
+    <w:lsdException w:name="Medium List 1 Accent 3" w:semiHidden="0" w:uiPriority="65" w:unhideWhenUsed="0"/>
+    <w:lsdException w:name="Medium List 2 Accent 3" w:semiHidden="0" w:uiPriority="66" w:unhideWhenUsed="0"/>
+    <w:lsdException w:name="Medium Grid 1 Accent 3" w:semiHidden="0" w:uiPriority="67" w:unhideWhenUsed="0"/>
+    <w:lsdException w:name="Medium Grid 2 Accent 3" w:semiHidden="0" w:uiPriority="68" w:unhideWhenUsed="0"/>
+    <w:lsdException w:name="Medium Grid 3 Accent 3" w:semiHidden="0" w:uiPriority="69" w:unhideWhenUsed="0"/>
+    <w:lsdException w:name="Dark List Accent 3" w:semiHidden="0" w:uiPriority="70" w:unhideWhenUsed="0"/>
+    <w:lsdException w:name="Colorful Shading Accent 3" w:semiHidden="0" w:uiPriority="71" w:unhideWhenUsed="0"/>
+    <w:lsdException w:name="Colorful List Accent 3" w:semiHidden="0" w:uiPriority="72" w:unhideWhenUsed="0"/>
+    <w:lsdException w:name="Colorful Grid Accent 3" w:semiHidden="0" w:uiPriority="73" w:unhideWhenUsed="0"/>
+    <w:lsdException w:name="Light Shading Accent 4" w:semiHidden="0" w:uiPriority="60" w:unhideWhenUsed="0"/>
+    <w:lsdException w:name="Light List Accent 4" w:semiHidden="0" w:uiPriority="61" w:unhideWhenUsed="0"/>
+    <w:lsdException w:name="Light Grid Accent 4" w:semiHidden="0" w:uiPriority="62" w:unhideWhenUsed="0"/>
+    <w:lsdException w:name="Medium Shading 1 Accent 4" w:semiHidden="0" w:uiPriority="63" w:unhideWhenUsed="0"/>
+    <w:lsdException w:name="Medium Shading 2 Accent 4" w:semiHidden="0" w:uiPriority="64" w:unhideWhenUsed="0"/>
+    <w:lsdException w:name="Medium List 1 Accent 4" w:semiHidden="0" w:uiPriority="65" w:unhideWhenUsed="0"/>
+    <w:lsdException w:name="Medium List 2 Accent 4" w:semiHidden="0" w:uiPriority="66" w:unhideWhenUsed="0"/>
+    <w:lsdException w:name="Medium Grid 1 Accent 4" w:semiHidden="0" w:uiPriority="67" w:unhideWhenUsed="0"/>
+    <w:lsdException w:name="Medium Grid 2 Accent 4" w:semiHidden="0" w:uiPriority="68" w:unhideWhenUsed="0"/>
+    <w:lsdException w:name="Medium Grid 3 Accent 4" w:semiHidden="0" w:uiPriority="69" w:unhideWhenUsed="0"/>
+    <w:lsdException w:name="Dark List Accent 4" w:semiHidden="0" w:uiPriority="70" w:unhideWhenUsed="0"/>
+    <w:lsdException w:name="Colorful Shading Accent 4" w:semiHidden="0" w:uiPriority="71" w:unhideWhenUsed="0"/>
+    <w:lsdException w:name="Colorful List Accent 4" w:semiHidden="0" w:uiPriority="72" w:unhideWhenUsed="0"/>
+    <w:lsdException w:name="Colorful Grid Accent 4" w:semiHidden="0" w:uiPriority="73" w:unhideWhenUsed="0"/>
+    <w:lsdException w:name="Light Shading Accent 5" w:semiHidden="0" w:uiPriority="60" w:unhideWhenUsed="0"/>
+    <w:lsdException w:name="Light List Accent 5" w:semiHidden="0" w:uiPriority="61" w:unhideWhenUsed="0"/>
+    <w:lsdException w:name="Light Grid Accent 5" w:semiHidden="0" w:uiPriority="62" w:unhideWhenUsed="0"/>
+    <w:lsdException w:name="Medium Shading 1 Accent 5" w:semiHidden="0" w:uiPriority="63" w:unhideWhenUsed="0"/>
+    <w:lsdException w:name="Medium Shading 2 Accent 5" w:semiHidden="0" w:uiPriority="64" w:unhideWhenUsed="0"/>
+    <w:lsdException w:name="Medium List 1 Accent 5" w:semiHidden="0" w:uiPriority="65" w:unhideWhenUsed="0"/>
+    <w:lsdException w:name="Medium List 2 Accent 5" w:semiHidden="0" w:uiPriority="66" w:unhideWhenUsed="0"/>
+    <w:lsdException w:name="Medium Grid 1 Accent 5" w:semiHidden="0" w:uiPriority="67" w:unhideWhenUsed="0"/>
+    <w:lsdException w:name="Medium Grid 2 Accent 5" w:semiHidden="0" w:uiPriority="68" w:unhideWhenUsed="0"/>
+    <w:lsdException w:name="Medium Grid 3 Accent 5" w:semiHidden="0" w:uiPriority="69" w:unhideWhenUsed="0"/>
+    <w:lsdException w:name="Dark List Accent 5" w:semiHidden="0" w:uiPriority="70" w:unhideWhenUsed="0"/>
+    <w:lsdException w:name="Colorful Shading Accent 5" w:semiHidden="0" w:uiPriority="71" w:unhideWhenUsed="0"/>
+    <w:lsdException w:name="Colorful List Accent 5" w:semiHidden="0" w:uiPriority="72" w:unhideWhenUsed="0"/>
+    <w:lsdException w:name="Colorful Grid Accent 5" w:semiHidden="0" w:uiPriority="73" w:unhideWhenUsed="0"/>
+    <w:lsdException w:name="Light Shading Accent 6" w:semiHidden="0" w:uiPriority="60" w:unhideWhenUsed="0"/>
+    <w:lsdException w:name="Light List Accent 6" w:semiHidden="0" w:uiPriority="61" w:unhideWhenUsed="0"/>
+    <w:lsdException w:name="Light Grid Accent 6" w:semiHidden="0" w:uiPriority="62" w:unhideWhenUsed="0"/>
+    <w:lsdException w:name="Medium Shading 1 Accent 6" w:semiHidden="0" w:uiPriority="63" w:unhideWhenUsed="0"/>
+    <w:lsdException w:name="Medium Shading 2 Accent 6" w:semiHidden="0" w:uiPriority="64" w:unhideWhenUsed="0"/>
+    <w:lsdException w:name="Medium List 1 Accent 6" w:semiHidden="0" w:uiPriority="65" w:unhideWhenUsed="0"/>
+    <w:lsdException w:name="Medium List 2 Accent 6" w:semiHidden="0" w:uiPriority="66" w:unhideWhenUsed="0"/>
+    <w:lsdException w:name="Medium Grid 1 Accent 6" w:semiHidden="0" w:uiPriority="67" w:unhideWhenUsed="0"/>
+    <w:lsdException w:name="Medium Grid 2 Accent 6" w:semiHidden="0" w:uiPriority="68" w:unhideWhenUsed="0"/>
+    <w:lsdException w:name="Medium Grid 3 Accent 6" w:semiHidden="0" w:uiPriority="69" w:unhideWhenUsed="0"/>
+    <w:lsdException w:name="Dark List Accent 6" w:semiHidden="0" w:uiPriority="70" w:unhideWhenUsed="0"/>
+    <w:lsdException w:name="Colorful Shading Accent 6" w:semiHidden="0" w:uiPriority="71" w:unhideWhenUsed="0"/>
+    <w:lsdException w:name="Colorful List Accent 6" w:semiHidden="0" w:uiPriority="72" w:unhideWhenUsed="0"/>
+    <w:lsdException w:name="Colorful Grid Accent 6" w:semiHidden="0" w:uiPriority="73" w:unhideWhenUsed="0"/>
+    <w:lsdException w:name="Subtle Emphasis" w:semiHidden="0" w:uiPriority="19" w:unhideWhenUsed="0" w:qFormat="1"/>
+    <w:lsdException w:name="Intense Emphasis" w:semiHidden="0" w:uiPriority="21" w:unhideWhenUsed="0" w:qFormat="1"/>
+    <w:lsdException w:name="Subtle Reference" w:semiHidden="0" w:uiPriority="31" w:unhideWhenUsed="0" w:qFormat="1"/>
+    <w:lsdException w:name="Intense Reference" w:semiHidden="0" w:uiPriority="32" w:unhideWhenUsed="0" w:qFormat="1"/>
+    <w:lsdException w:name="Book Title" w:semiHidden="0" w:uiPriority="33" w:unhideWhenUsed="0" w:qFormat="1"/>
+    <w:lsdException w:name="Bibliography" w:uiPriority="37"/>
+    <w:lsdException w:name="TOC Heading" w:uiPriority="39" w:qFormat="1"/>
+  </w:latentStyles>
+  <w:style w:type="paragraph" w:default="1" w:styleId="a0">
+    <w:name w:val="Normal"/>
+    <w:rPr>
+      <w:sz w:val="24"/>
+      <w:szCs w:val="24"/>
+      <w:lang w:val="en-US" w:eastAsia="en-US"/>
+    </w:rPr>
+  </w:style>
+  <w:style w:type="paragraph" w:styleId="20">
+    <w:name w:val="heading 2"/>
+    <w:next w:val="21"/>
+    <w:pPr>
+      <w:keepNext/>
       <w:spacing w:before="240" w:after="100" w:line="288" w:lineRule="auto"/>
-      <w:ind w:left="0" w:right="0" w:firstLine="0"/>
-      <w:jc w:val="left"/>
-      <w:outlineLvl w:val="2"/>
+      <w:outlineLvl w:val="1"/>
     </w:pPr>
     <w:rPr>
-      <w:rFonts w:ascii="Baskerville" w:cs="Arial Unicode MS" w:hAnsi="Baskerville" w:eastAsia="Arial Unicode MS"/>
-      <w:b w:val="0"/>
-      <w:bCs w:val="0"/>
-      <w:i w:val="0"/>
-      <w:iCs w:val="0"/>
-      <w:caps w:val="0"/>
-      <w:smallCaps w:val="0"/>
-      <w:strike w:val="0"/>
-      <w:dstrike w:val="0"/>
-      <w:outline w:val="0"/>
-      <w:color w:val="4c683c"/>
-      <w:spacing w:val="0"/>
-      <w:kern w:val="0"/>
-      <w:position w:val="0"/>
+      <w:rFonts w:ascii="Baskerville" w:hAnsi="Baskerville" w:cs="Arial Unicode MS"/>
+      <w:color w:val="4C683C"/>
       <w:sz w:val="28"/>
       <w:szCs w:val="28"/>
-      <w:u w:val="none"/>
-      <w:vertAlign w:val="baseline"/>
       <w:lang w:val="it-IT"/>
     </w:rPr>
   </w:style>
-  <w:style w:type="numbering" w:styleId="Пункт">
+  <w:style w:type="character" w:default="1" w:styleId="a1">
+    <w:name w:val="Default Paragraph Font"/>
+    <w:uiPriority w:val="1"/>
+    <w:semiHidden/>
+    <w:unhideWhenUsed/>
+  </w:style>
+  <w:style w:type="table" w:default="1" w:styleId="a2">
+    <w:name w:val="Normal Table"/>
+    <w:uiPriority w:val="99"/>
+    <w:semiHidden/>
+    <w:unhideWhenUsed/>
+    <w:tblPr>
+      <w:tblInd w:w="0" w:type="dxa"/>
+      <w:tblCellMar>
+        <w:top w:w="0" w:type="dxa"/>
+        <w:left w:w="108" w:type="dxa"/>
+        <w:bottom w:w="0" w:type="dxa"/>
+        <w:right w:w="108" w:type="dxa"/>
+      </w:tblCellMar>
+    </w:tblPr>
+  </w:style>
+  <w:style w:type="numbering" w:default="1" w:styleId="a3">
+    <w:name w:val="No List"/>
+    <w:uiPriority w:val="99"/>
+    <w:semiHidden/>
+    <w:unhideWhenUsed/>
+  </w:style>
+  <w:style w:type="character" w:styleId="a4">
+    <w:name w:val="Hyperlink"/>
+    <w:rPr>
+      <w:u w:val="single"/>
+    </w:rPr>
+  </w:style>
+  <w:style w:type="table" w:customStyle="1" w:styleId="TableNormal">
+    <w:name w:val="Table Normal"/>
+    <w:tblPr>
+      <w:tblInd w:w="0" w:type="dxa"/>
+      <w:tblCellMar>
+        <w:top w:w="0" w:type="dxa"/>
+        <w:left w:w="0" w:type="dxa"/>
+        <w:bottom w:w="0" w:type="dxa"/>
+        <w:right w:w="0" w:type="dxa"/>
+      </w:tblCellMar>
+    </w:tblPr>
+  </w:style>
+  <w:style w:type="paragraph" w:customStyle="1" w:styleId="a5">
+    <w:name w:val="Заголовок"/>
+    <w:next w:val="21"/>
+    <w:pPr>
+      <w:keepNext/>
+      <w:spacing w:after="100" w:line="288" w:lineRule="auto"/>
+      <w:outlineLvl w:val="1"/>
+    </w:pPr>
+    <w:rPr>
+      <w:rFonts w:ascii="Baskerville" w:hAnsi="Baskerville" w:cs="Arial Unicode MS"/>
+      <w:color w:val="4C683C"/>
+      <w:sz w:val="32"/>
+      <w:szCs w:val="32"/>
+      <w:lang w:val="it-IT"/>
+    </w:rPr>
+  </w:style>
+  <w:style w:type="paragraph" w:customStyle="1" w:styleId="21">
+    <w:name w:val="Текст 2"/>
+    <w:pPr>
+      <w:spacing w:after="80" w:line="288" w:lineRule="auto"/>
+    </w:pPr>
+    <w:rPr>
+      <w:rFonts w:ascii="Baskerville" w:hAnsi="Baskerville" w:cs="Arial Unicode MS"/>
+      <w:color w:val="434343"/>
+      <w:sz w:val="24"/>
+      <w:szCs w:val="24"/>
+      <w:lang w:val="it-IT"/>
+    </w:rPr>
+  </w:style>
+  <w:style w:type="paragraph" w:customStyle="1" w:styleId="a6">
+    <w:name w:val="Текстовый блок"/>
+    <w:pPr>
+      <w:spacing w:after="80" w:line="288" w:lineRule="auto"/>
+    </w:pPr>
+    <w:rPr>
+      <w:rFonts w:ascii="Baskerville" w:hAnsi="Baskerville" w:cs="Arial Unicode MS"/>
+      <w:color w:val="444344"/>
+      <w:sz w:val="28"/>
+      <w:szCs w:val="28"/>
+      <w:lang w:val="it-IT"/>
+    </w:rPr>
+  </w:style>
+  <w:style w:type="numbering" w:customStyle="1" w:styleId="2">
+    <w:name w:val="Пункт 2"/>
+    <w:pPr>
+      <w:numPr>
+        <w:numId w:val="1"/>
+      </w:numPr>
+    </w:pPr>
+  </w:style>
+  <w:style w:type="paragraph" w:customStyle="1" w:styleId="a7">
+    <w:name w:val="Белая подпись"/>
+    <w:pPr>
+      <w:spacing w:line="288" w:lineRule="auto"/>
+    </w:pPr>
+    <w:rPr>
+      <w:rFonts w:ascii="Baskerville SemiBold" w:hAnsi="Baskerville SemiBold" w:cs="Arial Unicode MS"/>
+      <w:color w:val="FEFFFE"/>
+    </w:rPr>
+  </w:style>
+  <w:style w:type="paragraph" w:customStyle="1" w:styleId="a8">
+    <w:name w:val="Заголовок"/>
+    <w:pPr>
+      <w:keepNext/>
+      <w:jc w:val="center"/>
+    </w:pPr>
+    <w:rPr>
+      <w:rFonts w:ascii="Baskerville" w:hAnsi="Baskerville" w:cs="Arial Unicode MS"/>
+      <w:color w:val="434343"/>
+      <w:sz w:val="80"/>
+      <w:szCs w:val="80"/>
+    </w:rPr>
+  </w:style>
+  <w:style w:type="paragraph" w:styleId="a9">
+    <w:name w:val="Subtitle"/>
+    <w:next w:val="21"/>
+    <w:pPr>
+      <w:jc w:val="center"/>
+    </w:pPr>
+    <w:rPr>
+      <w:rFonts w:ascii="Baskerville" w:hAnsi="Baskerville" w:cs="Arial Unicode MS"/>
+      <w:color w:val="DC5921"/>
+      <w:spacing w:val="6"/>
+      <w:sz w:val="64"/>
+      <w:szCs w:val="64"/>
+      <w:lang w:val="en-US"/>
+    </w:rPr>
+  </w:style>
+  <w:style w:type="numbering" w:customStyle="1" w:styleId="a">
     <w:name w:val="Пункт"/>
     <w:pPr>
       <w:numPr>
@@ -3332,7 +3319,7 @@
 </file>
 
 <file path=word/theme/theme1.xml><?xml version="1.0" encoding="utf-8"?>
-<a:theme xmlns:a="http://schemas.openxmlformats.org/drawingml/2006/main" xmlns:r="http://schemas.openxmlformats.org/officeDocument/2006/relationships" name="04_Real_Estate_Flyer">
+<a:theme xmlns:a="http://schemas.openxmlformats.org/drawingml/2006/main" name="04_Real_Estate_Flyer">
   <a:themeElements>
     <a:clrScheme name="04_Real_Estate_Flyer">
       <a:dk1>
@@ -3535,7 +3522,7 @@
         <a:effectLst/>
         <a:sp3d/>
       </a:spPr>
-      <a:bodyPr rot="0" spcFirstLastPara="1" vertOverflow="overflow" horzOverflow="overflow" vert="horz" wrap="square" lIns="50800" tIns="50800" rIns="50800" bIns="50800" numCol="1" spcCol="38100" rtlCol="0" anchor="ctr" upright="0">
+      <a:bodyPr rot="0" spcFirstLastPara="1" vertOverflow="overflow" horzOverflow="overflow" vert="horz" wrap="square" lIns="50800" tIns="50800" rIns="50800" bIns="50800" numCol="1" spcCol="38100" rtlCol="0" anchor="ctr">
         <a:spAutoFit/>
       </a:bodyPr>
       <a:lstStyle>
@@ -3554,7 +3541,7 @@
           <a:buFontTx/>
           <a:buNone/>
           <a:tabLst/>
-          <a:defRPr b="0" baseline="0" cap="none" i="0" spc="0" strike="noStrike" sz="1800" u="none" kumimoji="0" normalizeH="0">
+          <a:defRPr kumimoji="0" sz="1800" b="0" i="0" u="none" strike="noStrike" cap="none" spc="0" normalizeH="0" baseline="0">
             <a:ln>
               <a:noFill/>
             </a:ln>
@@ -3584,7 +3571,7 @@
           <a:buFontTx/>
           <a:buNone/>
           <a:tabLst/>
-          <a:defRPr b="0" baseline="0" cap="none" i="0" spc="0" strike="noStrike" sz="1800" u="none" kumimoji="0" normalizeH="0">
+          <a:defRPr kumimoji="0" sz="1800" b="0" i="0" u="none" strike="noStrike" cap="none" spc="0" normalizeH="0" baseline="0">
             <a:ln>
               <a:noFill/>
             </a:ln>
@@ -3610,7 +3597,7 @@
           <a:buFontTx/>
           <a:buNone/>
           <a:tabLst/>
-          <a:defRPr b="0" baseline="0" cap="none" i="0" spc="0" strike="noStrike" sz="1800" u="none" kumimoji="0" normalizeH="0">
+          <a:defRPr kumimoji="0" sz="1800" b="0" i="0" u="none" strike="noStrike" cap="none" spc="0" normalizeH="0" baseline="0">
             <a:ln>
               <a:noFill/>
             </a:ln>
@@ -3636,7 +3623,7 @@
           <a:buFontTx/>
           <a:buNone/>
           <a:tabLst/>
-          <a:defRPr b="0" baseline="0" cap="none" i="0" spc="0" strike="noStrike" sz="1800" u="none" kumimoji="0" normalizeH="0">
+          <a:defRPr kumimoji="0" sz="1800" b="0" i="0" u="none" strike="noStrike" cap="none" spc="0" normalizeH="0" baseline="0">
             <a:ln>
               <a:noFill/>
             </a:ln>
@@ -3662,7 +3649,7 @@
           <a:buFontTx/>
           <a:buNone/>
           <a:tabLst/>
-          <a:defRPr b="0" baseline="0" cap="none" i="0" spc="0" strike="noStrike" sz="1800" u="none" kumimoji="0" normalizeH="0">
+          <a:defRPr kumimoji="0" sz="1800" b="0" i="0" u="none" strike="noStrike" cap="none" spc="0" normalizeH="0" baseline="0">
             <a:ln>
               <a:noFill/>
             </a:ln>
@@ -3688,7 +3675,7 @@
           <a:buFontTx/>
           <a:buNone/>
           <a:tabLst/>
-          <a:defRPr b="0" baseline="0" cap="none" i="0" spc="0" strike="noStrike" sz="1800" u="none" kumimoji="0" normalizeH="0">
+          <a:defRPr kumimoji="0" sz="1800" b="0" i="0" u="none" strike="noStrike" cap="none" spc="0" normalizeH="0" baseline="0">
             <a:ln>
               <a:noFill/>
             </a:ln>
@@ -3714,7 +3701,7 @@
           <a:buFontTx/>
           <a:buNone/>
           <a:tabLst/>
-          <a:defRPr b="0" baseline="0" cap="none" i="0" spc="0" strike="noStrike" sz="1800" u="none" kumimoji="0" normalizeH="0">
+          <a:defRPr kumimoji="0" sz="1800" b="0" i="0" u="none" strike="noStrike" cap="none" spc="0" normalizeH="0" baseline="0">
             <a:ln>
               <a:noFill/>
             </a:ln>
@@ -3740,7 +3727,7 @@
           <a:buFontTx/>
           <a:buNone/>
           <a:tabLst/>
-          <a:defRPr b="0" baseline="0" cap="none" i="0" spc="0" strike="noStrike" sz="1800" u="none" kumimoji="0" normalizeH="0">
+          <a:defRPr kumimoji="0" sz="1800" b="0" i="0" u="none" strike="noStrike" cap="none" spc="0" normalizeH="0" baseline="0">
             <a:ln>
               <a:noFill/>
             </a:ln>
@@ -3766,7 +3753,7 @@
           <a:buFontTx/>
           <a:buNone/>
           <a:tabLst/>
-          <a:defRPr b="0" baseline="0" cap="none" i="0" spc="0" strike="noStrike" sz="1800" u="none" kumimoji="0" normalizeH="0">
+          <a:defRPr kumimoji="0" sz="1800" b="0" i="0" u="none" strike="noStrike" cap="none" spc="0" normalizeH="0" baseline="0">
             <a:ln>
               <a:noFill/>
             </a:ln>
@@ -3792,7 +3779,7 @@
           <a:buFontTx/>
           <a:buNone/>
           <a:tabLst/>
-          <a:defRPr b="0" baseline="0" cap="none" i="0" spc="0" strike="noStrike" sz="1800" u="none" kumimoji="0" normalizeH="0">
+          <a:defRPr kumimoji="0" sz="1800" b="0" i="0" u="none" strike="noStrike" cap="none" spc="0" normalizeH="0" baseline="0">
             <a:ln>
               <a:noFill/>
             </a:ln>
@@ -3805,9 +3792,15 @@
         </a:lvl9pPr>
       </a:lstStyle>
       <a:style>
-        <a:lnRef idx="0"/>
-        <a:fillRef idx="0"/>
-        <a:effectRef idx="0"/>
+        <a:lnRef idx="0">
+          <a:scrgbClr r="0" g="0" b="0"/>
+        </a:lnRef>
+        <a:fillRef idx="0">
+          <a:scrgbClr r="0" g="0" b="0"/>
+        </a:fillRef>
+        <a:effectRef idx="0">
+          <a:scrgbClr r="0" g="0" b="0"/>
+        </a:effectRef>
         <a:fontRef idx="none"/>
       </a:style>
     </a:spDef>
@@ -3824,7 +3817,7 @@
         <a:effectLst/>
         <a:sp3d/>
       </a:spPr>
-      <a:bodyPr rot="0" spcFirstLastPara="1" vertOverflow="overflow" horzOverflow="overflow" vert="horz" wrap="square" lIns="91439" tIns="45719" rIns="91439" bIns="45719" numCol="1" spcCol="38100" rtlCol="0" anchor="t" upright="0">
+      <a:bodyPr rot="0" spcFirstLastPara="1" vertOverflow="overflow" horzOverflow="overflow" vert="horz" wrap="square" lIns="91439" tIns="45719" rIns="91439" bIns="45719" numCol="1" spcCol="38100" rtlCol="0" anchor="t">
         <a:noAutofit/>
       </a:bodyPr>
       <a:lstStyle>
@@ -3843,7 +3836,7 @@
           <a:buFontTx/>
           <a:buNone/>
           <a:tabLst/>
-          <a:defRPr b="0" baseline="0" cap="none" i="0" spc="0" strike="noStrike" sz="1800" u="none" kumimoji="0" normalizeH="0">
+          <a:defRPr kumimoji="0" sz="1800" b="0" i="0" u="none" strike="noStrike" cap="none" spc="0" normalizeH="0" baseline="0">
             <a:ln>
               <a:noFill/>
             </a:ln>
@@ -3869,7 +3862,7 @@
           <a:buFontTx/>
           <a:buNone/>
           <a:tabLst/>
-          <a:defRPr b="0" baseline="0" cap="none" i="0" spc="0" strike="noStrike" sz="1800" u="none" kumimoji="0" normalizeH="0">
+          <a:defRPr kumimoji="0" sz="1800" b="0" i="0" u="none" strike="noStrike" cap="none" spc="0" normalizeH="0" baseline="0">
             <a:ln>
               <a:noFill/>
             </a:ln>
@@ -3895,7 +3888,7 @@
           <a:buFontTx/>
           <a:buNone/>
           <a:tabLst/>
-          <a:defRPr b="0" baseline="0" cap="none" i="0" spc="0" strike="noStrike" sz="1800" u="none" kumimoji="0" normalizeH="0">
+          <a:defRPr kumimoji="0" sz="1800" b="0" i="0" u="none" strike="noStrike" cap="none" spc="0" normalizeH="0" baseline="0">
             <a:ln>
               <a:noFill/>
             </a:ln>
@@ -3921,7 +3914,7 @@
           <a:buFontTx/>
           <a:buNone/>
           <a:tabLst/>
-          <a:defRPr b="0" baseline="0" cap="none" i="0" spc="0" strike="noStrike" sz="1800" u="none" kumimoji="0" normalizeH="0">
+          <a:defRPr kumimoji="0" sz="1800" b="0" i="0" u="none" strike="noStrike" cap="none" spc="0" normalizeH="0" baseline="0">
             <a:ln>
               <a:noFill/>
             </a:ln>
@@ -3947,7 +3940,7 @@
           <a:buFontTx/>
           <a:buNone/>
           <a:tabLst/>
-          <a:defRPr b="0" baseline="0" cap="none" i="0" spc="0" strike="noStrike" sz="1800" u="none" kumimoji="0" normalizeH="0">
+          <a:defRPr kumimoji="0" sz="1800" b="0" i="0" u="none" strike="noStrike" cap="none" spc="0" normalizeH="0" baseline="0">
             <a:ln>
               <a:noFill/>
             </a:ln>
@@ -3973,7 +3966,7 @@
           <a:buFontTx/>
           <a:buNone/>
           <a:tabLst/>
-          <a:defRPr b="0" baseline="0" cap="none" i="0" spc="0" strike="noStrike" sz="1800" u="none" kumimoji="0" normalizeH="0">
+          <a:defRPr kumimoji="0" sz="1800" b="0" i="0" u="none" strike="noStrike" cap="none" spc="0" normalizeH="0" baseline="0">
             <a:ln>
               <a:noFill/>
             </a:ln>
@@ -3999,7 +3992,7 @@
           <a:buFontTx/>
           <a:buNone/>
           <a:tabLst/>
-          <a:defRPr b="0" baseline="0" cap="none" i="0" spc="0" strike="noStrike" sz="1800" u="none" kumimoji="0" normalizeH="0">
+          <a:defRPr kumimoji="0" sz="1800" b="0" i="0" u="none" strike="noStrike" cap="none" spc="0" normalizeH="0" baseline="0">
             <a:ln>
               <a:noFill/>
             </a:ln>
@@ -4025,7 +4018,7 @@
           <a:buFontTx/>
           <a:buNone/>
           <a:tabLst/>
-          <a:defRPr b="0" baseline="0" cap="none" i="0" spc="0" strike="noStrike" sz="1800" u="none" kumimoji="0" normalizeH="0">
+          <a:defRPr kumimoji="0" sz="1800" b="0" i="0" u="none" strike="noStrike" cap="none" spc="0" normalizeH="0" baseline="0">
             <a:ln>
               <a:noFill/>
             </a:ln>
@@ -4051,7 +4044,7 @@
           <a:buFontTx/>
           <a:buNone/>
           <a:tabLst/>
-          <a:defRPr b="0" baseline="0" cap="none" i="0" spc="0" strike="noStrike" sz="1800" u="none" kumimoji="0" normalizeH="0">
+          <a:defRPr kumimoji="0" sz="1800" b="0" i="0" u="none" strike="noStrike" cap="none" spc="0" normalizeH="0" baseline="0">
             <a:ln>
               <a:noFill/>
             </a:ln>
@@ -4077,7 +4070,7 @@
           <a:buFontTx/>
           <a:buNone/>
           <a:tabLst/>
-          <a:defRPr b="0" baseline="0" cap="none" i="0" spc="0" strike="noStrike" sz="1800" u="none" kumimoji="0" normalizeH="0">
+          <a:defRPr kumimoji="0" sz="1800" b="0" i="0" u="none" strike="noStrike" cap="none" spc="0" normalizeH="0" baseline="0">
             <a:ln>
               <a:noFill/>
             </a:ln>
@@ -4090,9 +4083,15 @@
         </a:lvl9pPr>
       </a:lstStyle>
       <a:style>
-        <a:lnRef idx="0"/>
-        <a:fillRef idx="0"/>
-        <a:effectRef idx="0"/>
+        <a:lnRef idx="0">
+          <a:scrgbClr r="0" g="0" b="0"/>
+        </a:lnRef>
+        <a:fillRef idx="0">
+          <a:scrgbClr r="0" g="0" b="0"/>
+        </a:fillRef>
+        <a:effectRef idx="0">
+          <a:scrgbClr r="0" g="0" b="0"/>
+        </a:effectRef>
         <a:fontRef idx="none"/>
       </a:style>
     </a:lnDef>
@@ -4106,7 +4105,7 @@
         <a:effectLst/>
         <a:sp3d/>
       </a:spPr>
-      <a:bodyPr rot="0" spcFirstLastPara="1" vertOverflow="overflow" horzOverflow="overflow" vert="horz" wrap="square" lIns="50800" tIns="50800" rIns="50800" bIns="50800" numCol="1" spcCol="38100" rtlCol="0" anchor="t" upright="0">
+      <a:bodyPr rot="0" spcFirstLastPara="1" vertOverflow="overflow" horzOverflow="overflow" vert="horz" wrap="square" lIns="50800" tIns="50800" rIns="50800" bIns="50800" numCol="1" spcCol="38100" rtlCol="0" anchor="t">
         <a:spAutoFit/>
       </a:bodyPr>
       <a:lstStyle>
@@ -4125,7 +4124,7 @@
           <a:buFontTx/>
           <a:buNone/>
           <a:tabLst/>
-          <a:defRPr b="0" baseline="0" cap="none" i="0" spc="0" strike="noStrike" sz="1200" u="none" kumimoji="0" normalizeH="0">
+          <a:defRPr kumimoji="0" sz="1200" b="0" i="0" u="none" strike="noStrike" cap="none" spc="0" normalizeH="0" baseline="0">
             <a:ln>
               <a:noFill/>
             </a:ln>
@@ -4155,7 +4154,7 @@
           <a:buFontTx/>
           <a:buNone/>
           <a:tabLst/>
-          <a:defRPr b="0" baseline="0" cap="none" i="0" spc="0" strike="noStrike" sz="1800" u="none" kumimoji="0" normalizeH="0">
+          <a:defRPr kumimoji="0" sz="1800" b="0" i="0" u="none" strike="noStrike" cap="none" spc="0" normalizeH="0" baseline="0">
             <a:ln>
               <a:noFill/>
             </a:ln>
@@ -4181,7 +4180,7 @@
           <a:buFontTx/>
           <a:buNone/>
           <a:tabLst/>
-          <a:defRPr b="0" baseline="0" cap="none" i="0" spc="0" strike="noStrike" sz="1800" u="none" kumimoji="0" normalizeH="0">
+          <a:defRPr kumimoji="0" sz="1800" b="0" i="0" u="none" strike="noStrike" cap="none" spc="0" normalizeH="0" baseline="0">
             <a:ln>
               <a:noFill/>
             </a:ln>
@@ -4207,7 +4206,7 @@
           <a:buFontTx/>
           <a:buNone/>
           <a:tabLst/>
-          <a:defRPr b="0" baseline="0" cap="none" i="0" spc="0" strike="noStrike" sz="1800" u="none" kumimoji="0" normalizeH="0">
+          <a:defRPr kumimoji="0" sz="1800" b="0" i="0" u="none" strike="noStrike" cap="none" spc="0" normalizeH="0" baseline="0">
             <a:ln>
               <a:noFill/>
             </a:ln>
@@ -4233,7 +4232,7 @@
           <a:buFontTx/>
           <a:buNone/>
           <a:tabLst/>
-          <a:defRPr b="0" baseline="0" cap="none" i="0" spc="0" strike="noStrike" sz="1800" u="none" kumimoji="0" normalizeH="0">
+          <a:defRPr kumimoji="0" sz="1800" b="0" i="0" u="none" strike="noStrike" cap="none" spc="0" normalizeH="0" baseline="0">
             <a:ln>
               <a:noFill/>
             </a:ln>
@@ -4259,7 +4258,7 @@
           <a:buFontTx/>
           <a:buNone/>
           <a:tabLst/>
-          <a:defRPr b="0" baseline="0" cap="none" i="0" spc="0" strike="noStrike" sz="1800" u="none" kumimoji="0" normalizeH="0">
+          <a:defRPr kumimoji="0" sz="1800" b="0" i="0" u="none" strike="noStrike" cap="none" spc="0" normalizeH="0" baseline="0">
             <a:ln>
               <a:noFill/>
             </a:ln>
@@ -4285,7 +4284,7 @@
           <a:buFontTx/>
           <a:buNone/>
           <a:tabLst/>
-          <a:defRPr b="0" baseline="0" cap="none" i="0" spc="0" strike="noStrike" sz="1800" u="none" kumimoji="0" normalizeH="0">
+          <a:defRPr kumimoji="0" sz="1800" b="0" i="0" u="none" strike="noStrike" cap="none" spc="0" normalizeH="0" baseline="0">
             <a:ln>
               <a:noFill/>
             </a:ln>
@@ -4311,7 +4310,7 @@
           <a:buFontTx/>
           <a:buNone/>
           <a:tabLst/>
-          <a:defRPr b="0" baseline="0" cap="none" i="0" spc="0" strike="noStrike" sz="1800" u="none" kumimoji="0" normalizeH="0">
+          <a:defRPr kumimoji="0" sz="1800" b="0" i="0" u="none" strike="noStrike" cap="none" spc="0" normalizeH="0" baseline="0">
             <a:ln>
               <a:noFill/>
             </a:ln>
@@ -4337,7 +4336,7 @@
           <a:buFontTx/>
           <a:buNone/>
           <a:tabLst/>
-          <a:defRPr b="0" baseline="0" cap="none" i="0" spc="0" strike="noStrike" sz="1800" u="none" kumimoji="0" normalizeH="0">
+          <a:defRPr kumimoji="0" sz="1800" b="0" i="0" u="none" strike="noStrike" cap="none" spc="0" normalizeH="0" baseline="0">
             <a:ln>
               <a:noFill/>
             </a:ln>
@@ -4363,7 +4362,7 @@
           <a:buFontTx/>
           <a:buNone/>
           <a:tabLst/>
-          <a:defRPr b="0" baseline="0" cap="none" i="0" spc="0" strike="noStrike" sz="1800" u="none" kumimoji="0" normalizeH="0">
+          <a:defRPr kumimoji="0" sz="1800" b="0" i="0" u="none" strike="noStrike" cap="none" spc="0" normalizeH="0" baseline="0">
             <a:ln>
               <a:noFill/>
             </a:ln>
@@ -4376,12 +4375,19 @@
         </a:lvl9pPr>
       </a:lstStyle>
       <a:style>
-        <a:lnRef idx="0"/>
-        <a:fillRef idx="0"/>
-        <a:effectRef idx="0"/>
+        <a:lnRef idx="0">
+          <a:scrgbClr r="0" g="0" b="0"/>
+        </a:lnRef>
+        <a:fillRef idx="0">
+          <a:scrgbClr r="0" g="0" b="0"/>
+        </a:fillRef>
+        <a:effectRef idx="0">
+          <a:scrgbClr r="0" g="0" b="0"/>
+        </a:effectRef>
         <a:fontRef idx="none"/>
       </a:style>
     </a:txDef>
   </a:objectDefaults>
+  <a:extraClrSchemeLst/>
 </a:theme>
 </file>